--- a/JP-PINT-BIS/Specifications/0.2.20211001_PEPPOL International Invoice JP-PINT Part 1 Framework.docx
+++ b/JP-PINT-BIS/Specifications/0.2.20211001_PEPPOL International Invoice JP-PINT Part 1 Framework.docx
@@ -83,7 +83,7 @@
         <w:rPr>
           <w:noProof/>
         </w:rPr>
-        <w:t>09</w:t>
+        <w:t>10</w:t>
       </w:r>
       <w:r>
         <w:rPr>
@@ -95,7 +95,7 @@
         <w:rPr>
           <w:noProof/>
         </w:rPr>
-        <w:t>30</w:t>
+        <w:t>10</w:t>
       </w:r>
     </w:p>
     <w:p>
@@ -157,7 +157,7 @@
     </w:p>
     <w:p>
       <w:pPr>
-        <w:pStyle w:val="Title"/>
+        <w:pStyle w:val="afe"/>
         <w:rPr>
           <w:rFonts w:ascii="Cambria" w:hAnsi="Cambria"/>
           <w:b/>
@@ -496,7 +496,7 @@
     </w:p>
     <w:p>
       <w:pPr>
-        <w:pStyle w:val="Title"/>
+        <w:pStyle w:val="afe"/>
         <w:jc w:val="center"/>
         <w:rPr>
           <w:rFonts w:ascii="Cambria" w:hAnsi="Cambria"/>
@@ -522,7 +522,7 @@
     </w:p>
     <w:p>
       <w:pPr>
-        <w:pStyle w:val="TOC1"/>
+        <w:pStyle w:val="11"/>
         <w:rPr>
           <w:rFonts w:asciiTheme="minorHAnsi" w:hAnsiTheme="minorHAnsi" w:cstheme="minorBidi"/>
           <w:b w:val="0"/>
@@ -548,7 +548,7 @@
       <w:hyperlink w:anchor="_Toc84751494" w:history="1">
         <w:r>
           <w:rPr>
-            <w:rStyle w:val="Hyperlink"/>
+            <w:rStyle w:val="ac"/>
             <w:noProof/>
           </w:rPr>
           <w:t>1</w:t>
@@ -564,7 +564,7 @@
         </w:r>
         <w:r>
           <w:rPr>
-            <w:rStyle w:val="Hyperlink"/>
+            <w:rStyle w:val="ac"/>
             <w:noProof/>
           </w:rPr>
           <w:t>Introduction</w:t>
@@ -621,7 +621,7 @@
     </w:p>
     <w:p>
       <w:pPr>
-        <w:pStyle w:val="TOC2"/>
+        <w:pStyle w:val="21"/>
         <w:rPr>
           <w:rFonts w:asciiTheme="minorHAnsi" w:hAnsiTheme="minorHAnsi" w:cstheme="minorBidi"/>
           <w:b w:val="0"/>
@@ -632,7 +632,7 @@
       <w:hyperlink w:anchor="_Toc84751495" w:history="1">
         <w:r>
           <w:rPr>
-            <w:rStyle w:val="Hyperlink"/>
+            <w:rStyle w:val="ac"/>
             <w:noProof/>
           </w:rPr>
           <w:t>1.1</w:t>
@@ -648,7 +648,7 @@
         </w:r>
         <w:r>
           <w:rPr>
-            <w:rStyle w:val="Hyperlink"/>
+            <w:rStyle w:val="ac"/>
             <w:noProof/>
           </w:rPr>
           <w:t>General</w:t>
@@ -705,7 +705,7 @@
     </w:p>
     <w:p>
       <w:pPr>
-        <w:pStyle w:val="TOC2"/>
+        <w:pStyle w:val="21"/>
         <w:rPr>
           <w:rFonts w:asciiTheme="minorHAnsi" w:hAnsiTheme="minorHAnsi" w:cstheme="minorBidi"/>
           <w:b w:val="0"/>
@@ -716,7 +716,7 @@
       <w:hyperlink w:anchor="_Toc84751496" w:history="1">
         <w:r>
           <w:rPr>
-            <w:rStyle w:val="Hyperlink"/>
+            <w:rStyle w:val="ac"/>
             <w:noProof/>
           </w:rPr>
           <w:t>1.2</w:t>
@@ -732,7 +732,7 @@
         </w:r>
         <w:r>
           <w:rPr>
-            <w:rStyle w:val="Hyperlink"/>
+            <w:rStyle w:val="ac"/>
             <w:noProof/>
           </w:rPr>
           <w:t>Objective</w:t>
@@ -789,7 +789,7 @@
     </w:p>
     <w:p>
       <w:pPr>
-        <w:pStyle w:val="TOC2"/>
+        <w:pStyle w:val="21"/>
         <w:rPr>
           <w:rFonts w:asciiTheme="minorHAnsi" w:hAnsiTheme="minorHAnsi" w:cstheme="minorBidi"/>
           <w:b w:val="0"/>
@@ -800,7 +800,7 @@
       <w:hyperlink w:anchor="_Toc84751497" w:history="1">
         <w:r>
           <w:rPr>
-            <w:rStyle w:val="Hyperlink"/>
+            <w:rStyle w:val="ac"/>
             <w:noProof/>
           </w:rPr>
           <w:t>1.3</w:t>
@@ -816,7 +816,7 @@
         </w:r>
         <w:r>
           <w:rPr>
-            <w:rStyle w:val="Hyperlink"/>
+            <w:rStyle w:val="ac"/>
             <w:noProof/>
           </w:rPr>
           <w:t>Peppol BIS Billing 3.0</w:t>
@@ -873,7 +873,7 @@
     </w:p>
     <w:p>
       <w:pPr>
-        <w:pStyle w:val="TOC2"/>
+        <w:pStyle w:val="21"/>
         <w:rPr>
           <w:rFonts w:asciiTheme="minorHAnsi" w:hAnsiTheme="minorHAnsi" w:cstheme="minorBidi"/>
           <w:b w:val="0"/>
@@ -884,7 +884,7 @@
       <w:hyperlink w:anchor="_Toc84751498" w:history="1">
         <w:r>
           <w:rPr>
-            <w:rStyle w:val="Hyperlink"/>
+            <w:rStyle w:val="ac"/>
             <w:noProof/>
           </w:rPr>
           <w:t>1.4</w:t>
@@ -900,7 +900,7 @@
         </w:r>
         <w:r>
           <w:rPr>
-            <w:rStyle w:val="Hyperlink"/>
+            <w:rStyle w:val="ac"/>
             <w:noProof/>
           </w:rPr>
           <w:t>Peppol International Invoice (PINT)</w:t>
@@ -957,7 +957,7 @@
     </w:p>
     <w:p>
       <w:pPr>
-        <w:pStyle w:val="TOC1"/>
+        <w:pStyle w:val="11"/>
         <w:rPr>
           <w:rFonts w:asciiTheme="minorHAnsi" w:hAnsiTheme="minorHAnsi" w:cstheme="minorBidi"/>
           <w:b w:val="0"/>
@@ -968,7 +968,7 @@
       <w:hyperlink w:anchor="_Toc84751499" w:history="1">
         <w:r>
           <w:rPr>
-            <w:rStyle w:val="Hyperlink"/>
+            <w:rStyle w:val="ac"/>
             <w:noProof/>
           </w:rPr>
           <w:t>2</w:t>
@@ -984,7 +984,7 @@
         </w:r>
         <w:r>
           <w:rPr>
-            <w:rStyle w:val="Hyperlink"/>
+            <w:rStyle w:val="ac"/>
             <w:noProof/>
           </w:rPr>
           <w:t>Normative reference</w:t>
@@ -1041,7 +1041,7 @@
     </w:p>
     <w:p>
       <w:pPr>
-        <w:pStyle w:val="TOC1"/>
+        <w:pStyle w:val="11"/>
         <w:rPr>
           <w:rFonts w:asciiTheme="minorHAnsi" w:hAnsiTheme="minorHAnsi" w:cstheme="minorBidi"/>
           <w:b w:val="0"/>
@@ -1052,7 +1052,7 @@
       <w:hyperlink w:anchor="_Toc84751500" w:history="1">
         <w:r>
           <w:rPr>
-            <w:rStyle w:val="Hyperlink"/>
+            <w:rStyle w:val="ac"/>
             <w:noProof/>
           </w:rPr>
           <w:t>3</w:t>
@@ -1068,7 +1068,7 @@
         </w:r>
         <w:r>
           <w:rPr>
-            <w:rStyle w:val="Hyperlink"/>
+            <w:rStyle w:val="ac"/>
             <w:noProof/>
           </w:rPr>
           <w:t>Terms and definitions</w:t>
@@ -1125,7 +1125,7 @@
     </w:p>
     <w:p>
       <w:pPr>
-        <w:pStyle w:val="TOC1"/>
+        <w:pStyle w:val="11"/>
         <w:rPr>
           <w:rFonts w:asciiTheme="minorHAnsi" w:hAnsiTheme="minorHAnsi" w:cstheme="minorBidi"/>
           <w:b w:val="0"/>
@@ -1136,7 +1136,7 @@
       <w:hyperlink w:anchor="_Toc84751501" w:history="1">
         <w:r>
           <w:rPr>
-            <w:rStyle w:val="Hyperlink"/>
+            <w:rStyle w:val="ac"/>
             <w:noProof/>
           </w:rPr>
           <w:t>4</w:t>
@@ -1152,7 +1152,7 @@
         </w:r>
         <w:r>
           <w:rPr>
-            <w:rStyle w:val="Hyperlink"/>
+            <w:rStyle w:val="ac"/>
             <w:noProof/>
           </w:rPr>
           <w:t>Verbal form</w:t>
@@ -1209,7 +1209,7 @@
     </w:p>
     <w:p>
       <w:pPr>
-        <w:pStyle w:val="TOC1"/>
+        <w:pStyle w:val="11"/>
         <w:rPr>
           <w:rFonts w:asciiTheme="minorHAnsi" w:hAnsiTheme="minorHAnsi" w:cstheme="minorBidi"/>
           <w:b w:val="0"/>
@@ -1220,7 +1220,7 @@
       <w:hyperlink w:anchor="_Toc84751502" w:history="1">
         <w:r>
           <w:rPr>
-            <w:rStyle w:val="Hyperlink"/>
+            <w:rStyle w:val="ac"/>
             <w:noProof/>
           </w:rPr>
           <w:t>5</w:t>
@@ -1236,7 +1236,7 @@
         </w:r>
         <w:r>
           <w:rPr>
-            <w:rStyle w:val="Hyperlink"/>
+            <w:rStyle w:val="ac"/>
             <w:noProof/>
           </w:rPr>
           <w:t>Design</w:t>
@@ -1293,7 +1293,7 @@
     </w:p>
     <w:p>
       <w:pPr>
-        <w:pStyle w:val="TOC2"/>
+        <w:pStyle w:val="21"/>
         <w:rPr>
           <w:rFonts w:asciiTheme="minorHAnsi" w:hAnsiTheme="minorHAnsi" w:cstheme="minorBidi"/>
           <w:b w:val="0"/>
@@ -1304,7 +1304,7 @@
       <w:hyperlink w:anchor="_Toc84751503" w:history="1">
         <w:r>
           <w:rPr>
-            <w:rStyle w:val="Hyperlink"/>
+            <w:rStyle w:val="ac"/>
             <w:noProof/>
           </w:rPr>
           <w:t>5.1</w:t>
@@ -1320,7 +1320,7 @@
         </w:r>
         <w:r>
           <w:rPr>
-            <w:rStyle w:val="Hyperlink"/>
+            <w:rStyle w:val="ac"/>
             <w:noProof/>
           </w:rPr>
           <w:t>Overview</w:t>
@@ -1377,7 +1377,7 @@
     </w:p>
     <w:p>
       <w:pPr>
-        <w:pStyle w:val="TOC3"/>
+        <w:pStyle w:val="31"/>
         <w:rPr>
           <w:rFonts w:asciiTheme="minorHAnsi" w:hAnsiTheme="minorHAnsi" w:cstheme="minorBidi"/>
           <w:b w:val="0"/>
@@ -1388,7 +1388,7 @@
       <w:hyperlink w:anchor="_Toc84751504" w:history="1">
         <w:r>
           <w:rPr>
-            <w:rStyle w:val="Hyperlink"/>
+            <w:rStyle w:val="ac"/>
             <w:noProof/>
             <w14:scene3d>
               <w14:camera w14:prst="orthographicFront"/>
@@ -1410,7 +1410,7 @@
         </w:r>
         <w:r>
           <w:rPr>
-            <w:rStyle w:val="Hyperlink"/>
+            <w:rStyle w:val="ac"/>
             <w:noProof/>
           </w:rPr>
           <w:t>General</w:t>
@@ -1467,7 +1467,7 @@
     </w:p>
     <w:p>
       <w:pPr>
-        <w:pStyle w:val="TOC3"/>
+        <w:pStyle w:val="31"/>
         <w:rPr>
           <w:rFonts w:asciiTheme="minorHAnsi" w:hAnsiTheme="minorHAnsi" w:cstheme="minorBidi"/>
           <w:b w:val="0"/>
@@ -1478,7 +1478,7 @@
       <w:hyperlink w:anchor="_Toc84751505" w:history="1">
         <w:r>
           <w:rPr>
-            <w:rStyle w:val="Hyperlink"/>
+            <w:rStyle w:val="ac"/>
             <w:noProof/>
             <w14:scene3d>
               <w14:camera w14:prst="orthographicFront"/>
@@ -1500,7 +1500,7 @@
         </w:r>
         <w:r>
           <w:rPr>
-            <w:rStyle w:val="Hyperlink"/>
+            <w:rStyle w:val="ac"/>
             <w:noProof/>
           </w:rPr>
           <w:t>Shared layer</w:t>
@@ -1557,7 +1557,7 @@
     </w:p>
     <w:p>
       <w:pPr>
-        <w:pStyle w:val="TOC3"/>
+        <w:pStyle w:val="31"/>
         <w:rPr>
           <w:rFonts w:asciiTheme="minorHAnsi" w:hAnsiTheme="minorHAnsi" w:cstheme="minorBidi"/>
           <w:b w:val="0"/>
@@ -1568,7 +1568,7 @@
       <w:hyperlink w:anchor="_Toc84751506" w:history="1">
         <w:r>
           <w:rPr>
-            <w:rStyle w:val="Hyperlink"/>
+            <w:rStyle w:val="ac"/>
             <w:noProof/>
             <w14:scene3d>
               <w14:camera w14:prst="orthographicFront"/>
@@ -1590,7 +1590,7 @@
         </w:r>
         <w:r>
           <w:rPr>
-            <w:rStyle w:val="Hyperlink"/>
+            <w:rStyle w:val="ac"/>
             <w:noProof/>
           </w:rPr>
           <w:t>Aligned layer</w:t>
@@ -1647,7 +1647,7 @@
     </w:p>
     <w:p>
       <w:pPr>
-        <w:pStyle w:val="TOC3"/>
+        <w:pStyle w:val="31"/>
         <w:rPr>
           <w:rFonts w:asciiTheme="minorHAnsi" w:hAnsiTheme="minorHAnsi" w:cstheme="minorBidi"/>
           <w:b w:val="0"/>
@@ -1658,7 +1658,7 @@
       <w:hyperlink w:anchor="_Toc84751507" w:history="1">
         <w:r>
           <w:rPr>
-            <w:rStyle w:val="Hyperlink"/>
+            <w:rStyle w:val="ac"/>
             <w:noProof/>
             <w14:scene3d>
               <w14:camera w14:prst="orthographicFront"/>
@@ -1680,7 +1680,7 @@
         </w:r>
         <w:r>
           <w:rPr>
-            <w:rStyle w:val="Hyperlink"/>
+            <w:rStyle w:val="ac"/>
             <w:noProof/>
           </w:rPr>
           <w:t>Distinct layer</w:t>
@@ -1737,7 +1737,7 @@
     </w:p>
     <w:p>
       <w:pPr>
-        <w:pStyle w:val="TOC2"/>
+        <w:pStyle w:val="21"/>
         <w:rPr>
           <w:rFonts w:asciiTheme="minorHAnsi" w:hAnsiTheme="minorHAnsi" w:cstheme="minorBidi"/>
           <w:b w:val="0"/>
@@ -1748,7 +1748,7 @@
       <w:hyperlink w:anchor="_Toc84751508" w:history="1">
         <w:r>
           <w:rPr>
-            <w:rStyle w:val="Hyperlink"/>
+            <w:rStyle w:val="ac"/>
             <w:noProof/>
           </w:rPr>
           <w:t>5.2</w:t>
@@ -1764,7 +1764,7 @@
         </w:r>
         <w:r>
           <w:rPr>
-            <w:rStyle w:val="Hyperlink"/>
+            <w:rStyle w:val="ac"/>
             <w:noProof/>
           </w:rPr>
           <w:t>Comparison to EN 16931</w:t>
@@ -1821,7 +1821,7 @@
     </w:p>
     <w:p>
       <w:pPr>
-        <w:pStyle w:val="TOC3"/>
+        <w:pStyle w:val="31"/>
         <w:rPr>
           <w:rFonts w:asciiTheme="minorHAnsi" w:hAnsiTheme="minorHAnsi" w:cstheme="minorBidi"/>
           <w:b w:val="0"/>
@@ -1832,7 +1832,7 @@
       <w:hyperlink w:anchor="_Toc84751509" w:history="1">
         <w:r>
           <w:rPr>
-            <w:rStyle w:val="Hyperlink"/>
+            <w:rStyle w:val="ac"/>
             <w:noProof/>
             <w14:scene3d>
               <w14:camera w14:prst="orthographicFront"/>
@@ -1854,7 +1854,7 @@
         </w:r>
         <w:r>
           <w:rPr>
-            <w:rStyle w:val="Hyperlink"/>
+            <w:rStyle w:val="ac"/>
             <w:noProof/>
           </w:rPr>
           <w:t>General</w:t>
@@ -1911,7 +1911,7 @@
     </w:p>
     <w:p>
       <w:pPr>
-        <w:pStyle w:val="TOC3"/>
+        <w:pStyle w:val="31"/>
         <w:rPr>
           <w:rFonts w:asciiTheme="minorHAnsi" w:hAnsiTheme="minorHAnsi" w:cstheme="minorBidi"/>
           <w:b w:val="0"/>
@@ -1922,7 +1922,7 @@
       <w:hyperlink w:anchor="_Toc84751510" w:history="1">
         <w:r>
           <w:rPr>
-            <w:rStyle w:val="Hyperlink"/>
+            <w:rStyle w:val="ac"/>
             <w:noProof/>
             <w14:scene3d>
               <w14:camera w14:prst="orthographicFront"/>
@@ -1944,7 +1944,7 @@
         </w:r>
         <w:r>
           <w:rPr>
-            <w:rStyle w:val="Hyperlink"/>
+            <w:rStyle w:val="ac"/>
             <w:noProof/>
           </w:rPr>
           <w:t>Type of changes</w:t>
@@ -2001,7 +2001,7 @@
     </w:p>
     <w:p>
       <w:pPr>
-        <w:pStyle w:val="TOC2"/>
+        <w:pStyle w:val="21"/>
         <w:rPr>
           <w:rFonts w:asciiTheme="minorHAnsi" w:hAnsiTheme="minorHAnsi" w:cstheme="minorBidi"/>
           <w:b w:val="0"/>
@@ -2012,7 +2012,7 @@
       <w:hyperlink w:anchor="_Toc84751511" w:history="1">
         <w:r>
           <w:rPr>
-            <w:rStyle w:val="Hyperlink"/>
+            <w:rStyle w:val="ac"/>
             <w:noProof/>
           </w:rPr>
           <w:t>5.3</w:t>
@@ -2028,7 +2028,7 @@
         </w:r>
         <w:r>
           <w:rPr>
-            <w:rStyle w:val="Hyperlink"/>
+            <w:rStyle w:val="ac"/>
             <w:noProof/>
           </w:rPr>
           <w:t>Compliance</w:t>
@@ -2085,7 +2085,7 @@
     </w:p>
     <w:p>
       <w:pPr>
-        <w:pStyle w:val="TOC3"/>
+        <w:pStyle w:val="31"/>
         <w:rPr>
           <w:rFonts w:asciiTheme="minorHAnsi" w:hAnsiTheme="minorHAnsi" w:cstheme="minorBidi"/>
           <w:b w:val="0"/>
@@ -2096,7 +2096,7 @@
       <w:hyperlink w:anchor="_Toc84751512" w:history="1">
         <w:r>
           <w:rPr>
-            <w:rStyle w:val="Hyperlink"/>
+            <w:rStyle w:val="ac"/>
             <w:noProof/>
             <w14:scene3d>
               <w14:camera w14:prst="orthographicFront"/>
@@ -2118,7 +2118,7 @@
         </w:r>
         <w:r>
           <w:rPr>
-            <w:rStyle w:val="Hyperlink"/>
+            <w:rStyle w:val="ac"/>
             <w:noProof/>
           </w:rPr>
           <w:t>General</w:t>
@@ -2175,7 +2175,7 @@
     </w:p>
     <w:p>
       <w:pPr>
-        <w:pStyle w:val="TOC3"/>
+        <w:pStyle w:val="31"/>
         <w:rPr>
           <w:rFonts w:asciiTheme="minorHAnsi" w:hAnsiTheme="minorHAnsi" w:cstheme="minorBidi"/>
           <w:b w:val="0"/>
@@ -2186,7 +2186,7 @@
       <w:hyperlink w:anchor="_Toc84751513" w:history="1">
         <w:r>
           <w:rPr>
-            <w:rStyle w:val="Hyperlink"/>
+            <w:rStyle w:val="ac"/>
             <w:noProof/>
             <w14:scene3d>
               <w14:camera w14:prst="orthographicFront"/>
@@ -2208,7 +2208,7 @@
         </w:r>
         <w:r>
           <w:rPr>
-            <w:rStyle w:val="Hyperlink"/>
+            <w:rStyle w:val="ac"/>
             <w:noProof/>
           </w:rPr>
           <w:t>Compliance of the specialized implementations.</w:t>
@@ -2265,7 +2265,7 @@
     </w:p>
     <w:p>
       <w:pPr>
-        <w:pStyle w:val="TOC3"/>
+        <w:pStyle w:val="31"/>
         <w:rPr>
           <w:rFonts w:asciiTheme="minorHAnsi" w:hAnsiTheme="minorHAnsi" w:cstheme="minorBidi"/>
           <w:b w:val="0"/>
@@ -2276,7 +2276,7 @@
       <w:hyperlink w:anchor="_Toc84751514" w:history="1">
         <w:r>
           <w:rPr>
-            <w:rStyle w:val="Hyperlink"/>
+            <w:rStyle w:val="ac"/>
             <w:noProof/>
             <w14:scene3d>
               <w14:camera w14:prst="orthographicFront"/>
@@ -2298,7 +2298,7 @@
         </w:r>
         <w:r>
           <w:rPr>
-            <w:rStyle w:val="Hyperlink"/>
+            <w:rStyle w:val="ac"/>
             <w:noProof/>
           </w:rPr>
           <w:t>Compliance of sending and receiving party</w:t>
@@ -2355,7 +2355,7 @@
     </w:p>
     <w:p>
       <w:pPr>
-        <w:pStyle w:val="TOC3"/>
+        <w:pStyle w:val="31"/>
         <w:rPr>
           <w:rFonts w:asciiTheme="minorHAnsi" w:hAnsiTheme="minorHAnsi" w:cstheme="minorBidi"/>
           <w:b w:val="0"/>
@@ -2366,7 +2366,7 @@
       <w:hyperlink w:anchor="_Toc84751515" w:history="1">
         <w:r>
           <w:rPr>
-            <w:rStyle w:val="Hyperlink"/>
+            <w:rStyle w:val="ac"/>
             <w:noProof/>
             <w14:scene3d>
               <w14:camera w14:prst="orthographicFront"/>
@@ -2388,7 +2388,7 @@
         </w:r>
         <w:r>
           <w:rPr>
-            <w:rStyle w:val="Hyperlink"/>
+            <w:rStyle w:val="ac"/>
             <w:noProof/>
           </w:rPr>
           <w:t>Compliance of an invoice document instance</w:t>
@@ -2445,7 +2445,7 @@
     </w:p>
     <w:p>
       <w:pPr>
-        <w:pStyle w:val="TOC3"/>
+        <w:pStyle w:val="31"/>
         <w:rPr>
           <w:rFonts w:asciiTheme="minorHAnsi" w:hAnsiTheme="minorHAnsi" w:cstheme="minorBidi"/>
           <w:b w:val="0"/>
@@ -2456,7 +2456,7 @@
       <w:hyperlink w:anchor="_Toc84751516" w:history="1">
         <w:r>
           <w:rPr>
-            <w:rStyle w:val="Hyperlink"/>
+            <w:rStyle w:val="ac"/>
             <w:noProof/>
             <w14:scene3d>
               <w14:camera w14:prst="orthographicFront"/>
@@ -2478,7 +2478,7 @@
         </w:r>
         <w:r>
           <w:rPr>
-            <w:rStyle w:val="Hyperlink"/>
+            <w:rStyle w:val="ac"/>
             <w:noProof/>
           </w:rPr>
           <w:t>Comparison to EN</w:t>
@@ -2535,7 +2535,7 @@
     </w:p>
     <w:p>
       <w:pPr>
-        <w:pStyle w:val="TOC1"/>
+        <w:pStyle w:val="11"/>
         <w:rPr>
           <w:rFonts w:asciiTheme="minorHAnsi" w:hAnsiTheme="minorHAnsi" w:cstheme="minorBidi"/>
           <w:b w:val="0"/>
@@ -2546,7 +2546,7 @@
       <w:hyperlink w:anchor="_Toc84751517" w:history="1">
         <w:r>
           <w:rPr>
-            <w:rStyle w:val="Hyperlink"/>
+            <w:rStyle w:val="ac"/>
             <w:noProof/>
           </w:rPr>
           <w:t>6</w:t>
@@ -2562,7 +2562,7 @@
         </w:r>
         <w:r>
           <w:rPr>
-            <w:rStyle w:val="Hyperlink"/>
+            <w:rStyle w:val="ac"/>
             <w:noProof/>
           </w:rPr>
           <w:t>EN 16931 difference</w:t>
@@ -2619,7 +2619,7 @@
     </w:p>
     <w:p>
       <w:pPr>
-        <w:pStyle w:val="TOC1"/>
+        <w:pStyle w:val="11"/>
         <w:rPr>
           <w:rFonts w:asciiTheme="minorHAnsi" w:hAnsiTheme="minorHAnsi" w:cstheme="minorBidi"/>
           <w:b w:val="0"/>
@@ -2630,7 +2630,7 @@
       <w:hyperlink w:anchor="_Toc84751518" w:history="1">
         <w:r>
           <w:rPr>
-            <w:rStyle w:val="Hyperlink"/>
+            <w:rStyle w:val="ac"/>
             <w:noProof/>
           </w:rPr>
           <w:t>7</w:t>
@@ -2646,7 +2646,7 @@
         </w:r>
         <w:r>
           <w:rPr>
-            <w:rStyle w:val="Hyperlink"/>
+            <w:rStyle w:val="ac"/>
             <w:noProof/>
           </w:rPr>
           <w:t>Interoperability</w:t>
@@ -2703,7 +2703,7 @@
     </w:p>
     <w:p>
       <w:pPr>
-        <w:pStyle w:val="TOC2"/>
+        <w:pStyle w:val="21"/>
         <w:rPr>
           <w:rFonts w:asciiTheme="minorHAnsi" w:hAnsiTheme="minorHAnsi" w:cstheme="minorBidi"/>
           <w:b w:val="0"/>
@@ -2714,7 +2714,7 @@
       <w:hyperlink w:anchor="_Toc84751519" w:history="1">
         <w:r>
           <w:rPr>
-            <w:rStyle w:val="Hyperlink"/>
+            <w:rStyle w:val="ac"/>
             <w:noProof/>
           </w:rPr>
           <w:t>7.1</w:t>
@@ -2730,7 +2730,7 @@
         </w:r>
         <w:r>
           <w:rPr>
-            <w:rStyle w:val="Hyperlink"/>
+            <w:rStyle w:val="ac"/>
             <w:noProof/>
           </w:rPr>
           <w:t>General</w:t>
@@ -2787,7 +2787,7 @@
     </w:p>
     <w:p>
       <w:pPr>
-        <w:pStyle w:val="TOC2"/>
+        <w:pStyle w:val="21"/>
         <w:rPr>
           <w:rFonts w:asciiTheme="minorHAnsi" w:hAnsiTheme="minorHAnsi" w:cstheme="minorBidi"/>
           <w:b w:val="0"/>
@@ -2798,7 +2798,7 @@
       <w:hyperlink w:anchor="_Toc84751520" w:history="1">
         <w:r>
           <w:rPr>
-            <w:rStyle w:val="Hyperlink"/>
+            <w:rStyle w:val="ac"/>
             <w:noProof/>
           </w:rPr>
           <w:t>7.2</w:t>
@@ -2814,7 +2814,7 @@
         </w:r>
         <w:r>
           <w:rPr>
-            <w:rStyle w:val="Hyperlink"/>
+            <w:rStyle w:val="ac"/>
             <w:noProof/>
           </w:rPr>
           <w:t>Sending an invoice</w:t>
@@ -2871,7 +2871,7 @@
     </w:p>
     <w:p>
       <w:pPr>
-        <w:pStyle w:val="TOC2"/>
+        <w:pStyle w:val="21"/>
         <w:rPr>
           <w:rFonts w:asciiTheme="minorHAnsi" w:hAnsiTheme="minorHAnsi" w:cstheme="minorBidi"/>
           <w:b w:val="0"/>
@@ -2882,7 +2882,7 @@
       <w:hyperlink w:anchor="_Toc84751521" w:history="1">
         <w:r>
           <w:rPr>
-            <w:rStyle w:val="Hyperlink"/>
+            <w:rStyle w:val="ac"/>
             <w:noProof/>
           </w:rPr>
           <w:t>7.3</w:t>
@@ -2898,7 +2898,7 @@
         </w:r>
         <w:r>
           <w:rPr>
-            <w:rStyle w:val="Hyperlink"/>
+            <w:rStyle w:val="ac"/>
             <w:noProof/>
           </w:rPr>
           <w:t>Receiving an invoice</w:t>
@@ -2955,7 +2955,7 @@
     </w:p>
     <w:p>
       <w:pPr>
-        <w:pStyle w:val="TOC2"/>
+        <w:pStyle w:val="21"/>
         <w:rPr>
           <w:rFonts w:asciiTheme="minorHAnsi" w:hAnsiTheme="minorHAnsi" w:cstheme="minorBidi"/>
           <w:b w:val="0"/>
@@ -2966,7 +2966,7 @@
       <w:hyperlink w:anchor="_Toc84751522" w:history="1">
         <w:r>
           <w:rPr>
-            <w:rStyle w:val="Hyperlink"/>
+            <w:rStyle w:val="ac"/>
             <w:noProof/>
           </w:rPr>
           <w:t>7.4</w:t>
@@ -2982,7 +2982,7 @@
         </w:r>
         <w:r>
           <w:rPr>
-            <w:rStyle w:val="Hyperlink"/>
+            <w:rStyle w:val="ac"/>
             <w:noProof/>
           </w:rPr>
           <w:t>Peppol network interoperability</w:t>
@@ -3039,7 +3039,7 @@
     </w:p>
     <w:p>
       <w:pPr>
-        <w:pStyle w:val="TOC3"/>
+        <w:pStyle w:val="31"/>
         <w:rPr>
           <w:rFonts w:asciiTheme="minorHAnsi" w:hAnsiTheme="minorHAnsi" w:cstheme="minorBidi"/>
           <w:b w:val="0"/>
@@ -3050,7 +3050,7 @@
       <w:hyperlink w:anchor="_Toc84751523" w:history="1">
         <w:r>
           <w:rPr>
-            <w:rStyle w:val="Hyperlink"/>
+            <w:rStyle w:val="ac"/>
             <w:noProof/>
             <w14:scene3d>
               <w14:camera w14:prst="orthographicFront"/>
@@ -3072,7 +3072,7 @@
         </w:r>
         <w:r>
           <w:rPr>
-            <w:rStyle w:val="Hyperlink"/>
+            <w:rStyle w:val="ac"/>
             <w:noProof/>
           </w:rPr>
           <w:t>General</w:t>
@@ -3129,7 +3129,7 @@
     </w:p>
     <w:p>
       <w:pPr>
-        <w:pStyle w:val="TOC3"/>
+        <w:pStyle w:val="31"/>
         <w:rPr>
           <w:rFonts w:asciiTheme="minorHAnsi" w:hAnsiTheme="minorHAnsi" w:cstheme="minorBidi"/>
           <w:b w:val="0"/>
@@ -3140,7 +3140,7 @@
       <w:hyperlink w:anchor="_Toc84751524" w:history="1">
         <w:r>
           <w:rPr>
-            <w:rStyle w:val="Hyperlink"/>
+            <w:rStyle w:val="ac"/>
             <w:noProof/>
             <w14:scene3d>
               <w14:camera w14:prst="orthographicFront"/>
@@ -3162,7 +3162,7 @@
         </w:r>
         <w:r>
           <w:rPr>
-            <w:rStyle w:val="Hyperlink"/>
+            <w:rStyle w:val="ac"/>
             <w:noProof/>
           </w:rPr>
           <w:t>Examples</w:t>
@@ -3219,7 +3219,7 @@
     </w:p>
     <w:p>
       <w:pPr>
-        <w:pStyle w:val="TOC3"/>
+        <w:pStyle w:val="31"/>
         <w:rPr>
           <w:rFonts w:asciiTheme="minorHAnsi" w:hAnsiTheme="minorHAnsi" w:cstheme="minorBidi"/>
           <w:b w:val="0"/>
@@ -3230,7 +3230,7 @@
       <w:hyperlink w:anchor="_Toc84751525" w:history="1">
         <w:r>
           <w:rPr>
-            <w:rStyle w:val="Hyperlink"/>
+            <w:rStyle w:val="ac"/>
             <w:noProof/>
             <w14:scene3d>
               <w14:camera w14:prst="orthographicFront"/>
@@ -3252,7 +3252,7 @@
         </w:r>
         <w:r>
           <w:rPr>
-            <w:rStyle w:val="Hyperlink"/>
+            <w:rStyle w:val="ac"/>
             <w:noProof/>
           </w:rPr>
           <w:t>SMP receiving capabilities</w:t>
@@ -3309,7 +3309,7 @@
     </w:p>
     <w:p>
       <w:pPr>
-        <w:pStyle w:val="TOC1"/>
+        <w:pStyle w:val="11"/>
         <w:rPr>
           <w:rFonts w:asciiTheme="minorHAnsi" w:hAnsiTheme="minorHAnsi" w:cstheme="minorBidi"/>
           <w:b w:val="0"/>
@@ -3320,7 +3320,7 @@
       <w:hyperlink w:anchor="_Toc84751526" w:history="1">
         <w:r>
           <w:rPr>
-            <w:rStyle w:val="Hyperlink"/>
+            <w:rStyle w:val="ac"/>
             <w:noProof/>
           </w:rPr>
           <w:t>8</w:t>
@@ -3336,7 +3336,7 @@
         </w:r>
         <w:r>
           <w:rPr>
-            <w:rStyle w:val="Hyperlink"/>
+            <w:rStyle w:val="ac"/>
             <w:noProof/>
           </w:rPr>
           <w:t>Technical requirements</w:t>
@@ -3393,7 +3393,7 @@
     </w:p>
     <w:p>
       <w:pPr>
-        <w:pStyle w:val="TOC2"/>
+        <w:pStyle w:val="21"/>
         <w:rPr>
           <w:rFonts w:asciiTheme="minorHAnsi" w:hAnsiTheme="minorHAnsi" w:cstheme="minorBidi"/>
           <w:b w:val="0"/>
@@ -3404,7 +3404,7 @@
       <w:hyperlink w:anchor="_Toc84751527" w:history="1">
         <w:r>
           <w:rPr>
-            <w:rStyle w:val="Hyperlink"/>
+            <w:rStyle w:val="ac"/>
             <w:noProof/>
           </w:rPr>
           <w:t>8.1</w:t>
@@ -3420,7 +3420,7 @@
         </w:r>
         <w:r>
           <w:rPr>
-            <w:rStyle w:val="Hyperlink"/>
+            <w:rStyle w:val="ac"/>
             <w:noProof/>
           </w:rPr>
           <w:t>Syntax binding</w:t>
@@ -3477,7 +3477,7 @@
     </w:p>
     <w:p>
       <w:pPr>
-        <w:pStyle w:val="TOC2"/>
+        <w:pStyle w:val="21"/>
         <w:rPr>
           <w:rFonts w:asciiTheme="minorHAnsi" w:hAnsiTheme="minorHAnsi" w:cstheme="minorBidi"/>
           <w:b w:val="0"/>
@@ -3488,7 +3488,7 @@
       <w:hyperlink w:anchor="_Toc84751528" w:history="1">
         <w:r>
           <w:rPr>
-            <w:rStyle w:val="Hyperlink"/>
+            <w:rStyle w:val="ac"/>
             <w:noProof/>
           </w:rPr>
           <w:t>8.2</w:t>
@@ -3504,7 +3504,7 @@
         </w:r>
         <w:r>
           <w:rPr>
-            <w:rStyle w:val="Hyperlink"/>
+            <w:rStyle w:val="ac"/>
             <w:noProof/>
           </w:rPr>
           <w:t>Validation</w:t>
@@ -3561,7 +3561,7 @@
     </w:p>
     <w:p>
       <w:pPr>
-        <w:pStyle w:val="TOC3"/>
+        <w:pStyle w:val="31"/>
         <w:rPr>
           <w:rFonts w:asciiTheme="minorHAnsi" w:hAnsiTheme="minorHAnsi" w:cstheme="minorBidi"/>
           <w:b w:val="0"/>
@@ -3572,7 +3572,7 @@
       <w:hyperlink w:anchor="_Toc84751529" w:history="1">
         <w:r>
           <w:rPr>
-            <w:rStyle w:val="Hyperlink"/>
+            <w:rStyle w:val="ac"/>
             <w:noProof/>
             <w14:scene3d>
               <w14:camera w14:prst="orthographicFront"/>
@@ -3594,7 +3594,7 @@
         </w:r>
         <w:r>
           <w:rPr>
-            <w:rStyle w:val="Hyperlink"/>
+            <w:rStyle w:val="ac"/>
             <w:noProof/>
           </w:rPr>
           <w:t>General</w:t>
@@ -3651,7 +3651,7 @@
     </w:p>
     <w:p>
       <w:pPr>
-        <w:pStyle w:val="TOC3"/>
+        <w:pStyle w:val="31"/>
         <w:rPr>
           <w:rFonts w:asciiTheme="minorHAnsi" w:hAnsiTheme="minorHAnsi" w:cstheme="minorBidi"/>
           <w:b w:val="0"/>
@@ -3662,7 +3662,7 @@
       <w:hyperlink w:anchor="_Toc84751530" w:history="1">
         <w:r>
           <w:rPr>
-            <w:rStyle w:val="Hyperlink"/>
+            <w:rStyle w:val="ac"/>
             <w:noProof/>
             <w14:scene3d>
               <w14:camera w14:prst="orthographicFront"/>
@@ -3684,7 +3684,7 @@
         </w:r>
         <w:r>
           <w:rPr>
-            <w:rStyle w:val="Hyperlink"/>
+            <w:rStyle w:val="ac"/>
             <w:noProof/>
           </w:rPr>
           <w:t>Technical structure</w:t>
@@ -3741,7 +3741,7 @@
     </w:p>
     <w:p>
       <w:pPr>
-        <w:pStyle w:val="TOC3"/>
+        <w:pStyle w:val="31"/>
         <w:rPr>
           <w:rFonts w:asciiTheme="minorHAnsi" w:hAnsiTheme="minorHAnsi" w:cstheme="minorBidi"/>
           <w:b w:val="0"/>
@@ -3752,7 +3752,7 @@
       <w:hyperlink w:anchor="_Toc84751531" w:history="1">
         <w:r>
           <w:rPr>
-            <w:rStyle w:val="Hyperlink"/>
+            <w:rStyle w:val="ac"/>
             <w:noProof/>
             <w14:scene3d>
               <w14:camera w14:prst="orthographicFront"/>
@@ -3774,7 +3774,7 @@
         </w:r>
         <w:r>
           <w:rPr>
-            <w:rStyle w:val="Hyperlink"/>
+            <w:rStyle w:val="ac"/>
             <w:noProof/>
           </w:rPr>
           <w:t>PINT validation</w:t>
@@ -3831,7 +3831,7 @@
     </w:p>
     <w:p>
       <w:pPr>
-        <w:pStyle w:val="TOC3"/>
+        <w:pStyle w:val="31"/>
         <w:rPr>
           <w:rFonts w:asciiTheme="minorHAnsi" w:hAnsiTheme="minorHAnsi" w:cstheme="minorBidi"/>
           <w:b w:val="0"/>
@@ -3842,7 +3842,7 @@
       <w:hyperlink w:anchor="_Toc84751532" w:history="1">
         <w:r>
           <w:rPr>
-            <w:rStyle w:val="Hyperlink"/>
+            <w:rStyle w:val="ac"/>
             <w:noProof/>
             <w14:scene3d>
               <w14:camera w14:prst="orthographicFront"/>
@@ -3864,7 +3864,7 @@
         </w:r>
         <w:r>
           <w:rPr>
-            <w:rStyle w:val="Hyperlink"/>
+            <w:rStyle w:val="ac"/>
             <w:noProof/>
           </w:rPr>
           <w:t>Aligned Invoice domain rules.</w:t>
@@ -3921,7 +3921,7 @@
     </w:p>
     <w:p>
       <w:pPr>
-        <w:pStyle w:val="TOC3"/>
+        <w:pStyle w:val="31"/>
         <w:rPr>
           <w:rFonts w:asciiTheme="minorHAnsi" w:hAnsiTheme="minorHAnsi" w:cstheme="minorBidi"/>
           <w:b w:val="0"/>
@@ -3932,7 +3932,7 @@
       <w:hyperlink w:anchor="_Toc84751533" w:history="1">
         <w:r>
           <w:rPr>
-            <w:rStyle w:val="Hyperlink"/>
+            <w:rStyle w:val="ac"/>
             <w:noProof/>
             <w14:scene3d>
               <w14:camera w14:prst="orthographicFront"/>
@@ -3954,7 +3954,7 @@
         </w:r>
         <w:r>
           <w:rPr>
-            <w:rStyle w:val="Hyperlink"/>
+            <w:rStyle w:val="ac"/>
             <w:noProof/>
           </w:rPr>
           <w:t>Further aligned and distinct rules.</w:t>
@@ -4011,7 +4011,7 @@
     </w:p>
     <w:p>
       <w:pPr>
-        <w:pStyle w:val="TOC1"/>
+        <w:pStyle w:val="11"/>
         <w:rPr>
           <w:rFonts w:asciiTheme="minorHAnsi" w:hAnsiTheme="minorHAnsi" w:cstheme="minorBidi"/>
           <w:b w:val="0"/>
@@ -4022,7 +4022,7 @@
       <w:hyperlink w:anchor="_Toc84751534" w:history="1">
         <w:r>
           <w:rPr>
-            <w:rStyle w:val="Hyperlink"/>
+            <w:rStyle w:val="ac"/>
             <w:noProof/>
           </w:rPr>
           <w:t>Bibliography</w:t>
@@ -4079,7 +4079,7 @@
     </w:p>
     <w:p>
       <w:pPr>
-        <w:pStyle w:val="Heading1"/>
+        <w:pStyle w:val="1"/>
         <w:numPr>
           <w:ilvl w:val="0"/>
           <w:numId w:val="0"/>
@@ -4111,7 +4111,7 @@
     </w:p>
     <w:p>
       <w:pPr>
-        <w:pStyle w:val="Heading1"/>
+        <w:pStyle w:val="1"/>
         <w:sectPr>
           <w:footerReference w:type="even" r:id="rId15"/>
           <w:footerReference w:type="default" r:id="rId16"/>
@@ -4126,7 +4126,7 @@
     </w:p>
     <w:p>
       <w:pPr>
-        <w:pStyle w:val="Heading1"/>
+        <w:pStyle w:val="1"/>
       </w:pPr>
       <w:bookmarkStart w:id="2" w:name="_Toc84751494"/>
       <w:r>
@@ -4138,7 +4138,7 @@
     </w:p>
     <w:p>
       <w:pPr>
-        <w:pStyle w:val="Heading2"/>
+        <w:pStyle w:val="2"/>
       </w:pPr>
       <w:bookmarkStart w:id="3" w:name="_Toc82967989"/>
       <w:bookmarkStart w:id="4" w:name="_Toc84751495"/>
@@ -4212,7 +4212,7 @@
     </w:p>
     <w:p>
       <w:pPr>
-        <w:pStyle w:val="Heading2"/>
+        <w:pStyle w:val="2"/>
       </w:pPr>
       <w:bookmarkStart w:id="5" w:name="_Toc82967990"/>
       <w:bookmarkStart w:id="6" w:name="_Toc84751496"/>
@@ -4293,7 +4293,7 @@
     </w:p>
     <w:p>
       <w:pPr>
-        <w:pStyle w:val="Heading2"/>
+        <w:pStyle w:val="2"/>
       </w:pPr>
       <w:bookmarkStart w:id="7" w:name="_Toc82967991"/>
       <w:bookmarkStart w:id="8" w:name="_Toc84751497"/>
@@ -4340,7 +4340,7 @@
     </w:p>
     <w:p>
       <w:pPr>
-        <w:pStyle w:val="Heading2"/>
+        <w:pStyle w:val="2"/>
       </w:pPr>
       <w:bookmarkStart w:id="9" w:name="_Toc82967992"/>
       <w:bookmarkStart w:id="10" w:name="_Toc84751498"/>
@@ -4387,12 +4387,15 @@
     </w:p>
     <w:p>
       <w:r>
-        <w:t xml:space="preserve">The design principle for the PINT is to follow the Peppol BIS Billing 3.0 as closely as possible, to take advantage of the investment by service providers and end-users to establish requirements and implement solutions. Where necessary the PINT will extend the semantic definition of business terms in the data model or add business terms, to enable support for non-EU requirements. </w:t>
-      </w:r>
-    </w:p>
-    <w:p>
+        <w:t xml:space="preserve">The design principle for the PINT is to follow the Peppol BIS Billing 3.0 as closely as possible, to take advantage of the investment by service providers and end-users to establish requirements and </w:t>
+      </w:r>
       <w:r>
         <w:lastRenderedPageBreak/>
+        <w:t xml:space="preserve">implement solutions. Where necessary the PINT will extend the semantic definition of business terms in the data model or add business terms, to enable support for non-EU requirements. </w:t>
+      </w:r>
+    </w:p>
+    <w:p>
+      <w:r>
         <w:t xml:space="preserve">Since the PINT is an extension on the Peppol BIS Billing 3.0 then the BIS Billing is by default a compliant restriction on the PINT. Electronic invoice specifications in other countries and regions must be compliant to the PINT model. </w:t>
       </w:r>
       <w:r>
@@ -4515,7 +4518,7 @@
     </w:p>
     <w:p>
       <w:pPr>
-        <w:pStyle w:val="Caption"/>
+        <w:pStyle w:val="ad"/>
       </w:pPr>
       <w:bookmarkStart w:id="11" w:name="_Ref83016416"/>
       <w:r>
@@ -4549,7 +4552,7 @@
     </w:p>
     <w:p>
       <w:pPr>
-        <w:pStyle w:val="Heading1"/>
+        <w:pStyle w:val="1"/>
         <w:pageBreakBefore/>
         <w:ind w:left="3266" w:hanging="431"/>
         <w:sectPr>
@@ -4570,7 +4573,7 @@
     </w:p>
     <w:p>
       <w:pPr>
-        <w:pStyle w:val="Heading1"/>
+        <w:pStyle w:val="1"/>
         <w:pageBreakBefore/>
         <w:ind w:left="3266" w:hanging="431"/>
       </w:pPr>
@@ -5129,7 +5132,7 @@
     </w:p>
     <w:p>
       <w:pPr>
-        <w:pStyle w:val="Heading1"/>
+        <w:pStyle w:val="1"/>
         <w:pageBreakBefore/>
         <w:ind w:left="3266" w:hanging="431"/>
         <w:sectPr>
@@ -5145,12 +5148,13 @@
     </w:p>
     <w:p>
       <w:pPr>
-        <w:pStyle w:val="Heading1"/>
+        <w:pStyle w:val="1"/>
         <w:pageBreakBefore/>
         <w:ind w:left="3266" w:hanging="431"/>
       </w:pPr>
       <w:bookmarkStart w:id="17" w:name="_Toc84751500"/>
       <w:r>
+        <w:lastRenderedPageBreak/>
         <w:t>T</w:t>
       </w:r>
       <w:r>
@@ -5486,7 +5490,7 @@
     </w:p>
     <w:p>
       <w:pPr>
-        <w:pStyle w:val="NormalWeb"/>
+        <w:pStyle w:val="Web"/>
         <w:rPr>
           <w:sz w:val="20"/>
           <w:szCs w:val="20"/>
@@ -5497,23 +5501,7 @@
           <w:sz w:val="20"/>
           <w:szCs w:val="20"/>
         </w:rPr>
-        <w:t xml:space="preserve">Note 1 to entry: the Peppol international invoice model </w:t>
-      </w:r>
-      <w:proofErr w:type="spellStart"/>
-      <w:r>
-        <w:rPr>
-          <w:sz w:val="20"/>
-          <w:szCs w:val="20"/>
-        </w:rPr>
-        <w:t>supprts</w:t>
-      </w:r>
-      <w:proofErr w:type="spellEnd"/>
-      <w:r>
-        <w:rPr>
-          <w:sz w:val="20"/>
-          <w:szCs w:val="20"/>
-        </w:rPr>
-        <w:t xml:space="preserve"> international tax that does not fall under Directive 2014/55/EU. </w:t>
+        <w:t xml:space="preserve">Note 1 to entry: the Peppol international invoice model supprts international tax that does not fall under Directive 2014/55/EU. </w:t>
       </w:r>
     </w:p>
     <w:p>
@@ -5553,6 +5541,7 @@
         <w:pStyle w:val="TermNum"/>
       </w:pPr>
       <w:r>
+        <w:lastRenderedPageBreak/>
         <w:t>3.11</w:t>
       </w:r>
     </w:p>
@@ -5709,7 +5698,7 @@
     </w:p>
     <w:p>
       <w:pPr>
-        <w:pStyle w:val="Heading1"/>
+        <w:pStyle w:val="1"/>
         <w:pageBreakBefore/>
         <w:ind w:left="3266" w:hanging="431"/>
         <w:sectPr>
@@ -5726,12 +5715,13 @@
     </w:p>
     <w:p>
       <w:pPr>
-        <w:pStyle w:val="Heading1"/>
+        <w:pStyle w:val="1"/>
         <w:pageBreakBefore/>
         <w:ind w:left="3266" w:hanging="431"/>
       </w:pPr>
       <w:bookmarkStart w:id="19" w:name="_Toc84751501"/>
       <w:r>
+        <w:lastRenderedPageBreak/>
         <w:t>Verbal form</w:t>
       </w:r>
       <w:bookmarkEnd w:id="18"/>
@@ -5840,7 +5830,7 @@
     </w:p>
     <w:p>
       <w:pPr>
-        <w:pStyle w:val="Caption"/>
+        <w:pStyle w:val="ad"/>
       </w:pPr>
       <w:bookmarkStart w:id="20" w:name="_Ref83017011"/>
       <w:r>
@@ -6110,7 +6100,7 @@
     </w:p>
     <w:p>
       <w:pPr>
-        <w:pStyle w:val="Heading1"/>
+        <w:pStyle w:val="1"/>
         <w:pageBreakBefore/>
         <w:ind w:left="3266" w:hanging="431"/>
         <w:sectPr>
@@ -6126,12 +6116,13 @@
     </w:p>
     <w:p>
       <w:pPr>
-        <w:pStyle w:val="Heading1"/>
+        <w:pStyle w:val="1"/>
         <w:pageBreakBefore/>
         <w:ind w:left="3266" w:hanging="431"/>
       </w:pPr>
       <w:bookmarkStart w:id="22" w:name="_Toc84751502"/>
       <w:r>
+        <w:lastRenderedPageBreak/>
         <w:t>Design</w:t>
       </w:r>
       <w:bookmarkEnd w:id="21"/>
@@ -6139,7 +6130,7 @@
     </w:p>
     <w:p>
       <w:pPr>
-        <w:pStyle w:val="Heading2"/>
+        <w:pStyle w:val="2"/>
       </w:pPr>
       <w:bookmarkStart w:id="23" w:name="_Ref82505914"/>
       <w:bookmarkStart w:id="24" w:name="_Toc82967997"/>
@@ -6178,7 +6169,7 @@
     </w:p>
     <w:p>
       <w:pPr>
-        <w:pStyle w:val="Heading3"/>
+        <w:pStyle w:val="3"/>
       </w:pPr>
       <w:bookmarkStart w:id="26" w:name="_Toc82967998"/>
       <w:bookmarkStart w:id="27" w:name="_Toc84751504"/>
@@ -6394,7 +6385,7 @@
     </w:p>
     <w:p>
       <w:pPr>
-        <w:pStyle w:val="Caption"/>
+        <w:pStyle w:val="ad"/>
       </w:pPr>
       <w:bookmarkStart w:id="28" w:name="_Ref83017346"/>
       <w:r>
@@ -6442,7 +6433,7 @@
     </w:p>
     <w:p>
       <w:pPr>
-        <w:pStyle w:val="Heading3"/>
+        <w:pStyle w:val="3"/>
       </w:pPr>
       <w:bookmarkStart w:id="29" w:name="_Toc82967999"/>
       <w:bookmarkStart w:id="30" w:name="_Toc84751505"/>
@@ -6591,12 +6582,13 @@
         <w:jc w:val="left"/>
       </w:pPr>
       <w:r>
+        <w:lastRenderedPageBreak/>
         <w:t>Order to invoice matching.</w:t>
       </w:r>
     </w:p>
     <w:p>
       <w:pPr>
-        <w:pStyle w:val="List"/>
+        <w:pStyle w:val="a"/>
       </w:pPr>
       <w:r>
         <w:t xml:space="preserve">Shared business </w:t>
@@ -6695,7 +6687,7 @@
     </w:p>
     <w:p>
       <w:pPr>
-        <w:pStyle w:val="Heading3"/>
+        <w:pStyle w:val="3"/>
       </w:pPr>
       <w:bookmarkStart w:id="31" w:name="_Toc82968000"/>
       <w:bookmarkStart w:id="32" w:name="_Toc84751506"/>
@@ -6817,7 +6809,7 @@
     </w:p>
     <w:p>
       <w:pPr>
-        <w:pStyle w:val="List"/>
+        <w:pStyle w:val="a"/>
       </w:pPr>
       <w:r>
         <w:t>Aligned business terms types.</w:t>
@@ -6862,7 +6854,7 @@
     </w:p>
     <w:p>
       <w:pPr>
-        <w:pStyle w:val="Heading3"/>
+        <w:pStyle w:val="3"/>
       </w:pPr>
       <w:bookmarkStart w:id="33" w:name="_Toc82968001"/>
       <w:bookmarkStart w:id="34" w:name="_Toc84751507"/>
@@ -6920,7 +6912,7 @@
     </w:p>
     <w:p>
       <w:pPr>
-        <w:pStyle w:val="List"/>
+        <w:pStyle w:val="a"/>
       </w:pPr>
       <w:r>
         <w:t>Content that may require distinct business terms.</w:t>
@@ -6960,7 +6952,7 @@
     </w:p>
     <w:p>
       <w:pPr>
-        <w:pStyle w:val="Heading2"/>
+        <w:pStyle w:val="2"/>
       </w:pPr>
       <w:bookmarkStart w:id="35" w:name="_Toc82968002"/>
       <w:bookmarkStart w:id="36" w:name="_Toc84751508"/>
@@ -6997,7 +6989,7 @@
     </w:p>
     <w:p>
       <w:pPr>
-        <w:pStyle w:val="Heading3"/>
+        <w:pStyle w:val="3"/>
       </w:pPr>
       <w:bookmarkStart w:id="37" w:name="_Toc82968003"/>
       <w:bookmarkStart w:id="38" w:name="_Toc84751509"/>
@@ -7034,12 +7026,13 @@
     </w:p>
     <w:p>
       <w:r>
+        <w:lastRenderedPageBreak/>
         <w:t xml:space="preserve">The EN 16931 eInvoicing standard has 3 main design components. </w:t>
       </w:r>
     </w:p>
     <w:p>
       <w:pPr>
-        <w:pStyle w:val="List"/>
+        <w:pStyle w:val="a"/>
       </w:pPr>
       <w:r>
         <w:t xml:space="preserve">Core invoice data model that defines a certain set of invoice business terms, their semantic </w:t>
@@ -7053,7 +7046,7 @@
     </w:p>
     <w:p>
       <w:pPr>
-        <w:pStyle w:val="List"/>
+        <w:pStyle w:val="a"/>
       </w:pPr>
       <w:r>
         <w:t xml:space="preserve">Core Invoice User Specification </w:t>
@@ -7073,7 +7066,7 @@
     </w:p>
     <w:p>
       <w:pPr>
-        <w:pStyle w:val="List"/>
+        <w:pStyle w:val="a"/>
       </w:pPr>
       <w:r>
         <w:t>Extension methodology. Allows extending the semantics and the rules of the core invoice business terms and, or to add business terms to the invoice.</w:t>
@@ -7212,7 +7205,7 @@
     </w:p>
     <w:p>
       <w:pPr>
-        <w:pStyle w:val="Caption"/>
+        <w:pStyle w:val="ad"/>
       </w:pPr>
       <w:bookmarkStart w:id="39" w:name="_Ref83018161"/>
       <w:r>
@@ -7252,7 +7245,7 @@
     <w:p/>
     <w:p>
       <w:pPr>
-        <w:pStyle w:val="Heading3"/>
+        <w:pStyle w:val="3"/>
       </w:pPr>
       <w:bookmarkStart w:id="41" w:name="_Toc82968004"/>
       <w:bookmarkStart w:id="42" w:name="_Toc84751510"/>
@@ -7368,7 +7361,7 @@
     </w:p>
     <w:p>
       <w:pPr>
-        <w:pStyle w:val="Caption"/>
+        <w:pStyle w:val="ad"/>
       </w:pPr>
       <w:bookmarkStart w:id="43" w:name="_Ref83019569"/>
       <w:r>
@@ -7988,6 +7981,7 @@
                 <w:szCs w:val="20"/>
                 <w:lang w:eastAsia="is-IS"/>
               </w:rPr>
+              <w:lastRenderedPageBreak/>
               <w:t xml:space="preserve">Add synonyms </w:t>
             </w:r>
             <w:r>
@@ -8494,7 +8488,6 @@
               </w:rPr>
               <w:t>(</w:t>
             </w:r>
-            <w:proofErr w:type="spellStart"/>
             <w:r>
               <w:rPr>
                 <w:rFonts w:eastAsia="Times New Roman" w:cs="Calibri"/>
@@ -8502,17 +8495,7 @@
                 <w:szCs w:val="20"/>
                 <w:lang w:eastAsia="is-IS"/>
               </w:rPr>
-              <w:t>x..n</w:t>
-            </w:r>
-            <w:proofErr w:type="spellEnd"/>
-            <w:r>
-              <w:rPr>
-                <w:rFonts w:eastAsia="Times New Roman" w:cs="Calibri"/>
-                <w:color w:val="000000"/>
-                <w:szCs w:val="20"/>
-                <w:lang w:eastAsia="is-IS"/>
-              </w:rPr>
-              <w:t xml:space="preserve"> – &gt; x..1</w:t>
+              <w:t>x..n – &gt; x..1</w:t>
             </w:r>
             <w:r>
               <w:rPr>
@@ -10157,19 +10140,8 @@
                 <w:szCs w:val="20"/>
                 <w:lang w:eastAsia="is-IS"/>
               </w:rPr>
-              <w:t xml:space="preserve">x..1 – &gt; </w:t>
-            </w:r>
-            <w:proofErr w:type="spellStart"/>
-            <w:r>
-              <w:rPr>
-                <w:rFonts w:eastAsia="Times New Roman" w:cs="Calibri"/>
-                <w:color w:val="000000"/>
-                <w:szCs w:val="20"/>
-                <w:lang w:eastAsia="is-IS"/>
-              </w:rPr>
-              <w:t>x..n</w:t>
-            </w:r>
-            <w:proofErr w:type="spellEnd"/>
+              <w:t>x..1 – &gt; x..n</w:t>
+            </w:r>
             <w:r>
               <w:rPr>
                 <w:rFonts w:eastAsia="Times New Roman" w:cs="Calibri"/>
@@ -11205,7 +11177,7 @@
     </w:tbl>
     <w:p>
       <w:pPr>
-        <w:pStyle w:val="Heading2"/>
+        <w:pStyle w:val="2"/>
       </w:pPr>
       <w:bookmarkStart w:id="44" w:name="_Toc82968005"/>
       <w:bookmarkStart w:id="45" w:name="_Toc84751511"/>
@@ -11242,7 +11214,7 @@
     </w:p>
     <w:p>
       <w:pPr>
-        <w:pStyle w:val="Heading3"/>
+        <w:pStyle w:val="3"/>
       </w:pPr>
       <w:bookmarkStart w:id="46" w:name="_Toc82968006"/>
       <w:bookmarkStart w:id="47" w:name="_Toc84751512"/>
@@ -11327,12 +11299,13 @@
         <w:jc w:val="left"/>
       </w:pPr>
       <w:r>
+        <w:lastRenderedPageBreak/>
         <w:t>Compliance of the document instance.</w:t>
       </w:r>
     </w:p>
     <w:p>
       <w:pPr>
-        <w:pStyle w:val="Heading3"/>
+        <w:pStyle w:val="3"/>
       </w:pPr>
       <w:bookmarkStart w:id="48" w:name="_Toc82968007"/>
       <w:bookmarkStart w:id="49" w:name="_Toc84751513"/>
@@ -11510,7 +11483,7 @@
     </w:p>
     <w:p>
       <w:pPr>
-        <w:pStyle w:val="Heading3"/>
+        <w:pStyle w:val="3"/>
       </w:pPr>
       <w:bookmarkStart w:id="50" w:name="_Toc82968008"/>
       <w:bookmarkStart w:id="51" w:name="_Toc84751514"/>
@@ -11579,7 +11552,7 @@
     </w:p>
     <w:p>
       <w:pPr>
-        <w:pStyle w:val="Heading3"/>
+        <w:pStyle w:val="3"/>
       </w:pPr>
       <w:bookmarkStart w:id="52" w:name="_Toc82968009"/>
       <w:bookmarkStart w:id="53" w:name="_Toc84751515"/>
@@ -11632,7 +11605,7 @@
     </w:p>
     <w:p>
       <w:pPr>
-        <w:pStyle w:val="Heading3"/>
+        <w:pStyle w:val="3"/>
       </w:pPr>
       <w:bookmarkStart w:id="54" w:name="_Toc82968010"/>
       <w:bookmarkStart w:id="55" w:name="_Toc84751516"/>
@@ -11686,7 +11659,7 @@
     </w:p>
     <w:p>
       <w:pPr>
-        <w:pStyle w:val="Heading1"/>
+        <w:pStyle w:val="1"/>
         <w:pageBreakBefore/>
         <w:ind w:left="3266" w:hanging="431"/>
         <w:sectPr>
@@ -11703,7 +11676,7 @@
     </w:p>
     <w:p>
       <w:pPr>
-        <w:pStyle w:val="Heading1"/>
+        <w:pStyle w:val="1"/>
         <w:pageBreakBefore/>
         <w:ind w:left="3266" w:hanging="431"/>
       </w:pPr>
@@ -11711,6 +11684,7 @@
       <w:bookmarkStart w:id="58" w:name="_Toc84751517"/>
       <w:bookmarkEnd w:id="56"/>
       <w:r>
+        <w:lastRenderedPageBreak/>
         <w:t>EN</w:t>
       </w:r>
       <w:r>
@@ -11832,7 +11806,7 @@
     </w:p>
     <w:p>
       <w:pPr>
-        <w:pStyle w:val="Caption"/>
+        <w:pStyle w:val="ad"/>
       </w:pPr>
       <w:bookmarkStart w:id="59" w:name="_Ref83880909"/>
       <w:r>
@@ -13185,6 +13159,7 @@
               <w:pStyle w:val="Tablebody"/>
             </w:pPr>
             <w:r>
+              <w:lastRenderedPageBreak/>
               <w:t>ibt-173</w:t>
             </w:r>
           </w:p>
@@ -14800,6 +14775,7 @@
               <w:pStyle w:val="Tablebody"/>
             </w:pPr>
             <w:r>
+              <w:lastRenderedPageBreak/>
               <w:t>ibg-30</w:t>
             </w:r>
           </w:p>
@@ -15295,7 +15271,7 @@
     </w:tbl>
     <w:p>
       <w:pPr>
-        <w:pStyle w:val="Heading1"/>
+        <w:pStyle w:val="1"/>
         <w:pageBreakBefore/>
         <w:ind w:left="3266" w:hanging="431"/>
         <w:sectPr>
@@ -15312,7 +15288,7 @@
     </w:p>
     <w:p>
       <w:pPr>
-        <w:pStyle w:val="Heading1"/>
+        <w:pStyle w:val="1"/>
         <w:pageBreakBefore/>
         <w:ind w:left="3266" w:hanging="431"/>
       </w:pPr>
@@ -15320,6 +15296,7 @@
       <w:bookmarkStart w:id="62" w:name="_Toc84751518"/>
       <w:bookmarkEnd w:id="60"/>
       <w:r>
+        <w:lastRenderedPageBreak/>
         <w:t>Interoperability</w:t>
       </w:r>
       <w:bookmarkEnd w:id="61"/>
@@ -15352,7 +15329,7 @@
     </w:p>
     <w:p>
       <w:pPr>
-        <w:pStyle w:val="Heading2"/>
+        <w:pStyle w:val="2"/>
       </w:pPr>
       <w:bookmarkStart w:id="63" w:name="_Toc82968148"/>
       <w:bookmarkStart w:id="64" w:name="_Toc84751519"/>
@@ -15422,7 +15399,7 @@
     </w:p>
     <w:p>
       <w:pPr>
-        <w:pStyle w:val="Heading2"/>
+        <w:pStyle w:val="2"/>
       </w:pPr>
       <w:bookmarkStart w:id="65" w:name="_Toc82968149"/>
       <w:bookmarkStart w:id="66" w:name="_Toc84751520"/>
@@ -15524,12 +15501,13 @@
         <w:jc w:val="left"/>
       </w:pPr>
       <w:r>
+        <w:lastRenderedPageBreak/>
         <w:t>Distinct content can be expected to be ignored.</w:t>
       </w:r>
     </w:p>
     <w:p>
       <w:pPr>
-        <w:pStyle w:val="Heading2"/>
+        <w:pStyle w:val="2"/>
       </w:pPr>
       <w:bookmarkStart w:id="67" w:name="_Toc82968150"/>
       <w:bookmarkStart w:id="68" w:name="_Toc84751521"/>
@@ -15652,7 +15630,7 @@
     </w:p>
     <w:p>
       <w:pPr>
-        <w:pStyle w:val="Heading2"/>
+        <w:pStyle w:val="2"/>
       </w:pPr>
       <w:bookmarkStart w:id="69" w:name="_Toc82968151"/>
       <w:bookmarkStart w:id="70" w:name="_Toc84751522"/>
@@ -15664,7 +15642,7 @@
     </w:p>
     <w:p>
       <w:pPr>
-        <w:pStyle w:val="Heading3"/>
+        <w:pStyle w:val="3"/>
       </w:pPr>
       <w:bookmarkStart w:id="71" w:name="_Toc82968152"/>
       <w:bookmarkStart w:id="72" w:name="_Toc84751523"/>
@@ -15688,15 +15666,7 @@
         <w:t>)</w:t>
       </w:r>
       <w:r>
-        <w:t xml:space="preserve"> that is mapped to the UBL syntax element </w:t>
-      </w:r>
-      <w:proofErr w:type="spellStart"/>
-      <w:r>
-        <w:t>cbc:CustomizationID</w:t>
-      </w:r>
-      <w:proofErr w:type="spellEnd"/>
-      <w:r>
-        <w:t>.</w:t>
+        <w:t xml:space="preserve"> that is mapped to the UBL syntax element cbc:CustomizationID.</w:t>
       </w:r>
     </w:p>
     <w:p>
@@ -15809,11 +15779,9 @@
       <w:r>
         <w:t>(</w:t>
       </w:r>
-      <w:proofErr w:type="spellStart"/>
       <w:r>
         <w:t>customizationID</w:t>
       </w:r>
-      <w:proofErr w:type="spellEnd"/>
       <w:r>
         <w:t>)</w:t>
       </w:r>
@@ -15836,11 +15804,12 @@
     </w:p>
     <w:p>
       <w:pPr>
-        <w:pStyle w:val="Heading3"/>
+        <w:pStyle w:val="3"/>
       </w:pPr>
       <w:bookmarkStart w:id="73" w:name="_Toc82968153"/>
       <w:bookmarkStart w:id="74" w:name="_Toc84751524"/>
       <w:r>
+        <w:lastRenderedPageBreak/>
         <w:t>Examples</w:t>
       </w:r>
       <w:bookmarkEnd w:id="73"/>
@@ -15848,7 +15817,7 @@
     </w:p>
     <w:p>
       <w:pPr>
-        <w:pStyle w:val="Heading4"/>
+        <w:pStyle w:val="4"/>
       </w:pPr>
       <w:r>
         <w:t>Europe</w:t>
@@ -15887,7 +15856,7 @@
     </w:p>
     <w:p>
       <w:pPr>
-        <w:pStyle w:val="Heading4"/>
+        <w:pStyle w:val="4"/>
       </w:pPr>
       <w:r>
         <w:t>Japan</w:t>
@@ -15965,7 +15934,7 @@
     </w:p>
     <w:p>
       <w:pPr>
-        <w:pStyle w:val="Heading4"/>
+        <w:pStyle w:val="4"/>
       </w:pPr>
       <w:r>
         <w:t>Singapore</w:t>
@@ -16004,7 +15973,7 @@
     </w:p>
     <w:p>
       <w:pPr>
-        <w:pStyle w:val="Heading4"/>
+        <w:pStyle w:val="4"/>
       </w:pPr>
       <w:r>
         <w:t>AUNZ</w:t>
@@ -16043,7 +16012,7 @@
     </w:p>
     <w:p>
       <w:pPr>
-        <w:pStyle w:val="Heading3"/>
+        <w:pStyle w:val="3"/>
       </w:pPr>
       <w:bookmarkStart w:id="75" w:name="_Toc82968154"/>
       <w:bookmarkStart w:id="76" w:name="_Toc84751525"/>
@@ -16108,15 +16077,7 @@
     </w:p>
     <w:p>
       <w:r>
-        <w:t xml:space="preserve">This means that this receiver will receive all invoices that have a </w:t>
-      </w:r>
-      <w:proofErr w:type="spellStart"/>
-      <w:r>
-        <w:t>documentID</w:t>
-      </w:r>
-      <w:proofErr w:type="spellEnd"/>
-      <w:r>
-        <w:t xml:space="preserve"> that matches up to the wildcard without having to register each of them as a receiving capability. As example:</w:t>
+        <w:t>This means that this receiver will receive all invoices that have a documentID that matches up to the wildcard without having to register each of them as a receiving capability. As example:</w:t>
       </w:r>
     </w:p>
     <w:p>
@@ -16132,6 +16093,7 @@
         <w:pStyle w:val="Codesnippet"/>
       </w:pPr>
       <w:r>
+        <w:lastRenderedPageBreak/>
         <w:t>urn:peppol.org:pint:3.0#compliant#sg-imda:billing:3.0</w:t>
       </w:r>
     </w:p>
@@ -16145,28 +16107,12 @@
     </w:p>
     <w:p>
       <w:r>
-        <w:t xml:space="preserve">Details on the Peppol network document identifier scheme are given in the relevant specification published by </w:t>
-      </w:r>
-      <w:proofErr w:type="spellStart"/>
-      <w:r>
-        <w:t>OpenPeppol</w:t>
-      </w:r>
-      <w:proofErr w:type="spellEnd"/>
-      <w:r>
-        <w:t xml:space="preserve"> </w:t>
-      </w:r>
-      <w:proofErr w:type="spellStart"/>
-      <w:r>
-        <w:t>EDEC</w:t>
-      </w:r>
-      <w:proofErr w:type="spellEnd"/>
-      <w:r>
-        <w:t>.</w:t>
-      </w:r>
-    </w:p>
-    <w:p>
-      <w:pPr>
-        <w:pStyle w:val="Heading1"/>
+        <w:t>Details on the Peppol network document identifier scheme are given in the relevant specification published by OpenPeppol EDEC.</w:t>
+      </w:r>
+    </w:p>
+    <w:p>
+      <w:pPr>
+        <w:pStyle w:val="1"/>
         <w:pageBreakBefore/>
         <w:ind w:left="3266" w:hanging="431"/>
         <w:sectPr>
@@ -16183,12 +16129,13 @@
     </w:p>
     <w:p>
       <w:pPr>
-        <w:pStyle w:val="Heading1"/>
+        <w:pStyle w:val="1"/>
         <w:pageBreakBefore/>
         <w:ind w:left="3266" w:hanging="431"/>
       </w:pPr>
       <w:bookmarkStart w:id="78" w:name="_Toc84751526"/>
       <w:r>
+        <w:lastRenderedPageBreak/>
         <w:t>Technical requirements</w:t>
       </w:r>
       <w:bookmarkEnd w:id="77"/>
@@ -16221,7 +16168,7 @@
     </w:p>
     <w:p>
       <w:pPr>
-        <w:pStyle w:val="Heading2"/>
+        <w:pStyle w:val="2"/>
       </w:pPr>
       <w:bookmarkStart w:id="79" w:name="_Toc82968156"/>
       <w:bookmarkStart w:id="80" w:name="_Toc84751527"/>
@@ -16271,7 +16218,7 @@
     </w:p>
     <w:p>
       <w:pPr>
-        <w:pStyle w:val="Heading2"/>
+        <w:pStyle w:val="2"/>
       </w:pPr>
       <w:bookmarkStart w:id="81" w:name="_Toc82968157"/>
       <w:bookmarkStart w:id="82" w:name="_Toc84751528"/>
@@ -16283,7 +16230,7 @@
     </w:p>
     <w:p>
       <w:pPr>
-        <w:pStyle w:val="Heading3"/>
+        <w:pStyle w:val="3"/>
       </w:pPr>
       <w:bookmarkStart w:id="83" w:name="_Toc84751529"/>
       <w:r>
@@ -16419,7 +16366,7 @@
     </w:p>
     <w:p>
       <w:pPr>
-        <w:pStyle w:val="Caption"/>
+        <w:pStyle w:val="ad"/>
       </w:pPr>
       <w:bookmarkStart w:id="84" w:name="_Ref83880823"/>
       <w:r>
@@ -16456,7 +16403,7 @@
     </w:p>
     <w:p>
       <w:pPr>
-        <w:pStyle w:val="Heading3"/>
+        <w:pStyle w:val="3"/>
       </w:pPr>
       <w:bookmarkStart w:id="85" w:name="_Toc82968158"/>
       <w:bookmarkStart w:id="86" w:name="_Toc84751530"/>
@@ -16546,6 +16493,7 @@
     </w:p>
     <w:p>
       <w:r>
+        <w:lastRenderedPageBreak/>
         <w:t xml:space="preserve">The UBL syntax validation shall use the latest published UBL version to allow for distinct business terms </w:t>
       </w:r>
       <w:r>
@@ -16563,7 +16511,7 @@
     </w:p>
     <w:p>
       <w:pPr>
-        <w:pStyle w:val="Heading3"/>
+        <w:pStyle w:val="3"/>
       </w:pPr>
       <w:bookmarkStart w:id="87" w:name="_Toc82968159"/>
       <w:bookmarkStart w:id="88" w:name="_Ref83183727"/>
@@ -16630,7 +16578,7 @@
     </w:p>
     <w:p>
       <w:pPr>
-        <w:pStyle w:val="Heading3"/>
+        <w:pStyle w:val="3"/>
       </w:pPr>
       <w:bookmarkStart w:id="90" w:name="_Toc82968160"/>
       <w:bookmarkStart w:id="91" w:name="_Toc84751532"/>
@@ -16647,7 +16595,7 @@
     </w:p>
     <w:p>
       <w:pPr>
-        <w:pStyle w:val="Heading3"/>
+        <w:pStyle w:val="3"/>
       </w:pPr>
       <w:bookmarkStart w:id="92" w:name="_Toc82968161"/>
       <w:bookmarkStart w:id="93" w:name="_Toc84751533"/>
@@ -16664,7 +16612,7 @@
     </w:p>
     <w:p>
       <w:pPr>
-        <w:pStyle w:val="Heading1"/>
+        <w:pStyle w:val="1"/>
         <w:sectPr>
           <w:headerReference w:type="even" r:id="rId33"/>
           <w:headerReference w:type="default" r:id="rId34"/>
@@ -16687,9 +16635,10 @@
       <w:bookmarkStart w:id="98" w:name="_Toc353342679"/>
       <w:bookmarkStart w:id="99" w:name="_Toc78205627"/>
       <w:bookmarkStart w:id="100" w:name="_Toc84751534"/>
+      <w:bookmarkEnd w:id="1"/>
       <w:bookmarkEnd w:id="94"/>
-      <w:bookmarkEnd w:id="1"/>
-      <w:r>
+      <w:r>
+        <w:lastRenderedPageBreak/>
         <w:t>Bibliography</w:t>
       </w:r>
       <w:bookmarkEnd w:id="95"/>
@@ -17084,7 +17033,7 @@
   <w:footnote w:id="1">
     <w:p>
       <w:pPr>
-        <w:pStyle w:val="EndnoteText"/>
+        <w:pStyle w:val="afc"/>
       </w:pPr>
       <w:r>
         <w:footnoteRef/>
@@ -17101,7 +17050,7 @@
 <w:hdr xmlns:wpc="http://schemas.microsoft.com/office/word/2010/wordprocessingCanvas" xmlns:cx="http://schemas.microsoft.com/office/drawing/2014/chartex" xmlns:cx1="http://schemas.microsoft.com/office/drawing/2015/9/8/chartex" xmlns:cx2="http://schemas.microsoft.com/office/drawing/2015/10/21/chartex" xmlns:cx3="http://schemas.microsoft.com/office/drawing/2016/5/9/chartex" xmlns:cx4="http://schemas.microsoft.com/office/drawing/2016/5/10/chartex" xmlns:cx5="http://schemas.microsoft.com/office/drawing/2016/5/11/chartex" xmlns:cx6="http://schemas.microsoft.com/office/drawing/2016/5/12/chartex" xmlns:cx7="http://schemas.microsoft.com/office/drawing/2016/5/13/chartex" xmlns:cx8="http://schemas.microsoft.com/office/drawing/2016/5/14/chartex" xmlns:mc="http://schemas.openxmlformats.org/markup-compatibility/2006" xmlns:aink="http://schemas.microsoft.com/office/drawing/2016/ink" xmlns:am3d="http://schemas.microsoft.com/office/drawing/2017/model3d" xmlns:o="urn:schemas-microsoft-com:office:office" xmlns:r="http://schemas.openxmlformats.org/officeDocument/2006/relationships" xmlns:m="http://schemas.openxmlformats.org/officeDocument/2006/math" xmlns:v="urn:schemas-microsoft-com:vml" xmlns:wp14="http://schemas.microsoft.com/office/word/2010/wordprocessingDrawing" xmlns:wp="http://schemas.openxmlformats.org/drawingml/2006/wordprocessingDrawing" xmlns:w10="urn:schemas-microsoft-com:office:word" xmlns:w="http://schemas.openxmlformats.org/wordprocessingml/2006/main" xmlns:w14="http://schemas.microsoft.com/office/word/2010/wordml" xmlns:w15="http://schemas.microsoft.com/office/word/2012/wordml" xmlns:w16cex="http://schemas.microsoft.com/office/word/2018/wordml/cex" xmlns:w16cid="http://schemas.microsoft.com/office/word/2016/wordml/cid" xmlns:w16="http://schemas.microsoft.com/office/word/2018/wordml" xmlns:w16sdtdh="http://schemas.microsoft.com/office/word/2020/wordml/sdtdatahash" xmlns:w16se="http://schemas.microsoft.com/office/word/2015/wordml/symex" xmlns:wpg="http://schemas.microsoft.com/office/word/2010/wordprocessingGroup" xmlns:wpi="http://schemas.microsoft.com/office/word/2010/wordprocessingInk" xmlns:wne="http://schemas.microsoft.com/office/word/2006/wordml" xmlns:wps="http://schemas.microsoft.com/office/word/2010/wordprocessingShape" mc:Ignorable="w14 w15 w16se w16cid w16 w16cex w16sdtdh wp14">
   <w:p>
     <w:pPr>
-      <w:pStyle w:val="Header"/>
+      <w:pStyle w:val="aa"/>
       <w:spacing w:before="120" w:after="240"/>
       <w:rPr>
         <w:rFonts w:cs="Courier New"/>
@@ -17136,7 +17085,7 @@
 <w:hdr xmlns:wpc="http://schemas.microsoft.com/office/word/2010/wordprocessingCanvas" xmlns:cx="http://schemas.microsoft.com/office/drawing/2014/chartex" xmlns:cx1="http://schemas.microsoft.com/office/drawing/2015/9/8/chartex" xmlns:cx2="http://schemas.microsoft.com/office/drawing/2015/10/21/chartex" xmlns:cx3="http://schemas.microsoft.com/office/drawing/2016/5/9/chartex" xmlns:cx4="http://schemas.microsoft.com/office/drawing/2016/5/10/chartex" xmlns:cx5="http://schemas.microsoft.com/office/drawing/2016/5/11/chartex" xmlns:cx6="http://schemas.microsoft.com/office/drawing/2016/5/12/chartex" xmlns:cx7="http://schemas.microsoft.com/office/drawing/2016/5/13/chartex" xmlns:cx8="http://schemas.microsoft.com/office/drawing/2016/5/14/chartex" xmlns:mc="http://schemas.openxmlformats.org/markup-compatibility/2006" xmlns:aink="http://schemas.microsoft.com/office/drawing/2016/ink" xmlns:am3d="http://schemas.microsoft.com/office/drawing/2017/model3d" xmlns:o="urn:schemas-microsoft-com:office:office" xmlns:r="http://schemas.openxmlformats.org/officeDocument/2006/relationships" xmlns:m="http://schemas.openxmlformats.org/officeDocument/2006/math" xmlns:v="urn:schemas-microsoft-com:vml" xmlns:wp14="http://schemas.microsoft.com/office/word/2010/wordprocessingDrawing" xmlns:wp="http://schemas.openxmlformats.org/drawingml/2006/wordprocessingDrawing" xmlns:w10="urn:schemas-microsoft-com:office:word" xmlns:w="http://schemas.openxmlformats.org/wordprocessingml/2006/main" xmlns:w14="http://schemas.microsoft.com/office/word/2010/wordml" xmlns:w15="http://schemas.microsoft.com/office/word/2012/wordml" xmlns:w16cex="http://schemas.microsoft.com/office/word/2018/wordml/cex" xmlns:w16cid="http://schemas.microsoft.com/office/word/2016/wordml/cid" xmlns:w16="http://schemas.microsoft.com/office/word/2018/wordml" xmlns:w16sdtdh="http://schemas.microsoft.com/office/word/2020/wordml/sdtdatahash" xmlns:w16se="http://schemas.microsoft.com/office/word/2015/wordml/symex" xmlns:wpg="http://schemas.microsoft.com/office/word/2010/wordprocessingGroup" xmlns:wpi="http://schemas.microsoft.com/office/word/2010/wordprocessingInk" xmlns:wne="http://schemas.microsoft.com/office/word/2006/wordml" xmlns:wps="http://schemas.microsoft.com/office/word/2010/wordprocessingShape" mc:Ignorable="w14 w15 w16se w16cid w16 w16cex w16sdtdh wp14">
   <w:p>
     <w:pPr>
-      <w:pStyle w:val="Header"/>
+      <w:pStyle w:val="aa"/>
       <w:spacing w:before="120" w:after="240"/>
       <w:jc w:val="right"/>
       <w:rPr>
@@ -17165,7 +17114,7 @@
 <w:hdr xmlns:wpc="http://schemas.microsoft.com/office/word/2010/wordprocessingCanvas" xmlns:cx="http://schemas.microsoft.com/office/drawing/2014/chartex" xmlns:cx1="http://schemas.microsoft.com/office/drawing/2015/9/8/chartex" xmlns:cx2="http://schemas.microsoft.com/office/drawing/2015/10/21/chartex" xmlns:cx3="http://schemas.microsoft.com/office/drawing/2016/5/9/chartex" xmlns:cx4="http://schemas.microsoft.com/office/drawing/2016/5/10/chartex" xmlns:cx5="http://schemas.microsoft.com/office/drawing/2016/5/11/chartex" xmlns:cx6="http://schemas.microsoft.com/office/drawing/2016/5/12/chartex" xmlns:cx7="http://schemas.microsoft.com/office/drawing/2016/5/13/chartex" xmlns:cx8="http://schemas.microsoft.com/office/drawing/2016/5/14/chartex" xmlns:mc="http://schemas.openxmlformats.org/markup-compatibility/2006" xmlns:aink="http://schemas.microsoft.com/office/drawing/2016/ink" xmlns:am3d="http://schemas.microsoft.com/office/drawing/2017/model3d" xmlns:o="urn:schemas-microsoft-com:office:office" xmlns:r="http://schemas.openxmlformats.org/officeDocument/2006/relationships" xmlns:m="http://schemas.openxmlformats.org/officeDocument/2006/math" xmlns:v="urn:schemas-microsoft-com:vml" xmlns:wp14="http://schemas.microsoft.com/office/word/2010/wordprocessingDrawing" xmlns:wp="http://schemas.openxmlformats.org/drawingml/2006/wordprocessingDrawing" xmlns:w10="urn:schemas-microsoft-com:office:word" xmlns:w="http://schemas.openxmlformats.org/wordprocessingml/2006/main" xmlns:w14="http://schemas.microsoft.com/office/word/2010/wordml" xmlns:w15="http://schemas.microsoft.com/office/word/2012/wordml" xmlns:w16cex="http://schemas.microsoft.com/office/word/2018/wordml/cex" xmlns:w16cid="http://schemas.microsoft.com/office/word/2016/wordml/cid" xmlns:w16="http://schemas.microsoft.com/office/word/2018/wordml" xmlns:w16sdtdh="http://schemas.microsoft.com/office/word/2020/wordml/sdtdatahash" xmlns:w16se="http://schemas.microsoft.com/office/word/2015/wordml/symex" xmlns:wpg="http://schemas.microsoft.com/office/word/2010/wordprocessingGroup" xmlns:wpi="http://schemas.microsoft.com/office/word/2010/wordprocessingInk" xmlns:wne="http://schemas.microsoft.com/office/word/2006/wordml" xmlns:wps="http://schemas.microsoft.com/office/word/2010/wordprocessingShape" mc:Ignorable="w14 w15 w16se w16cid w16 w16cex w16sdtdh wp14">
   <w:p>
     <w:pPr>
-      <w:pStyle w:val="Header"/>
+      <w:pStyle w:val="aa"/>
       <w:rPr>
         <w:color w:val="808080" w:themeColor="background1" w:themeShade="80"/>
         <w:lang w:val="en-US"/>
@@ -17186,7 +17135,7 @@
 <w:hdr xmlns:wpc="http://schemas.microsoft.com/office/word/2010/wordprocessingCanvas" xmlns:cx="http://schemas.microsoft.com/office/drawing/2014/chartex" xmlns:cx1="http://schemas.microsoft.com/office/drawing/2015/9/8/chartex" xmlns:cx2="http://schemas.microsoft.com/office/drawing/2015/10/21/chartex" xmlns:cx3="http://schemas.microsoft.com/office/drawing/2016/5/9/chartex" xmlns:cx4="http://schemas.microsoft.com/office/drawing/2016/5/10/chartex" xmlns:cx5="http://schemas.microsoft.com/office/drawing/2016/5/11/chartex" xmlns:cx6="http://schemas.microsoft.com/office/drawing/2016/5/12/chartex" xmlns:cx7="http://schemas.microsoft.com/office/drawing/2016/5/13/chartex" xmlns:cx8="http://schemas.microsoft.com/office/drawing/2016/5/14/chartex" xmlns:mc="http://schemas.openxmlformats.org/markup-compatibility/2006" xmlns:aink="http://schemas.microsoft.com/office/drawing/2016/ink" xmlns:am3d="http://schemas.microsoft.com/office/drawing/2017/model3d" xmlns:o="urn:schemas-microsoft-com:office:office" xmlns:r="http://schemas.openxmlformats.org/officeDocument/2006/relationships" xmlns:m="http://schemas.openxmlformats.org/officeDocument/2006/math" xmlns:v="urn:schemas-microsoft-com:vml" xmlns:wp14="http://schemas.microsoft.com/office/word/2010/wordprocessingDrawing" xmlns:wp="http://schemas.openxmlformats.org/drawingml/2006/wordprocessingDrawing" xmlns:w10="urn:schemas-microsoft-com:office:word" xmlns:w="http://schemas.openxmlformats.org/wordprocessingml/2006/main" xmlns:w14="http://schemas.microsoft.com/office/word/2010/wordml" xmlns:w15="http://schemas.microsoft.com/office/word/2012/wordml" xmlns:w16cex="http://schemas.microsoft.com/office/word/2018/wordml/cex" xmlns:w16cid="http://schemas.microsoft.com/office/word/2016/wordml/cid" xmlns:w16="http://schemas.microsoft.com/office/word/2018/wordml" xmlns:w16sdtdh="http://schemas.microsoft.com/office/word/2020/wordml/sdtdatahash" xmlns:w16se="http://schemas.microsoft.com/office/word/2015/wordml/symex" xmlns:wpg="http://schemas.microsoft.com/office/word/2010/wordprocessingGroup" xmlns:wpi="http://schemas.microsoft.com/office/word/2010/wordprocessingInk" xmlns:wne="http://schemas.microsoft.com/office/word/2006/wordml" xmlns:wps="http://schemas.microsoft.com/office/word/2010/wordprocessingShape" mc:Ignorable="w14 w15 w16se w16cid w16 w16cex w16sdtdh wp14">
   <w:p>
     <w:pPr>
-      <w:pStyle w:val="Header"/>
+      <w:pStyle w:val="aa"/>
       <w:spacing w:before="120" w:after="240"/>
       <w:jc w:val="right"/>
       <w:rPr>
@@ -17215,7 +17164,7 @@
 <w:hdr xmlns:wpc="http://schemas.microsoft.com/office/word/2010/wordprocessingCanvas" xmlns:cx="http://schemas.microsoft.com/office/drawing/2014/chartex" xmlns:cx1="http://schemas.microsoft.com/office/drawing/2015/9/8/chartex" xmlns:cx2="http://schemas.microsoft.com/office/drawing/2015/10/21/chartex" xmlns:cx3="http://schemas.microsoft.com/office/drawing/2016/5/9/chartex" xmlns:cx4="http://schemas.microsoft.com/office/drawing/2016/5/10/chartex" xmlns:cx5="http://schemas.microsoft.com/office/drawing/2016/5/11/chartex" xmlns:cx6="http://schemas.microsoft.com/office/drawing/2016/5/12/chartex" xmlns:cx7="http://schemas.microsoft.com/office/drawing/2016/5/13/chartex" xmlns:cx8="http://schemas.microsoft.com/office/drawing/2016/5/14/chartex" xmlns:mc="http://schemas.openxmlformats.org/markup-compatibility/2006" xmlns:aink="http://schemas.microsoft.com/office/drawing/2016/ink" xmlns:am3d="http://schemas.microsoft.com/office/drawing/2017/model3d" xmlns:o="urn:schemas-microsoft-com:office:office" xmlns:r="http://schemas.openxmlformats.org/officeDocument/2006/relationships" xmlns:m="http://schemas.openxmlformats.org/officeDocument/2006/math" xmlns:v="urn:schemas-microsoft-com:vml" xmlns:wp14="http://schemas.microsoft.com/office/word/2010/wordprocessingDrawing" xmlns:wp="http://schemas.openxmlformats.org/drawingml/2006/wordprocessingDrawing" xmlns:w10="urn:schemas-microsoft-com:office:word" xmlns:w="http://schemas.openxmlformats.org/wordprocessingml/2006/main" xmlns:w14="http://schemas.microsoft.com/office/word/2010/wordml" xmlns:w15="http://schemas.microsoft.com/office/word/2012/wordml" xmlns:w16cex="http://schemas.microsoft.com/office/word/2018/wordml/cex" xmlns:w16cid="http://schemas.microsoft.com/office/word/2016/wordml/cid" xmlns:w16="http://schemas.microsoft.com/office/word/2018/wordml" xmlns:w16sdtdh="http://schemas.microsoft.com/office/word/2020/wordml/sdtdatahash" xmlns:w16se="http://schemas.microsoft.com/office/word/2015/wordml/symex" xmlns:wpg="http://schemas.microsoft.com/office/word/2010/wordprocessingGroup" xmlns:wpi="http://schemas.microsoft.com/office/word/2010/wordprocessingInk" xmlns:wne="http://schemas.microsoft.com/office/word/2006/wordml" xmlns:wps="http://schemas.microsoft.com/office/word/2010/wordprocessingShape" mc:Ignorable="w14 w15 w16se w16cid w16 w16cex w16sdtdh wp14">
   <w:p>
     <w:pPr>
-      <w:pStyle w:val="Header"/>
+      <w:pStyle w:val="aa"/>
     </w:pPr>
     <w:r>
       <w:rPr>
@@ -17239,7 +17188,7 @@
 <w:hdr xmlns:wpc="http://schemas.microsoft.com/office/word/2010/wordprocessingCanvas" xmlns:cx="http://schemas.microsoft.com/office/drawing/2014/chartex" xmlns:cx1="http://schemas.microsoft.com/office/drawing/2015/9/8/chartex" xmlns:cx2="http://schemas.microsoft.com/office/drawing/2015/10/21/chartex" xmlns:cx3="http://schemas.microsoft.com/office/drawing/2016/5/9/chartex" xmlns:cx4="http://schemas.microsoft.com/office/drawing/2016/5/10/chartex" xmlns:cx5="http://schemas.microsoft.com/office/drawing/2016/5/11/chartex" xmlns:cx6="http://schemas.microsoft.com/office/drawing/2016/5/12/chartex" xmlns:cx7="http://schemas.microsoft.com/office/drawing/2016/5/13/chartex" xmlns:cx8="http://schemas.microsoft.com/office/drawing/2016/5/14/chartex" xmlns:mc="http://schemas.openxmlformats.org/markup-compatibility/2006" xmlns:aink="http://schemas.microsoft.com/office/drawing/2016/ink" xmlns:am3d="http://schemas.microsoft.com/office/drawing/2017/model3d" xmlns:o="urn:schemas-microsoft-com:office:office" xmlns:r="http://schemas.openxmlformats.org/officeDocument/2006/relationships" xmlns:m="http://schemas.openxmlformats.org/officeDocument/2006/math" xmlns:v="urn:schemas-microsoft-com:vml" xmlns:wp14="http://schemas.microsoft.com/office/word/2010/wordprocessingDrawing" xmlns:wp="http://schemas.openxmlformats.org/drawingml/2006/wordprocessingDrawing" xmlns:w10="urn:schemas-microsoft-com:office:word" xmlns:w="http://schemas.openxmlformats.org/wordprocessingml/2006/main" xmlns:w14="http://schemas.microsoft.com/office/word/2010/wordml" xmlns:w15="http://schemas.microsoft.com/office/word/2012/wordml" xmlns:w16cex="http://schemas.microsoft.com/office/word/2018/wordml/cex" xmlns:w16cid="http://schemas.microsoft.com/office/word/2016/wordml/cid" xmlns:w16="http://schemas.microsoft.com/office/word/2018/wordml" xmlns:w16sdtdh="http://schemas.microsoft.com/office/word/2020/wordml/sdtdatahash" xmlns:w16se="http://schemas.microsoft.com/office/word/2015/wordml/symex" xmlns:wpg="http://schemas.microsoft.com/office/word/2010/wordprocessingGroup" xmlns:wpi="http://schemas.microsoft.com/office/word/2010/wordprocessingInk" xmlns:wne="http://schemas.microsoft.com/office/word/2006/wordml" xmlns:wps="http://schemas.microsoft.com/office/word/2010/wordprocessingShape" mc:Ignorable="w14 w15 w16se w16cid w16 w16cex w16sdtdh wp14">
   <w:p>
     <w:pPr>
-      <w:pStyle w:val="Header"/>
+      <w:pStyle w:val="aa"/>
       <w:spacing w:before="120" w:after="240"/>
       <w:jc w:val="right"/>
       <w:rPr>
@@ -17278,7 +17227,7 @@
 <w:hdr xmlns:wpc="http://schemas.microsoft.com/office/word/2010/wordprocessingCanvas" xmlns:cx="http://schemas.microsoft.com/office/drawing/2014/chartex" xmlns:cx1="http://schemas.microsoft.com/office/drawing/2015/9/8/chartex" xmlns:cx2="http://schemas.microsoft.com/office/drawing/2015/10/21/chartex" xmlns:cx3="http://schemas.microsoft.com/office/drawing/2016/5/9/chartex" xmlns:cx4="http://schemas.microsoft.com/office/drawing/2016/5/10/chartex" xmlns:cx5="http://schemas.microsoft.com/office/drawing/2016/5/11/chartex" xmlns:cx6="http://schemas.microsoft.com/office/drawing/2016/5/12/chartex" xmlns:cx7="http://schemas.microsoft.com/office/drawing/2016/5/13/chartex" xmlns:cx8="http://schemas.microsoft.com/office/drawing/2016/5/14/chartex" xmlns:mc="http://schemas.openxmlformats.org/markup-compatibility/2006" xmlns:aink="http://schemas.microsoft.com/office/drawing/2016/ink" xmlns:am3d="http://schemas.microsoft.com/office/drawing/2017/model3d" xmlns:o="urn:schemas-microsoft-com:office:office" xmlns:r="http://schemas.openxmlformats.org/officeDocument/2006/relationships" xmlns:m="http://schemas.openxmlformats.org/officeDocument/2006/math" xmlns:v="urn:schemas-microsoft-com:vml" xmlns:wp14="http://schemas.microsoft.com/office/word/2010/wordprocessingDrawing" xmlns:wp="http://schemas.openxmlformats.org/drawingml/2006/wordprocessingDrawing" xmlns:w10="urn:schemas-microsoft-com:office:word" xmlns:w="http://schemas.openxmlformats.org/wordprocessingml/2006/main" xmlns:w14="http://schemas.microsoft.com/office/word/2010/wordml" xmlns:w15="http://schemas.microsoft.com/office/word/2012/wordml" xmlns:w16cex="http://schemas.microsoft.com/office/word/2018/wordml/cex" xmlns:w16cid="http://schemas.microsoft.com/office/word/2016/wordml/cid" xmlns:w16="http://schemas.microsoft.com/office/word/2018/wordml" xmlns:w16sdtdh="http://schemas.microsoft.com/office/word/2020/wordml/sdtdatahash" xmlns:w16se="http://schemas.microsoft.com/office/word/2015/wordml/symex" xmlns:wpg="http://schemas.microsoft.com/office/word/2010/wordprocessingGroup" xmlns:wpi="http://schemas.microsoft.com/office/word/2010/wordprocessingInk" xmlns:wne="http://schemas.microsoft.com/office/word/2006/wordml" xmlns:wps="http://schemas.microsoft.com/office/word/2010/wordprocessingShape" mc:Ignorable="w14 w15 w16se w16cid w16 w16cex w16sdtdh wp14">
   <w:p>
     <w:pPr>
-      <w:pStyle w:val="Header"/>
+      <w:pStyle w:val="aa"/>
       <w:rPr>
         <w:color w:val="808080" w:themeColor="background1" w:themeShade="80"/>
       </w:rPr>
@@ -17303,7 +17252,7 @@
 <w:hdr xmlns:wpc="http://schemas.microsoft.com/office/word/2010/wordprocessingCanvas" xmlns:cx="http://schemas.microsoft.com/office/drawing/2014/chartex" xmlns:cx1="http://schemas.microsoft.com/office/drawing/2015/9/8/chartex" xmlns:cx2="http://schemas.microsoft.com/office/drawing/2015/10/21/chartex" xmlns:cx3="http://schemas.microsoft.com/office/drawing/2016/5/9/chartex" xmlns:cx4="http://schemas.microsoft.com/office/drawing/2016/5/10/chartex" xmlns:cx5="http://schemas.microsoft.com/office/drawing/2016/5/11/chartex" xmlns:cx6="http://schemas.microsoft.com/office/drawing/2016/5/12/chartex" xmlns:cx7="http://schemas.microsoft.com/office/drawing/2016/5/13/chartex" xmlns:cx8="http://schemas.microsoft.com/office/drawing/2016/5/14/chartex" xmlns:mc="http://schemas.openxmlformats.org/markup-compatibility/2006" xmlns:aink="http://schemas.microsoft.com/office/drawing/2016/ink" xmlns:am3d="http://schemas.microsoft.com/office/drawing/2017/model3d" xmlns:o="urn:schemas-microsoft-com:office:office" xmlns:r="http://schemas.openxmlformats.org/officeDocument/2006/relationships" xmlns:m="http://schemas.openxmlformats.org/officeDocument/2006/math" xmlns:v="urn:schemas-microsoft-com:vml" xmlns:wp14="http://schemas.microsoft.com/office/word/2010/wordprocessingDrawing" xmlns:wp="http://schemas.openxmlformats.org/drawingml/2006/wordprocessingDrawing" xmlns:w10="urn:schemas-microsoft-com:office:word" xmlns:w="http://schemas.openxmlformats.org/wordprocessingml/2006/main" xmlns:w14="http://schemas.microsoft.com/office/word/2010/wordml" xmlns:w15="http://schemas.microsoft.com/office/word/2012/wordml" xmlns:w16cex="http://schemas.microsoft.com/office/word/2018/wordml/cex" xmlns:w16cid="http://schemas.microsoft.com/office/word/2016/wordml/cid" xmlns:w16="http://schemas.microsoft.com/office/word/2018/wordml" xmlns:w16sdtdh="http://schemas.microsoft.com/office/word/2020/wordml/sdtdatahash" xmlns:w16se="http://schemas.microsoft.com/office/word/2015/wordml/symex" xmlns:wpg="http://schemas.microsoft.com/office/word/2010/wordprocessingGroup" xmlns:wpi="http://schemas.microsoft.com/office/word/2010/wordprocessingInk" xmlns:wne="http://schemas.microsoft.com/office/word/2006/wordml" xmlns:wps="http://schemas.microsoft.com/office/word/2010/wordprocessingShape" mc:Ignorable="w14 w15 w16se w16cid w16 w16cex w16sdtdh wp14">
   <w:p>
     <w:pPr>
-      <w:pStyle w:val="Header"/>
+      <w:pStyle w:val="aa"/>
       <w:spacing w:before="120" w:after="240"/>
       <w:jc w:val="right"/>
       <w:rPr>
@@ -17342,7 +17291,7 @@
 <w:hdr xmlns:wpc="http://schemas.microsoft.com/office/word/2010/wordprocessingCanvas" xmlns:cx="http://schemas.microsoft.com/office/drawing/2014/chartex" xmlns:cx1="http://schemas.microsoft.com/office/drawing/2015/9/8/chartex" xmlns:cx2="http://schemas.microsoft.com/office/drawing/2015/10/21/chartex" xmlns:cx3="http://schemas.microsoft.com/office/drawing/2016/5/9/chartex" xmlns:cx4="http://schemas.microsoft.com/office/drawing/2016/5/10/chartex" xmlns:cx5="http://schemas.microsoft.com/office/drawing/2016/5/11/chartex" xmlns:cx6="http://schemas.microsoft.com/office/drawing/2016/5/12/chartex" xmlns:cx7="http://schemas.microsoft.com/office/drawing/2016/5/13/chartex" xmlns:cx8="http://schemas.microsoft.com/office/drawing/2016/5/14/chartex" xmlns:mc="http://schemas.openxmlformats.org/markup-compatibility/2006" xmlns:aink="http://schemas.microsoft.com/office/drawing/2016/ink" xmlns:am3d="http://schemas.microsoft.com/office/drawing/2017/model3d" xmlns:o="urn:schemas-microsoft-com:office:office" xmlns:r="http://schemas.openxmlformats.org/officeDocument/2006/relationships" xmlns:m="http://schemas.openxmlformats.org/officeDocument/2006/math" xmlns:v="urn:schemas-microsoft-com:vml" xmlns:wp14="http://schemas.microsoft.com/office/word/2010/wordprocessingDrawing" xmlns:wp="http://schemas.openxmlformats.org/drawingml/2006/wordprocessingDrawing" xmlns:w10="urn:schemas-microsoft-com:office:word" xmlns:w="http://schemas.openxmlformats.org/wordprocessingml/2006/main" xmlns:w14="http://schemas.microsoft.com/office/word/2010/wordml" xmlns:w15="http://schemas.microsoft.com/office/word/2012/wordml" xmlns:w16cex="http://schemas.microsoft.com/office/word/2018/wordml/cex" xmlns:w16cid="http://schemas.microsoft.com/office/word/2016/wordml/cid" xmlns:w16="http://schemas.microsoft.com/office/word/2018/wordml" xmlns:w16sdtdh="http://schemas.microsoft.com/office/word/2020/wordml/sdtdatahash" xmlns:w16se="http://schemas.microsoft.com/office/word/2015/wordml/symex" xmlns:wpg="http://schemas.microsoft.com/office/word/2010/wordprocessingGroup" xmlns:wpi="http://schemas.microsoft.com/office/word/2010/wordprocessingInk" xmlns:wne="http://schemas.microsoft.com/office/word/2006/wordml" xmlns:wps="http://schemas.microsoft.com/office/word/2010/wordprocessingShape" mc:Ignorable="w14 w15 w16se w16cid w16 w16cex w16sdtdh wp14">
   <w:p>
     <w:pPr>
-      <w:pStyle w:val="Header"/>
+      <w:pStyle w:val="aa"/>
       <w:jc w:val="right"/>
       <w:rPr>
         <w:rFonts w:cs="Courier New"/>
@@ -17370,7 +17319,7 @@
 <w:hdr xmlns:wpc="http://schemas.microsoft.com/office/word/2010/wordprocessingCanvas" xmlns:cx="http://schemas.microsoft.com/office/drawing/2014/chartex" xmlns:cx1="http://schemas.microsoft.com/office/drawing/2015/9/8/chartex" xmlns:cx2="http://schemas.microsoft.com/office/drawing/2015/10/21/chartex" xmlns:cx3="http://schemas.microsoft.com/office/drawing/2016/5/9/chartex" xmlns:cx4="http://schemas.microsoft.com/office/drawing/2016/5/10/chartex" xmlns:cx5="http://schemas.microsoft.com/office/drawing/2016/5/11/chartex" xmlns:cx6="http://schemas.microsoft.com/office/drawing/2016/5/12/chartex" xmlns:cx7="http://schemas.microsoft.com/office/drawing/2016/5/13/chartex" xmlns:cx8="http://schemas.microsoft.com/office/drawing/2016/5/14/chartex" xmlns:mc="http://schemas.openxmlformats.org/markup-compatibility/2006" xmlns:aink="http://schemas.microsoft.com/office/drawing/2016/ink" xmlns:am3d="http://schemas.microsoft.com/office/drawing/2017/model3d" xmlns:o="urn:schemas-microsoft-com:office:office" xmlns:r="http://schemas.openxmlformats.org/officeDocument/2006/relationships" xmlns:m="http://schemas.openxmlformats.org/officeDocument/2006/math" xmlns:v="urn:schemas-microsoft-com:vml" xmlns:wp14="http://schemas.microsoft.com/office/word/2010/wordprocessingDrawing" xmlns:wp="http://schemas.openxmlformats.org/drawingml/2006/wordprocessingDrawing" xmlns:w10="urn:schemas-microsoft-com:office:word" xmlns:w="http://schemas.openxmlformats.org/wordprocessingml/2006/main" xmlns:w14="http://schemas.microsoft.com/office/word/2010/wordml" xmlns:w15="http://schemas.microsoft.com/office/word/2012/wordml" xmlns:w16cex="http://schemas.microsoft.com/office/word/2018/wordml/cex" xmlns:w16cid="http://schemas.microsoft.com/office/word/2016/wordml/cid" xmlns:w16="http://schemas.microsoft.com/office/word/2018/wordml" xmlns:w16sdtdh="http://schemas.microsoft.com/office/word/2020/wordml/sdtdatahash" xmlns:w16se="http://schemas.microsoft.com/office/word/2015/wordml/symex" xmlns:wpg="http://schemas.microsoft.com/office/word/2010/wordprocessingGroup" xmlns:wpi="http://schemas.microsoft.com/office/word/2010/wordprocessingInk" xmlns:wne="http://schemas.microsoft.com/office/word/2006/wordml" xmlns:wps="http://schemas.microsoft.com/office/word/2010/wordprocessingShape" mc:Ignorable="w14 w15 w16se w16cid w16 w16cex w16sdtdh wp14">
   <w:p>
     <w:pPr>
-      <w:pStyle w:val="Header"/>
+      <w:pStyle w:val="aa"/>
       <w:spacing w:before="120" w:after="240"/>
       <w:jc w:val="right"/>
       <w:rPr>
@@ -17397,7 +17346,7 @@
 <w:hdr xmlns:wpc="http://schemas.microsoft.com/office/word/2010/wordprocessingCanvas" xmlns:cx="http://schemas.microsoft.com/office/drawing/2014/chartex" xmlns:cx1="http://schemas.microsoft.com/office/drawing/2015/9/8/chartex" xmlns:cx2="http://schemas.microsoft.com/office/drawing/2015/10/21/chartex" xmlns:cx3="http://schemas.microsoft.com/office/drawing/2016/5/9/chartex" xmlns:cx4="http://schemas.microsoft.com/office/drawing/2016/5/10/chartex" xmlns:cx5="http://schemas.microsoft.com/office/drawing/2016/5/11/chartex" xmlns:cx6="http://schemas.microsoft.com/office/drawing/2016/5/12/chartex" xmlns:cx7="http://schemas.microsoft.com/office/drawing/2016/5/13/chartex" xmlns:cx8="http://schemas.microsoft.com/office/drawing/2016/5/14/chartex" xmlns:mc="http://schemas.openxmlformats.org/markup-compatibility/2006" xmlns:aink="http://schemas.microsoft.com/office/drawing/2016/ink" xmlns:am3d="http://schemas.microsoft.com/office/drawing/2017/model3d" xmlns:o="urn:schemas-microsoft-com:office:office" xmlns:r="http://schemas.openxmlformats.org/officeDocument/2006/relationships" xmlns:m="http://schemas.openxmlformats.org/officeDocument/2006/math" xmlns:v="urn:schemas-microsoft-com:vml" xmlns:wp14="http://schemas.microsoft.com/office/word/2010/wordprocessingDrawing" xmlns:wp="http://schemas.openxmlformats.org/drawingml/2006/wordprocessingDrawing" xmlns:w10="urn:schemas-microsoft-com:office:word" xmlns:w="http://schemas.openxmlformats.org/wordprocessingml/2006/main" xmlns:w14="http://schemas.microsoft.com/office/word/2010/wordml" xmlns:w15="http://schemas.microsoft.com/office/word/2012/wordml" xmlns:w16cex="http://schemas.microsoft.com/office/word/2018/wordml/cex" xmlns:w16cid="http://schemas.microsoft.com/office/word/2016/wordml/cid" xmlns:w16="http://schemas.microsoft.com/office/word/2018/wordml" xmlns:w16sdtdh="http://schemas.microsoft.com/office/word/2020/wordml/sdtdatahash" xmlns:w16se="http://schemas.microsoft.com/office/word/2015/wordml/symex" xmlns:wpg="http://schemas.microsoft.com/office/word/2010/wordprocessingGroup" xmlns:wpi="http://schemas.microsoft.com/office/word/2010/wordprocessingInk" xmlns:wne="http://schemas.microsoft.com/office/word/2006/wordml" xmlns:wps="http://schemas.microsoft.com/office/word/2010/wordprocessingShape" mc:Ignorable="w14 w15 w16se w16cid w16 w16cex w16sdtdh wp14">
   <w:p>
     <w:pPr>
-      <w:pStyle w:val="Header"/>
+      <w:pStyle w:val="aa"/>
       <w:spacing w:before="120" w:after="240"/>
       <w:rPr>
         <w:rFonts w:cs="Courier New"/>
@@ -17425,7 +17374,7 @@
 <w:hdr xmlns:wpc="http://schemas.microsoft.com/office/word/2010/wordprocessingCanvas" xmlns:cx="http://schemas.microsoft.com/office/drawing/2014/chartex" xmlns:cx1="http://schemas.microsoft.com/office/drawing/2015/9/8/chartex" xmlns:cx2="http://schemas.microsoft.com/office/drawing/2015/10/21/chartex" xmlns:cx3="http://schemas.microsoft.com/office/drawing/2016/5/9/chartex" xmlns:cx4="http://schemas.microsoft.com/office/drawing/2016/5/10/chartex" xmlns:cx5="http://schemas.microsoft.com/office/drawing/2016/5/11/chartex" xmlns:cx6="http://schemas.microsoft.com/office/drawing/2016/5/12/chartex" xmlns:cx7="http://schemas.microsoft.com/office/drawing/2016/5/13/chartex" xmlns:cx8="http://schemas.microsoft.com/office/drawing/2016/5/14/chartex" xmlns:mc="http://schemas.openxmlformats.org/markup-compatibility/2006" xmlns:aink="http://schemas.microsoft.com/office/drawing/2016/ink" xmlns:am3d="http://schemas.microsoft.com/office/drawing/2017/model3d" xmlns:o="urn:schemas-microsoft-com:office:office" xmlns:r="http://schemas.openxmlformats.org/officeDocument/2006/relationships" xmlns:m="http://schemas.openxmlformats.org/officeDocument/2006/math" xmlns:v="urn:schemas-microsoft-com:vml" xmlns:wp14="http://schemas.microsoft.com/office/word/2010/wordprocessingDrawing" xmlns:wp="http://schemas.openxmlformats.org/drawingml/2006/wordprocessingDrawing" xmlns:w10="urn:schemas-microsoft-com:office:word" xmlns:w="http://schemas.openxmlformats.org/wordprocessingml/2006/main" xmlns:w14="http://schemas.microsoft.com/office/word/2010/wordml" xmlns:w15="http://schemas.microsoft.com/office/word/2012/wordml" xmlns:w16cex="http://schemas.microsoft.com/office/word/2018/wordml/cex" xmlns:w16cid="http://schemas.microsoft.com/office/word/2016/wordml/cid" xmlns:w16="http://schemas.microsoft.com/office/word/2018/wordml" xmlns:w16sdtdh="http://schemas.microsoft.com/office/word/2020/wordml/sdtdatahash" xmlns:w16se="http://schemas.microsoft.com/office/word/2015/wordml/symex" xmlns:wpg="http://schemas.microsoft.com/office/word/2010/wordprocessingGroup" xmlns:wpi="http://schemas.microsoft.com/office/word/2010/wordprocessingInk" xmlns:wne="http://schemas.microsoft.com/office/word/2006/wordml" xmlns:wps="http://schemas.microsoft.com/office/word/2010/wordprocessingShape" mc:Ignorable="w14 w15 w16se w16cid w16 w16cex w16sdtdh wp14">
   <w:p>
     <w:pPr>
-      <w:pStyle w:val="Header"/>
+      <w:pStyle w:val="aa"/>
       <w:spacing w:before="120" w:after="240"/>
       <w:jc w:val="right"/>
       <w:rPr>
@@ -17454,7 +17403,7 @@
 <w:hdr xmlns:wpc="http://schemas.microsoft.com/office/word/2010/wordprocessingCanvas" xmlns:cx="http://schemas.microsoft.com/office/drawing/2014/chartex" xmlns:cx1="http://schemas.microsoft.com/office/drawing/2015/9/8/chartex" xmlns:cx2="http://schemas.microsoft.com/office/drawing/2015/10/21/chartex" xmlns:cx3="http://schemas.microsoft.com/office/drawing/2016/5/9/chartex" xmlns:cx4="http://schemas.microsoft.com/office/drawing/2016/5/10/chartex" xmlns:cx5="http://schemas.microsoft.com/office/drawing/2016/5/11/chartex" xmlns:cx6="http://schemas.microsoft.com/office/drawing/2016/5/12/chartex" xmlns:cx7="http://schemas.microsoft.com/office/drawing/2016/5/13/chartex" xmlns:cx8="http://schemas.microsoft.com/office/drawing/2016/5/14/chartex" xmlns:mc="http://schemas.openxmlformats.org/markup-compatibility/2006" xmlns:aink="http://schemas.microsoft.com/office/drawing/2016/ink" xmlns:am3d="http://schemas.microsoft.com/office/drawing/2017/model3d" xmlns:o="urn:schemas-microsoft-com:office:office" xmlns:r="http://schemas.openxmlformats.org/officeDocument/2006/relationships" xmlns:m="http://schemas.openxmlformats.org/officeDocument/2006/math" xmlns:v="urn:schemas-microsoft-com:vml" xmlns:wp14="http://schemas.microsoft.com/office/word/2010/wordprocessingDrawing" xmlns:wp="http://schemas.openxmlformats.org/drawingml/2006/wordprocessingDrawing" xmlns:w10="urn:schemas-microsoft-com:office:word" xmlns:w="http://schemas.openxmlformats.org/wordprocessingml/2006/main" xmlns:w14="http://schemas.microsoft.com/office/word/2010/wordml" xmlns:w15="http://schemas.microsoft.com/office/word/2012/wordml" xmlns:w16cex="http://schemas.microsoft.com/office/word/2018/wordml/cex" xmlns:w16cid="http://schemas.microsoft.com/office/word/2016/wordml/cid" xmlns:w16="http://schemas.microsoft.com/office/word/2018/wordml" xmlns:w16sdtdh="http://schemas.microsoft.com/office/word/2020/wordml/sdtdatahash" xmlns:w16se="http://schemas.microsoft.com/office/word/2015/wordml/symex" xmlns:wpg="http://schemas.microsoft.com/office/word/2010/wordprocessingGroup" xmlns:wpi="http://schemas.microsoft.com/office/word/2010/wordprocessingInk" xmlns:wne="http://schemas.microsoft.com/office/word/2006/wordml" xmlns:wps="http://schemas.microsoft.com/office/word/2010/wordprocessingShape" mc:Ignorable="w14 w15 w16se w16cid w16 w16cex w16sdtdh wp14">
   <w:p>
     <w:pPr>
-      <w:pStyle w:val="Header"/>
+      <w:pStyle w:val="aa"/>
       <w:spacing w:before="120" w:after="240"/>
       <w:jc w:val="right"/>
       <w:rPr>
@@ -17483,7 +17432,7 @@
 <w:hdr xmlns:wpc="http://schemas.microsoft.com/office/word/2010/wordprocessingCanvas" xmlns:cx="http://schemas.microsoft.com/office/drawing/2014/chartex" xmlns:cx1="http://schemas.microsoft.com/office/drawing/2015/9/8/chartex" xmlns:cx2="http://schemas.microsoft.com/office/drawing/2015/10/21/chartex" xmlns:cx3="http://schemas.microsoft.com/office/drawing/2016/5/9/chartex" xmlns:cx4="http://schemas.microsoft.com/office/drawing/2016/5/10/chartex" xmlns:cx5="http://schemas.microsoft.com/office/drawing/2016/5/11/chartex" xmlns:cx6="http://schemas.microsoft.com/office/drawing/2016/5/12/chartex" xmlns:cx7="http://schemas.microsoft.com/office/drawing/2016/5/13/chartex" xmlns:cx8="http://schemas.microsoft.com/office/drawing/2016/5/14/chartex" xmlns:mc="http://schemas.openxmlformats.org/markup-compatibility/2006" xmlns:aink="http://schemas.microsoft.com/office/drawing/2016/ink" xmlns:am3d="http://schemas.microsoft.com/office/drawing/2017/model3d" xmlns:o="urn:schemas-microsoft-com:office:office" xmlns:r="http://schemas.openxmlformats.org/officeDocument/2006/relationships" xmlns:m="http://schemas.openxmlformats.org/officeDocument/2006/math" xmlns:v="urn:schemas-microsoft-com:vml" xmlns:wp14="http://schemas.microsoft.com/office/word/2010/wordprocessingDrawing" xmlns:wp="http://schemas.openxmlformats.org/drawingml/2006/wordprocessingDrawing" xmlns:w10="urn:schemas-microsoft-com:office:word" xmlns:w="http://schemas.openxmlformats.org/wordprocessingml/2006/main" xmlns:w14="http://schemas.microsoft.com/office/word/2010/wordml" xmlns:w15="http://schemas.microsoft.com/office/word/2012/wordml" xmlns:w16cex="http://schemas.microsoft.com/office/word/2018/wordml/cex" xmlns:w16cid="http://schemas.microsoft.com/office/word/2016/wordml/cid" xmlns:w16="http://schemas.microsoft.com/office/word/2018/wordml" xmlns:w16sdtdh="http://schemas.microsoft.com/office/word/2020/wordml/sdtdatahash" xmlns:w16se="http://schemas.microsoft.com/office/word/2015/wordml/symex" xmlns:wpg="http://schemas.microsoft.com/office/word/2010/wordprocessingGroup" xmlns:wpi="http://schemas.microsoft.com/office/word/2010/wordprocessingInk" xmlns:wne="http://schemas.microsoft.com/office/word/2006/wordml" xmlns:wps="http://schemas.microsoft.com/office/word/2010/wordprocessingShape" mc:Ignorable="w14 w15 w16se w16cid w16 w16cex w16sdtdh wp14">
   <w:p>
     <w:pPr>
-      <w:pStyle w:val="Header"/>
+      <w:pStyle w:val="aa"/>
       <w:spacing w:before="120" w:after="240"/>
       <w:rPr>
         <w:rFonts w:cs="Courier New"/>
@@ -17511,7 +17460,7 @@
 <w:hdr xmlns:wpc="http://schemas.microsoft.com/office/word/2010/wordprocessingCanvas" xmlns:cx="http://schemas.microsoft.com/office/drawing/2014/chartex" xmlns:cx1="http://schemas.microsoft.com/office/drawing/2015/9/8/chartex" xmlns:cx2="http://schemas.microsoft.com/office/drawing/2015/10/21/chartex" xmlns:cx3="http://schemas.microsoft.com/office/drawing/2016/5/9/chartex" xmlns:cx4="http://schemas.microsoft.com/office/drawing/2016/5/10/chartex" xmlns:cx5="http://schemas.microsoft.com/office/drawing/2016/5/11/chartex" xmlns:cx6="http://schemas.microsoft.com/office/drawing/2016/5/12/chartex" xmlns:cx7="http://schemas.microsoft.com/office/drawing/2016/5/13/chartex" xmlns:cx8="http://schemas.microsoft.com/office/drawing/2016/5/14/chartex" xmlns:mc="http://schemas.openxmlformats.org/markup-compatibility/2006" xmlns:aink="http://schemas.microsoft.com/office/drawing/2016/ink" xmlns:am3d="http://schemas.microsoft.com/office/drawing/2017/model3d" xmlns:o="urn:schemas-microsoft-com:office:office" xmlns:r="http://schemas.openxmlformats.org/officeDocument/2006/relationships" xmlns:m="http://schemas.openxmlformats.org/officeDocument/2006/math" xmlns:v="urn:schemas-microsoft-com:vml" xmlns:wp14="http://schemas.microsoft.com/office/word/2010/wordprocessingDrawing" xmlns:wp="http://schemas.openxmlformats.org/drawingml/2006/wordprocessingDrawing" xmlns:w10="urn:schemas-microsoft-com:office:word" xmlns:w="http://schemas.openxmlformats.org/wordprocessingml/2006/main" xmlns:w14="http://schemas.microsoft.com/office/word/2010/wordml" xmlns:w15="http://schemas.microsoft.com/office/word/2012/wordml" xmlns:w16cex="http://schemas.microsoft.com/office/word/2018/wordml/cex" xmlns:w16cid="http://schemas.microsoft.com/office/word/2016/wordml/cid" xmlns:w16="http://schemas.microsoft.com/office/word/2018/wordml" xmlns:w16sdtdh="http://schemas.microsoft.com/office/word/2020/wordml/sdtdatahash" xmlns:w16se="http://schemas.microsoft.com/office/word/2015/wordml/symex" xmlns:wpg="http://schemas.microsoft.com/office/word/2010/wordprocessingGroup" xmlns:wpi="http://schemas.microsoft.com/office/word/2010/wordprocessingInk" xmlns:wne="http://schemas.microsoft.com/office/word/2006/wordml" xmlns:wps="http://schemas.microsoft.com/office/word/2010/wordprocessingShape" mc:Ignorable="w14 w15 w16se w16cid w16 w16cex w16sdtdh wp14">
   <w:p>
     <w:pPr>
-      <w:pStyle w:val="Header"/>
+      <w:pStyle w:val="aa"/>
       <w:spacing w:before="120" w:after="240"/>
       <w:jc w:val="right"/>
       <w:rPr>
@@ -17540,7 +17489,7 @@
 <w:hdr xmlns:wpc="http://schemas.microsoft.com/office/word/2010/wordprocessingCanvas" xmlns:cx="http://schemas.microsoft.com/office/drawing/2014/chartex" xmlns:cx1="http://schemas.microsoft.com/office/drawing/2015/9/8/chartex" xmlns:cx2="http://schemas.microsoft.com/office/drawing/2015/10/21/chartex" xmlns:cx3="http://schemas.microsoft.com/office/drawing/2016/5/9/chartex" xmlns:cx4="http://schemas.microsoft.com/office/drawing/2016/5/10/chartex" xmlns:cx5="http://schemas.microsoft.com/office/drawing/2016/5/11/chartex" xmlns:cx6="http://schemas.microsoft.com/office/drawing/2016/5/12/chartex" xmlns:cx7="http://schemas.microsoft.com/office/drawing/2016/5/13/chartex" xmlns:cx8="http://schemas.microsoft.com/office/drawing/2016/5/14/chartex" xmlns:mc="http://schemas.openxmlformats.org/markup-compatibility/2006" xmlns:aink="http://schemas.microsoft.com/office/drawing/2016/ink" xmlns:am3d="http://schemas.microsoft.com/office/drawing/2017/model3d" xmlns:o="urn:schemas-microsoft-com:office:office" xmlns:r="http://schemas.openxmlformats.org/officeDocument/2006/relationships" xmlns:m="http://schemas.openxmlformats.org/officeDocument/2006/math" xmlns:v="urn:schemas-microsoft-com:vml" xmlns:wp14="http://schemas.microsoft.com/office/word/2010/wordprocessingDrawing" xmlns:wp="http://schemas.openxmlformats.org/drawingml/2006/wordprocessingDrawing" xmlns:w10="urn:schemas-microsoft-com:office:word" xmlns:w="http://schemas.openxmlformats.org/wordprocessingml/2006/main" xmlns:w14="http://schemas.microsoft.com/office/word/2010/wordml" xmlns:w15="http://schemas.microsoft.com/office/word/2012/wordml" xmlns:w16cex="http://schemas.microsoft.com/office/word/2018/wordml/cex" xmlns:w16cid="http://schemas.microsoft.com/office/word/2016/wordml/cid" xmlns:w16="http://schemas.microsoft.com/office/word/2018/wordml" xmlns:w16sdtdh="http://schemas.microsoft.com/office/word/2020/wordml/sdtdatahash" xmlns:w16se="http://schemas.microsoft.com/office/word/2015/wordml/symex" xmlns:wpg="http://schemas.microsoft.com/office/word/2010/wordprocessingGroup" xmlns:wpi="http://schemas.microsoft.com/office/word/2010/wordprocessingInk" xmlns:wne="http://schemas.microsoft.com/office/word/2006/wordml" xmlns:wps="http://schemas.microsoft.com/office/word/2010/wordprocessingShape" mc:Ignorable="w14 w15 w16se w16cid w16 w16cex w16sdtdh wp14">
   <w:p>
     <w:pPr>
-      <w:pStyle w:val="Header"/>
+      <w:pStyle w:val="aa"/>
       <w:spacing w:before="120" w:after="240"/>
       <w:jc w:val="right"/>
       <w:rPr>
@@ -17569,7 +17518,7 @@
 <w:hdr xmlns:wpc="http://schemas.microsoft.com/office/word/2010/wordprocessingCanvas" xmlns:cx="http://schemas.microsoft.com/office/drawing/2014/chartex" xmlns:cx1="http://schemas.microsoft.com/office/drawing/2015/9/8/chartex" xmlns:cx2="http://schemas.microsoft.com/office/drawing/2015/10/21/chartex" xmlns:cx3="http://schemas.microsoft.com/office/drawing/2016/5/9/chartex" xmlns:cx4="http://schemas.microsoft.com/office/drawing/2016/5/10/chartex" xmlns:cx5="http://schemas.microsoft.com/office/drawing/2016/5/11/chartex" xmlns:cx6="http://schemas.microsoft.com/office/drawing/2016/5/12/chartex" xmlns:cx7="http://schemas.microsoft.com/office/drawing/2016/5/13/chartex" xmlns:cx8="http://schemas.microsoft.com/office/drawing/2016/5/14/chartex" xmlns:mc="http://schemas.openxmlformats.org/markup-compatibility/2006" xmlns:aink="http://schemas.microsoft.com/office/drawing/2016/ink" xmlns:am3d="http://schemas.microsoft.com/office/drawing/2017/model3d" xmlns:o="urn:schemas-microsoft-com:office:office" xmlns:r="http://schemas.openxmlformats.org/officeDocument/2006/relationships" xmlns:m="http://schemas.openxmlformats.org/officeDocument/2006/math" xmlns:v="urn:schemas-microsoft-com:vml" xmlns:wp14="http://schemas.microsoft.com/office/word/2010/wordprocessingDrawing" xmlns:wp="http://schemas.openxmlformats.org/drawingml/2006/wordprocessingDrawing" xmlns:w10="urn:schemas-microsoft-com:office:word" xmlns:w="http://schemas.openxmlformats.org/wordprocessingml/2006/main" xmlns:w14="http://schemas.microsoft.com/office/word/2010/wordml" xmlns:w15="http://schemas.microsoft.com/office/word/2012/wordml" xmlns:w16cex="http://schemas.microsoft.com/office/word/2018/wordml/cex" xmlns:w16cid="http://schemas.microsoft.com/office/word/2016/wordml/cid" xmlns:w16="http://schemas.microsoft.com/office/word/2018/wordml" xmlns:w16sdtdh="http://schemas.microsoft.com/office/word/2020/wordml/sdtdatahash" xmlns:w16se="http://schemas.microsoft.com/office/word/2015/wordml/symex" xmlns:wpg="http://schemas.microsoft.com/office/word/2010/wordprocessingGroup" xmlns:wpi="http://schemas.microsoft.com/office/word/2010/wordprocessingInk" xmlns:wne="http://schemas.microsoft.com/office/word/2006/wordml" xmlns:wps="http://schemas.microsoft.com/office/word/2010/wordprocessingShape" mc:Ignorable="w14 w15 w16se w16cid w16 w16cex w16sdtdh wp14">
   <w:p>
     <w:pPr>
-      <w:pStyle w:val="Header"/>
+      <w:pStyle w:val="aa"/>
       <w:spacing w:before="120" w:after="240"/>
       <w:rPr>
         <w:rFonts w:cs="Courier New"/>
@@ -19018,7 +18967,7 @@
     <w:lvl w:ilvl="0">
       <w:start w:val="1"/>
       <w:numFmt w:val="decimal"/>
-      <w:pStyle w:val="Heading1"/>
+      <w:pStyle w:val="1"/>
       <w:lvlText w:val="%1"/>
       <w:lvlJc w:val="left"/>
       <w:pPr>
@@ -19031,7 +18980,7 @@
     <w:lvl w:ilvl="1">
       <w:start w:val="1"/>
       <w:numFmt w:val="decimal"/>
-      <w:pStyle w:val="Heading2"/>
+      <w:pStyle w:val="2"/>
       <w:lvlText w:val="%1.%2"/>
       <w:lvlJc w:val="left"/>
       <w:pPr>
@@ -19044,7 +18993,7 @@
     <w:lvl w:ilvl="2">
       <w:start w:val="1"/>
       <w:numFmt w:val="decimal"/>
-      <w:pStyle w:val="Heading3"/>
+      <w:pStyle w:val="3"/>
       <w:lvlText w:val="%1.%2.%3"/>
       <w:lvlJc w:val="left"/>
       <w:pPr>
@@ -19104,7 +19053,7 @@
     <w:lvl w:ilvl="3">
       <w:start w:val="1"/>
       <w:numFmt w:val="decimal"/>
-      <w:pStyle w:val="Heading4"/>
+      <w:pStyle w:val="4"/>
       <w:lvlText w:val="%1.%2.%3.%4"/>
       <w:lvlJc w:val="left"/>
       <w:pPr>
@@ -19117,7 +19066,7 @@
     <w:lvl w:ilvl="4">
       <w:start w:val="1"/>
       <w:numFmt w:val="decimal"/>
-      <w:pStyle w:val="Heading5"/>
+      <w:pStyle w:val="5"/>
       <w:lvlText w:val="%1.%2.%3.%4.%5"/>
       <w:lvlJc w:val="left"/>
       <w:pPr>
@@ -19130,7 +19079,7 @@
     <w:lvl w:ilvl="5">
       <w:start w:val="1"/>
       <w:numFmt w:val="decimal"/>
-      <w:pStyle w:val="Heading6"/>
+      <w:pStyle w:val="6"/>
       <w:lvlText w:val="%1.%2.%3.%4.%5.%6"/>
       <w:lvlJc w:val="left"/>
       <w:pPr>
@@ -19143,7 +19092,7 @@
     <w:lvl w:ilvl="6">
       <w:start w:val="1"/>
       <w:numFmt w:val="decimal"/>
-      <w:pStyle w:val="Heading7"/>
+      <w:pStyle w:val="7"/>
       <w:lvlText w:val="%1.%2.%3.%4.%5.%6.%7"/>
       <w:lvlJc w:val="left"/>
       <w:pPr>
@@ -19156,7 +19105,7 @@
     <w:lvl w:ilvl="7">
       <w:start w:val="1"/>
       <w:numFmt w:val="decimal"/>
-      <w:pStyle w:val="Heading8"/>
+      <w:pStyle w:val="8"/>
       <w:lvlText w:val="%1.%2.%3.%4.%5.%6.%7.%8"/>
       <w:lvlJc w:val="left"/>
       <w:pPr>
@@ -19169,7 +19118,7 @@
     <w:lvl w:ilvl="8">
       <w:start w:val="1"/>
       <w:numFmt w:val="decimal"/>
-      <w:pStyle w:val="Heading9"/>
+      <w:pStyle w:val="9"/>
       <w:lvlText w:val="%1.%2.%3.%4.%5.%6.%7.%8.%9"/>
       <w:lvlJc w:val="left"/>
       <w:pPr>
@@ -19302,7 +19251,7 @@
     <w:tmpl w:val="83A601A2"/>
     <w:lvl w:ilvl="0" w:tplc="1FC07F14">
       <w:numFmt w:val="bullet"/>
-      <w:pStyle w:val="List"/>
+      <w:pStyle w:val="a"/>
       <w:lvlText w:val="—"/>
       <w:lvlJc w:val="left"/>
       <w:pPr>
@@ -20549,7 +20498,7 @@
     <w:lsdException w:name="Unresolved Mention" w:semiHidden="1" w:unhideWhenUsed="1"/>
     <w:lsdException w:name="Smart Link" w:semiHidden="1" w:unhideWhenUsed="1"/>
   </w:latentStyles>
-  <w:style w:type="paragraph" w:default="1" w:styleId="Normal">
+  <w:style w:type="paragraph" w:default="1" w:styleId="a0">
     <w:name w:val="Normal"/>
     <w:semiHidden/>
     <w:qFormat/>
@@ -20567,11 +20516,11 @@
       <w:lang w:val="en-GB"/>
     </w:rPr>
   </w:style>
-  <w:style w:type="paragraph" w:styleId="Heading1">
+  <w:style w:type="paragraph" w:styleId="1">
     <w:name w:val="heading 1"/>
-    <w:basedOn w:val="Normal"/>
-    <w:next w:val="Normal"/>
-    <w:link w:val="Heading1Char"/>
+    <w:basedOn w:val="a0"/>
+    <w:next w:val="a0"/>
+    <w:link w:val="10"/>
     <w:uiPriority w:val="9"/>
     <w:qFormat/>
     <w:rsid w:val="000D5AA9"/>
@@ -20597,11 +20546,11 @@
       <w:lang w:eastAsia="ja-JP"/>
     </w:rPr>
   </w:style>
-  <w:style w:type="paragraph" w:styleId="Heading2">
+  <w:style w:type="paragraph" w:styleId="2">
     <w:name w:val="heading 2"/>
-    <w:basedOn w:val="Heading1"/>
-    <w:next w:val="Normal"/>
-    <w:link w:val="Heading2Char"/>
+    <w:basedOn w:val="1"/>
+    <w:next w:val="a0"/>
+    <w:link w:val="20"/>
     <w:uiPriority w:val="9"/>
     <w:qFormat/>
     <w:rsid w:val="000D5AA9"/>
@@ -20622,11 +20571,11 @@
       <w:sz w:val="24"/>
     </w:rPr>
   </w:style>
-  <w:style w:type="paragraph" w:styleId="Heading3">
+  <w:style w:type="paragraph" w:styleId="3">
     <w:name w:val="heading 3"/>
-    <w:basedOn w:val="Heading1"/>
-    <w:next w:val="Normal"/>
-    <w:link w:val="Heading3Char"/>
+    <w:basedOn w:val="1"/>
+    <w:next w:val="a0"/>
+    <w:link w:val="30"/>
     <w:uiPriority w:val="9"/>
     <w:qFormat/>
     <w:rsid w:val="000D5AA9"/>
@@ -20646,11 +20595,11 @@
       <w:sz w:val="22"/>
     </w:rPr>
   </w:style>
-  <w:style w:type="paragraph" w:styleId="Heading4">
+  <w:style w:type="paragraph" w:styleId="4">
     <w:name w:val="heading 4"/>
-    <w:basedOn w:val="Heading3"/>
-    <w:next w:val="Normal"/>
-    <w:link w:val="Heading4Char"/>
+    <w:basedOn w:val="3"/>
+    <w:next w:val="a0"/>
+    <w:link w:val="40"/>
     <w:uiPriority w:val="9"/>
     <w:qFormat/>
     <w:rsid w:val="00F828CA"/>
@@ -20667,11 +20616,11 @@
       <w:outlineLvl w:val="3"/>
     </w:pPr>
   </w:style>
-  <w:style w:type="paragraph" w:styleId="Heading5">
+  <w:style w:type="paragraph" w:styleId="5">
     <w:name w:val="heading 5"/>
-    <w:basedOn w:val="Heading4"/>
-    <w:next w:val="Normal"/>
-    <w:link w:val="Heading5Char"/>
+    <w:basedOn w:val="4"/>
+    <w:next w:val="a0"/>
+    <w:link w:val="50"/>
     <w:uiPriority w:val="9"/>
     <w:qFormat/>
     <w:rsid w:val="001B51CD"/>
@@ -20686,11 +20635,11 @@
       <w:outlineLvl w:val="4"/>
     </w:pPr>
   </w:style>
-  <w:style w:type="paragraph" w:styleId="Heading6">
+  <w:style w:type="paragraph" w:styleId="6">
     <w:name w:val="heading 6"/>
-    <w:basedOn w:val="Heading5"/>
-    <w:next w:val="Normal"/>
-    <w:link w:val="Heading6Char"/>
+    <w:basedOn w:val="5"/>
+    <w:next w:val="a0"/>
+    <w:link w:val="60"/>
     <w:uiPriority w:val="9"/>
     <w:qFormat/>
     <w:rsid w:val="001B51CD"/>
@@ -20701,11 +20650,11 @@
       <w:outlineLvl w:val="5"/>
     </w:pPr>
   </w:style>
-  <w:style w:type="paragraph" w:styleId="Heading7">
+  <w:style w:type="paragraph" w:styleId="7">
     <w:name w:val="heading 7"/>
-    <w:basedOn w:val="Normal"/>
-    <w:next w:val="Normal"/>
-    <w:link w:val="Heading7Char"/>
+    <w:basedOn w:val="a0"/>
+    <w:next w:val="a0"/>
+    <w:link w:val="70"/>
     <w:uiPriority w:val="9"/>
     <w:semiHidden/>
     <w:unhideWhenUsed/>
@@ -20733,11 +20682,11 @@
       <w:sz w:val="20"/>
     </w:rPr>
   </w:style>
-  <w:style w:type="paragraph" w:styleId="Heading8">
+  <w:style w:type="paragraph" w:styleId="8">
     <w:name w:val="heading 8"/>
-    <w:basedOn w:val="Normal"/>
-    <w:next w:val="Normal"/>
-    <w:link w:val="Heading8Char"/>
+    <w:basedOn w:val="a0"/>
+    <w:next w:val="a0"/>
+    <w:link w:val="80"/>
     <w:uiPriority w:val="9"/>
     <w:semiHidden/>
     <w:unhideWhenUsed/>
@@ -20764,12 +20713,12 @@
       <w:szCs w:val="21"/>
     </w:rPr>
   </w:style>
-  <w:style w:type="paragraph" w:styleId="Heading9">
+  <w:style w:type="paragraph" w:styleId="9">
     <w:name w:val="heading 9"/>
     <w:aliases w:val="Appendix2,Appendix21,Appendix22,Appendix23,Appendix24,Appendix25,Appendix26,Appendix27,Appendix28,Appendix29,Appendix211"/>
-    <w:basedOn w:val="Normal"/>
-    <w:next w:val="Normal"/>
-    <w:link w:val="Heading9Char"/>
+    <w:basedOn w:val="a0"/>
+    <w:next w:val="a0"/>
+    <w:link w:val="90"/>
     <w:uiPriority w:val="9"/>
     <w:semiHidden/>
     <w:unhideWhenUsed/>
@@ -20798,13 +20747,13 @@
       <w:szCs w:val="21"/>
     </w:rPr>
   </w:style>
-  <w:style w:type="character" w:default="1" w:styleId="DefaultParagraphFont">
+  <w:style w:type="character" w:default="1" w:styleId="a1">
     <w:name w:val="Default Paragraph Font"/>
     <w:uiPriority w:val="1"/>
     <w:semiHidden/>
     <w:unhideWhenUsed/>
   </w:style>
-  <w:style w:type="table" w:default="1" w:styleId="TableNormal">
+  <w:style w:type="table" w:default="1" w:styleId="a5">
     <w:name w:val="Normal Table"/>
     <w:uiPriority w:val="99"/>
     <w:semiHidden/>
@@ -20819,15 +20768,15 @@
       </w:tblCellMar>
     </w:tblPr>
   </w:style>
-  <w:style w:type="numbering" w:default="1" w:styleId="NoList">
+  <w:style w:type="numbering" w:default="1" w:styleId="a6">
     <w:name w:val="No List"/>
     <w:uiPriority w:val="99"/>
     <w:semiHidden/>
     <w:unhideWhenUsed/>
   </w:style>
-  <w:style w:type="character" w:customStyle="1" w:styleId="Heading1Char">
-    <w:name w:val="Heading 1 Char"/>
-    <w:link w:val="Heading1"/>
+  <w:style w:type="character" w:customStyle="1" w:styleId="10">
+    <w:name w:val="見出し 1 (文字)"/>
+    <w:link w:val="1"/>
     <w:uiPriority w:val="9"/>
     <w:rsid w:val="000D5AA9"/>
     <w:rPr>
@@ -20838,9 +20787,9 @@
       <w:lang w:val="en-GB" w:eastAsia="ja-JP"/>
     </w:rPr>
   </w:style>
-  <w:style w:type="character" w:customStyle="1" w:styleId="Heading2Char">
-    <w:name w:val="Heading 2 Char"/>
-    <w:link w:val="Heading2"/>
+  <w:style w:type="character" w:customStyle="1" w:styleId="20">
+    <w:name w:val="見出し 2 (文字)"/>
+    <w:link w:val="2"/>
     <w:uiPriority w:val="9"/>
     <w:rsid w:val="000D5AA9"/>
     <w:rPr>
@@ -20851,9 +20800,9 @@
       <w:lang w:val="en-GB" w:eastAsia="ja-JP"/>
     </w:rPr>
   </w:style>
-  <w:style w:type="character" w:customStyle="1" w:styleId="Heading3Char">
-    <w:name w:val="Heading 3 Char"/>
-    <w:link w:val="Heading3"/>
+  <w:style w:type="character" w:customStyle="1" w:styleId="30">
+    <w:name w:val="見出し 3 (文字)"/>
+    <w:link w:val="3"/>
     <w:uiPriority w:val="9"/>
     <w:rsid w:val="000D5AA9"/>
     <w:rPr>
@@ -20864,9 +20813,9 @@
       <w:lang w:val="en-GB" w:eastAsia="ja-JP"/>
     </w:rPr>
   </w:style>
-  <w:style w:type="character" w:customStyle="1" w:styleId="Heading4Char">
-    <w:name w:val="Heading 4 Char"/>
-    <w:link w:val="Heading4"/>
+  <w:style w:type="character" w:customStyle="1" w:styleId="40">
+    <w:name w:val="見出し 4 (文字)"/>
+    <w:link w:val="4"/>
     <w:uiPriority w:val="9"/>
     <w:rsid w:val="00F828CA"/>
     <w:rPr>
@@ -20877,9 +20826,9 @@
       <w:lang w:val="en-GB" w:eastAsia="ja-JP"/>
     </w:rPr>
   </w:style>
-  <w:style w:type="character" w:customStyle="1" w:styleId="Heading5Char">
-    <w:name w:val="Heading 5 Char"/>
-    <w:link w:val="Heading5"/>
+  <w:style w:type="character" w:customStyle="1" w:styleId="50">
+    <w:name w:val="見出し 5 (文字)"/>
+    <w:link w:val="5"/>
     <w:uiPriority w:val="9"/>
     <w:rsid w:val="001B51CD"/>
     <w:rPr>
@@ -20890,9 +20839,9 @@
       <w:lang w:val="en-GB" w:eastAsia="ja-JP"/>
     </w:rPr>
   </w:style>
-  <w:style w:type="character" w:customStyle="1" w:styleId="Heading6Char">
-    <w:name w:val="Heading 6 Char"/>
-    <w:link w:val="Heading6"/>
+  <w:style w:type="character" w:customStyle="1" w:styleId="60">
+    <w:name w:val="見出し 6 (文字)"/>
+    <w:link w:val="6"/>
     <w:uiPriority w:val="9"/>
     <w:rsid w:val="001B51CD"/>
     <w:rPr>
@@ -20903,10 +20852,10 @@
       <w:lang w:val="en-GB" w:eastAsia="ja-JP"/>
     </w:rPr>
   </w:style>
-  <w:style w:type="character" w:customStyle="1" w:styleId="Heading7Char">
-    <w:name w:val="Heading 7 Char"/>
-    <w:basedOn w:val="DefaultParagraphFont"/>
-    <w:link w:val="Heading7"/>
+  <w:style w:type="character" w:customStyle="1" w:styleId="70">
+    <w:name w:val="見出し 7 (文字)"/>
+    <w:basedOn w:val="a1"/>
+    <w:link w:val="7"/>
     <w:uiPriority w:val="9"/>
     <w:semiHidden/>
     <w:rsid w:val="00865015"/>
@@ -20919,10 +20868,10 @@
       <w:lang w:val="en-GB"/>
     </w:rPr>
   </w:style>
-  <w:style w:type="character" w:customStyle="1" w:styleId="Heading8Char">
-    <w:name w:val="Heading 8 Char"/>
-    <w:basedOn w:val="DefaultParagraphFont"/>
-    <w:link w:val="Heading8"/>
+  <w:style w:type="character" w:customStyle="1" w:styleId="80">
+    <w:name w:val="見出し 8 (文字)"/>
+    <w:basedOn w:val="a1"/>
+    <w:link w:val="8"/>
     <w:uiPriority w:val="9"/>
     <w:semiHidden/>
     <w:rsid w:val="00865015"/>
@@ -20934,11 +20883,11 @@
       <w:lang w:val="en-GB"/>
     </w:rPr>
   </w:style>
-  <w:style w:type="character" w:customStyle="1" w:styleId="Heading9Char">
-    <w:name w:val="Heading 9 Char"/>
-    <w:aliases w:val="Appendix2 Char,Appendix21 Char,Appendix22 Char,Appendix23 Char,Appendix24 Char,Appendix25 Char,Appendix26 Char,Appendix27 Char,Appendix28 Char,Appendix29 Char,Appendix211 Char"/>
-    <w:basedOn w:val="DefaultParagraphFont"/>
-    <w:link w:val="Heading9"/>
+  <w:style w:type="character" w:customStyle="1" w:styleId="90">
+    <w:name w:val="見出し 9 (文字)"/>
+    <w:aliases w:val="Appendix2 (文字),Appendix21 (文字),Appendix22 (文字),Appendix23 (文字),Appendix24 (文字),Appendix25 (文字),Appendix26 (文字),Appendix27 (文字),Appendix28 (文字),Appendix29 (文字),Appendix211 (文字)"/>
+    <w:basedOn w:val="a1"/>
+    <w:link w:val="9"/>
     <w:uiPriority w:val="9"/>
     <w:semiHidden/>
     <w:rsid w:val="00865015"/>
@@ -20954,8 +20903,8 @@
   </w:style>
   <w:style w:type="paragraph" w:customStyle="1" w:styleId="a2">
     <w:name w:val="a2"/>
-    <w:basedOn w:val="Normal"/>
-    <w:next w:val="Normal"/>
+    <w:basedOn w:val="a0"/>
+    <w:next w:val="a0"/>
     <w:uiPriority w:val="11"/>
     <w:rsid w:val="0054733A"/>
     <w:pPr>
@@ -20983,8 +20932,8 @@
   </w:style>
   <w:style w:type="paragraph" w:customStyle="1" w:styleId="a3">
     <w:name w:val="a3"/>
-    <w:basedOn w:val="Normal"/>
-    <w:next w:val="Normal"/>
+    <w:basedOn w:val="a0"/>
+    <w:next w:val="a0"/>
     <w:uiPriority w:val="12"/>
     <w:rsid w:val="00F828CA"/>
     <w:pPr>
@@ -21006,8 +20955,8 @@
   </w:style>
   <w:style w:type="paragraph" w:customStyle="1" w:styleId="a4">
     <w:name w:val="a4"/>
-    <w:basedOn w:val="Normal"/>
-    <w:next w:val="Normal"/>
+    <w:basedOn w:val="a0"/>
+    <w:next w:val="a0"/>
     <w:uiPriority w:val="13"/>
     <w:rsid w:val="001B51CD"/>
     <w:pPr>
@@ -21031,10 +20980,10 @@
       <w:lang w:eastAsia="ja-JP"/>
     </w:rPr>
   </w:style>
-  <w:style w:type="paragraph" w:customStyle="1" w:styleId="a5">
+  <w:style w:type="paragraph" w:customStyle="1" w:styleId="a50">
     <w:name w:val="a5"/>
-    <w:basedOn w:val="Normal"/>
-    <w:next w:val="Normal"/>
+    <w:basedOn w:val="a0"/>
+    <w:next w:val="a0"/>
     <w:uiPriority w:val="14"/>
     <w:rsid w:val="00F828CA"/>
     <w:pPr>
@@ -21056,10 +21005,10 @@
       <w:lang w:eastAsia="ja-JP"/>
     </w:rPr>
   </w:style>
-  <w:style w:type="paragraph" w:customStyle="1" w:styleId="a6">
+  <w:style w:type="paragraph" w:customStyle="1" w:styleId="a60">
     <w:name w:val="a6"/>
-    <w:basedOn w:val="Normal"/>
-    <w:next w:val="Normal"/>
+    <w:basedOn w:val="a0"/>
+    <w:next w:val="a0"/>
     <w:uiPriority w:val="15"/>
     <w:rsid w:val="00F828CA"/>
     <w:pPr>
@@ -21082,8 +21031,8 @@
   </w:style>
   <w:style w:type="paragraph" w:customStyle="1" w:styleId="ANNEX">
     <w:name w:val="ANNEX"/>
-    <w:basedOn w:val="Normal"/>
-    <w:next w:val="Normal"/>
+    <w:basedOn w:val="a0"/>
+    <w:next w:val="a0"/>
     <w:uiPriority w:val="10"/>
     <w:rsid w:val="00F77E4F"/>
     <w:pPr>
@@ -21102,7 +21051,7 @@
   </w:style>
   <w:style w:type="paragraph" w:customStyle="1" w:styleId="BiblioTitle">
     <w:name w:val="Biblio Title"/>
-    <w:basedOn w:val="Normal"/>
+    <w:basedOn w:val="a0"/>
     <w:uiPriority w:val="5"/>
     <w:rsid w:val="00264095"/>
     <w:pPr>
@@ -21117,7 +21066,7 @@
   </w:style>
   <w:style w:type="paragraph" w:customStyle="1" w:styleId="Definition">
     <w:name w:val="Definition"/>
-    <w:basedOn w:val="Normal"/>
+    <w:basedOn w:val="a0"/>
     <w:link w:val="DefinitionChar"/>
     <w:uiPriority w:val="9"/>
     <w:qFormat/>
@@ -21125,7 +21074,7 @@
   </w:style>
   <w:style w:type="character" w:customStyle="1" w:styleId="DefinitionChar">
     <w:name w:val="Definition Char"/>
-    <w:basedOn w:val="DefaultParagraphFont"/>
+    <w:basedOn w:val="a1"/>
     <w:link w:val="Definition"/>
     <w:uiPriority w:val="9"/>
     <w:rsid w:val="00396685"/>
@@ -21137,7 +21086,7 @@
   </w:style>
   <w:style w:type="paragraph" w:customStyle="1" w:styleId="ForewordTitle">
     <w:name w:val="Foreword Title"/>
-    <w:basedOn w:val="Normal"/>
+    <w:basedOn w:val="a0"/>
     <w:uiPriority w:val="99"/>
     <w:semiHidden/>
     <w:rsid w:val="00264095"/>
@@ -21165,7 +21114,7 @@
   </w:style>
   <w:style w:type="paragraph" w:customStyle="1" w:styleId="Terms">
     <w:name w:val="Term(s)"/>
-    <w:basedOn w:val="Normal"/>
+    <w:basedOn w:val="a0"/>
     <w:next w:val="Definition"/>
     <w:uiPriority w:val="8"/>
     <w:qFormat/>
@@ -21182,7 +21131,7 @@
   </w:style>
   <w:style w:type="paragraph" w:customStyle="1" w:styleId="TermNum">
     <w:name w:val="TermNum"/>
-    <w:basedOn w:val="Normal"/>
+    <w:basedOn w:val="a0"/>
     <w:next w:val="Terms"/>
     <w:uiPriority w:val="7"/>
     <w:rsid w:val="00F77E4F"/>
@@ -21195,10 +21144,10 @@
       <w:b/>
     </w:rPr>
   </w:style>
-  <w:style w:type="paragraph" w:styleId="TOC1">
+  <w:style w:type="paragraph" w:styleId="11">
     <w:name w:val="toc 1"/>
-    <w:basedOn w:val="Normal"/>
-    <w:next w:val="Normal"/>
+    <w:basedOn w:val="a0"/>
+    <w:next w:val="a0"/>
     <w:uiPriority w:val="39"/>
     <w:rsid w:val="00264095"/>
     <w:pPr>
@@ -21215,27 +21164,27 @@
       <w:b/>
     </w:rPr>
   </w:style>
-  <w:style w:type="paragraph" w:styleId="TOC2">
+  <w:style w:type="paragraph" w:styleId="21">
     <w:name w:val="toc 2"/>
-    <w:basedOn w:val="TOC1"/>
-    <w:next w:val="Normal"/>
+    <w:basedOn w:val="11"/>
+    <w:next w:val="a0"/>
     <w:uiPriority w:val="39"/>
     <w:rsid w:val="00264095"/>
     <w:pPr>
       <w:spacing w:before="0"/>
     </w:pPr>
   </w:style>
-  <w:style w:type="paragraph" w:styleId="TOC3">
+  <w:style w:type="paragraph" w:styleId="31">
     <w:name w:val="toc 3"/>
-    <w:basedOn w:val="TOC2"/>
-    <w:next w:val="Normal"/>
+    <w:basedOn w:val="21"/>
+    <w:next w:val="a0"/>
     <w:uiPriority w:val="39"/>
     <w:rsid w:val="00264095"/>
   </w:style>
   <w:style w:type="paragraph" w:customStyle="1" w:styleId="zzContents">
     <w:name w:val="zzContents"/>
-    <w:basedOn w:val="Normal"/>
-    <w:next w:val="TOC1"/>
+    <w:basedOn w:val="a0"/>
+    <w:next w:val="11"/>
     <w:uiPriority w:val="99"/>
     <w:semiHidden/>
     <w:rsid w:val="00264095"/>
@@ -21253,8 +21202,8 @@
   </w:style>
   <w:style w:type="paragraph" w:customStyle="1" w:styleId="zzCopyright">
     <w:name w:val="zzCopyright"/>
-    <w:basedOn w:val="Normal"/>
-    <w:next w:val="Normal"/>
+    <w:basedOn w:val="a0"/>
+    <w:next w:val="a0"/>
     <w:uiPriority w:val="99"/>
     <w:semiHidden/>
     <w:rsid w:val="00264095"/>
@@ -21277,8 +21226,8 @@
   </w:style>
   <w:style w:type="paragraph" w:customStyle="1" w:styleId="zzSTDTitle">
     <w:name w:val="zzSTDTitle"/>
-    <w:basedOn w:val="Normal"/>
-    <w:next w:val="Normal"/>
+    <w:basedOn w:val="a0"/>
+    <w:next w:val="a0"/>
     <w:uiPriority w:val="99"/>
     <w:semiHidden/>
     <w:rsid w:val="00264095"/>
@@ -21293,9 +21242,9 @@
       <w:sz w:val="32"/>
     </w:rPr>
   </w:style>
-  <w:style w:type="table" w:styleId="TableGrid">
+  <w:style w:type="table" w:styleId="a7">
     <w:name w:val="Table Grid"/>
-    <w:basedOn w:val="TableNormal"/>
+    <w:basedOn w:val="a5"/>
     <w:uiPriority w:val="39"/>
     <w:rsid w:val="001A33D0"/>
     <w:tblPr>
@@ -21309,10 +21258,10 @@
       </w:tblBorders>
     </w:tblPr>
   </w:style>
-  <w:style w:type="paragraph" w:styleId="Footer">
+  <w:style w:type="paragraph" w:styleId="a8">
     <w:name w:val="footer"/>
-    <w:basedOn w:val="Normal"/>
-    <w:link w:val="FooterChar"/>
+    <w:basedOn w:val="a0"/>
+    <w:link w:val="a9"/>
     <w:uiPriority w:val="99"/>
     <w:semiHidden/>
     <w:rsid w:val="00526284"/>
@@ -21324,9 +21273,9 @@
       <w:spacing w:before="360" w:line="220" w:lineRule="exact"/>
     </w:pPr>
   </w:style>
-  <w:style w:type="character" w:customStyle="1" w:styleId="FooterChar">
-    <w:name w:val="Footer Char"/>
-    <w:link w:val="Footer"/>
+  <w:style w:type="character" w:customStyle="1" w:styleId="a9">
+    <w:name w:val="フッター (文字)"/>
+    <w:link w:val="a8"/>
     <w:uiPriority w:val="99"/>
     <w:semiHidden/>
     <w:rsid w:val="00526284"/>
@@ -21336,10 +21285,10 @@
       <w:lang w:val="en-GB"/>
     </w:rPr>
   </w:style>
-  <w:style w:type="paragraph" w:styleId="Header">
+  <w:style w:type="paragraph" w:styleId="aa">
     <w:name w:val="header"/>
-    <w:basedOn w:val="Normal"/>
-    <w:link w:val="HeaderChar"/>
+    <w:basedOn w:val="a0"/>
+    <w:link w:val="ab"/>
     <w:uiPriority w:val="99"/>
     <w:semiHidden/>
     <w:rsid w:val="00526284"/>
@@ -21350,9 +21299,9 @@
       <w:b/>
     </w:rPr>
   </w:style>
-  <w:style w:type="character" w:customStyle="1" w:styleId="HeaderChar">
-    <w:name w:val="Header Char"/>
-    <w:link w:val="Header"/>
+  <w:style w:type="character" w:customStyle="1" w:styleId="ab">
+    <w:name w:val="ヘッダー (文字)"/>
+    <w:link w:val="aa"/>
     <w:uiPriority w:val="99"/>
     <w:semiHidden/>
     <w:rsid w:val="00526284"/>
@@ -21363,7 +21312,7 @@
       <w:lang w:val="en-GB"/>
     </w:rPr>
   </w:style>
-  <w:style w:type="character" w:styleId="Hyperlink">
+  <w:style w:type="character" w:styleId="ac">
     <w:name w:val="Hyperlink"/>
     <w:uiPriority w:val="99"/>
     <w:rsid w:val="001A33D0"/>
@@ -21375,7 +21324,7 @@
   </w:style>
   <w:style w:type="paragraph" w:customStyle="1" w:styleId="Code">
     <w:name w:val="Code"/>
-    <w:basedOn w:val="Normal"/>
+    <w:basedOn w:val="a0"/>
     <w:uiPriority w:val="16"/>
     <w:qFormat/>
     <w:rsid w:val="00526284"/>
@@ -21388,10 +21337,10 @@
       <w:sz w:val="18"/>
     </w:rPr>
   </w:style>
-  <w:style w:type="paragraph" w:styleId="Caption">
+  <w:style w:type="paragraph" w:styleId="ad">
     <w:name w:val="caption"/>
-    <w:basedOn w:val="Normal"/>
-    <w:next w:val="Normal"/>
+    <w:basedOn w:val="a0"/>
+    <w:next w:val="a0"/>
     <w:uiPriority w:val="35"/>
     <w:unhideWhenUsed/>
     <w:qFormat/>
@@ -21408,18 +21357,18 @@
       <w:szCs w:val="21"/>
     </w:rPr>
   </w:style>
-  <w:style w:type="paragraph" w:styleId="BodyText">
+  <w:style w:type="paragraph" w:styleId="ae">
     <w:name w:val="Body Text"/>
-    <w:basedOn w:val="Normal"/>
-    <w:link w:val="BodyTextChar"/>
+    <w:basedOn w:val="a0"/>
+    <w:link w:val="af"/>
     <w:uiPriority w:val="99"/>
     <w:qFormat/>
     <w:rsid w:val="007B5DAA"/>
   </w:style>
-  <w:style w:type="character" w:customStyle="1" w:styleId="BodyTextChar">
-    <w:name w:val="Body Text Char"/>
-    <w:basedOn w:val="DefaultParagraphFont"/>
-    <w:link w:val="BodyText"/>
+  <w:style w:type="character" w:customStyle="1" w:styleId="af">
+    <w:name w:val="本文 (文字)"/>
+    <w:basedOn w:val="a1"/>
+    <w:link w:val="ae"/>
     <w:uiPriority w:val="99"/>
     <w:rsid w:val="007B5DAA"/>
     <w:rPr>
@@ -21430,7 +21379,7 @@
   </w:style>
   <w:style w:type="paragraph" w:customStyle="1" w:styleId="Formula">
     <w:name w:val="Formula"/>
-    <w:basedOn w:val="Normal"/>
+    <w:basedOn w:val="a0"/>
     <w:uiPriority w:val="99"/>
     <w:semiHidden/>
     <w:rsid w:val="00314414"/>
@@ -21449,7 +21398,7 @@
   </w:style>
   <w:style w:type="paragraph" w:customStyle="1" w:styleId="Tablebody">
     <w:name w:val="Table body"/>
-    <w:basedOn w:val="Normal"/>
+    <w:basedOn w:val="a0"/>
     <w:link w:val="TablebodyChar"/>
     <w:qFormat/>
     <w:rsid w:val="00980A74"/>
@@ -21463,7 +21412,7 @@
   </w:style>
   <w:style w:type="character" w:customStyle="1" w:styleId="TablebodyChar">
     <w:name w:val="Table body Char"/>
-    <w:basedOn w:val="DefaultParagraphFont"/>
+    <w:basedOn w:val="a1"/>
     <w:link w:val="Tablebody"/>
     <w:locked/>
     <w:rsid w:val="00980A74"/>
@@ -21472,9 +21421,9 @@
       <w:lang w:val="en-GB"/>
     </w:rPr>
   </w:style>
-  <w:style w:type="character" w:styleId="PlaceholderText">
+  <w:style w:type="character" w:styleId="af0">
     <w:name w:val="Placeholder Text"/>
-    <w:basedOn w:val="DefaultParagraphFont"/>
+    <w:basedOn w:val="a1"/>
     <w:uiPriority w:val="99"/>
     <w:semiHidden/>
     <w:rsid w:val="00610D56"/>
@@ -21484,7 +21433,7 @@
   </w:style>
   <w:style w:type="paragraph" w:customStyle="1" w:styleId="ForewordText">
     <w:name w:val="Foreword Text"/>
-    <w:basedOn w:val="Normal"/>
+    <w:basedOn w:val="a0"/>
     <w:link w:val="ForewordTextChar"/>
     <w:rsid w:val="00BC394B"/>
     <w:pPr>
@@ -21507,10 +21456,10 @@
       <w:lang w:val="fr-FR"/>
     </w:rPr>
   </w:style>
-  <w:style w:type="paragraph" w:styleId="BalloonText">
+  <w:style w:type="paragraph" w:styleId="af1">
     <w:name w:val="Balloon Text"/>
-    <w:basedOn w:val="Normal"/>
-    <w:link w:val="BalloonTextChar"/>
+    <w:basedOn w:val="a0"/>
+    <w:link w:val="af2"/>
     <w:uiPriority w:val="99"/>
     <w:semiHidden/>
     <w:unhideWhenUsed/>
@@ -21524,10 +21473,10 @@
       <w:szCs w:val="18"/>
     </w:rPr>
   </w:style>
-  <w:style w:type="character" w:customStyle="1" w:styleId="BalloonTextChar">
-    <w:name w:val="Balloon Text Char"/>
-    <w:basedOn w:val="DefaultParagraphFont"/>
-    <w:link w:val="BalloonText"/>
+  <w:style w:type="character" w:customStyle="1" w:styleId="af2">
+    <w:name w:val="吹き出し (文字)"/>
+    <w:basedOn w:val="a1"/>
+    <w:link w:val="af1"/>
     <w:uiPriority w:val="99"/>
     <w:semiHidden/>
     <w:rsid w:val="000C033F"/>
@@ -21538,9 +21487,9 @@
       <w:lang w:val="en-GB"/>
     </w:rPr>
   </w:style>
-  <w:style w:type="character" w:styleId="FollowedHyperlink">
+  <w:style w:type="character" w:styleId="af3">
     <w:name w:val="FollowedHyperlink"/>
-    <w:basedOn w:val="DefaultParagraphFont"/>
+    <w:basedOn w:val="a1"/>
     <w:uiPriority w:val="99"/>
     <w:semiHidden/>
     <w:unhideWhenUsed/>
@@ -21550,9 +21499,9 @@
       <w:u w:val="single"/>
     </w:rPr>
   </w:style>
-  <w:style w:type="paragraph" w:styleId="NormalWeb">
+  <w:style w:type="paragraph" w:styleId="Web">
     <w:name w:val="Normal (Web)"/>
-    <w:basedOn w:val="Normal"/>
+    <w:basedOn w:val="a0"/>
     <w:uiPriority w:val="99"/>
     <w:semiHidden/>
     <w:unhideWhenUsed/>
@@ -21589,9 +21538,9 @@
       <w:lang w:val="en-GB"/>
     </w:rPr>
   </w:style>
-  <w:style w:type="paragraph" w:styleId="List">
+  <w:style w:type="paragraph" w:styleId="a">
     <w:name w:val="List"/>
-    <w:basedOn w:val="ListParagraph"/>
+    <w:basedOn w:val="af4"/>
     <w:uiPriority w:val="4"/>
     <w:qFormat/>
     <w:rsid w:val="00CB117B"/>
@@ -21606,10 +21555,10 @@
       <w:ind w:left="425" w:hanging="425"/>
     </w:pPr>
   </w:style>
-  <w:style w:type="paragraph" w:styleId="ListParagraph">
+  <w:style w:type="paragraph" w:styleId="af4">
     <w:name w:val="List Paragraph"/>
-    <w:basedOn w:val="Normal"/>
-    <w:link w:val="ListParagraphChar"/>
+    <w:basedOn w:val="a0"/>
+    <w:link w:val="af5"/>
     <w:uiPriority w:val="34"/>
     <w:qFormat/>
     <w:rsid w:val="00C878AB"/>
@@ -21618,10 +21567,10 @@
       <w:contextualSpacing/>
     </w:pPr>
   </w:style>
-  <w:style w:type="character" w:customStyle="1" w:styleId="ListParagraphChar">
-    <w:name w:val="List Paragraph Char"/>
-    <w:basedOn w:val="DefaultParagraphFont"/>
-    <w:link w:val="ListParagraph"/>
+  <w:style w:type="character" w:customStyle="1" w:styleId="af5">
+    <w:name w:val="リスト段落 (文字)"/>
+    <w:basedOn w:val="a1"/>
+    <w:link w:val="af4"/>
     <w:uiPriority w:val="34"/>
     <w:rsid w:val="00C878AB"/>
     <w:rPr>
@@ -21632,7 +21581,7 @@
   </w:style>
   <w:style w:type="paragraph" w:customStyle="1" w:styleId="Example">
     <w:name w:val="Example"/>
-    <w:basedOn w:val="Normal"/>
+    <w:basedOn w:val="a0"/>
     <w:link w:val="ExampleChar"/>
     <w:qFormat/>
     <w:rsid w:val="001C3074"/>
@@ -21646,7 +21595,7 @@
   </w:style>
   <w:style w:type="character" w:customStyle="1" w:styleId="ExampleChar">
     <w:name w:val="Example Char"/>
-    <w:basedOn w:val="DefaultParagraphFont"/>
+    <w:basedOn w:val="a1"/>
     <w:link w:val="Example"/>
     <w:rsid w:val="001C3074"/>
     <w:rPr>
@@ -21655,7 +21604,7 @@
   </w:style>
   <w:style w:type="paragraph" w:customStyle="1" w:styleId="Note">
     <w:name w:val="Note"/>
-    <w:basedOn w:val="Normal"/>
+    <w:basedOn w:val="a0"/>
     <w:link w:val="NoteChar"/>
     <w:qFormat/>
     <w:rsid w:val="00E014A1"/>
@@ -21669,7 +21618,7 @@
   </w:style>
   <w:style w:type="character" w:customStyle="1" w:styleId="NoteChar">
     <w:name w:val="Note Char"/>
-    <w:basedOn w:val="DefaultParagraphFont"/>
+    <w:basedOn w:val="a1"/>
     <w:link w:val="Note"/>
     <w:rsid w:val="00E014A1"/>
     <w:rPr>
@@ -21678,7 +21627,7 @@
   </w:style>
   <w:style w:type="paragraph" w:customStyle="1" w:styleId="FigureTitle">
     <w:name w:val="Figure Title"/>
-    <w:basedOn w:val="ListParagraph"/>
+    <w:basedOn w:val="af4"/>
     <w:link w:val="FigureTitleChar"/>
     <w:uiPriority w:val="99"/>
     <w:qFormat/>
@@ -21696,7 +21645,7 @@
   </w:style>
   <w:style w:type="character" w:customStyle="1" w:styleId="FigureTitleChar">
     <w:name w:val="Figure Title Char"/>
-    <w:basedOn w:val="ListParagraphChar"/>
+    <w:basedOn w:val="af5"/>
     <w:link w:val="FigureTitle"/>
     <w:uiPriority w:val="99"/>
     <w:rsid w:val="00151B6D"/>
@@ -21710,7 +21659,7 @@
   </w:style>
   <w:style w:type="paragraph" w:customStyle="1" w:styleId="AnnexFigureTitle">
     <w:name w:val="Annex Figure Title"/>
-    <w:basedOn w:val="Normal"/>
+    <w:basedOn w:val="a0"/>
     <w:link w:val="AnnexFigureTitleChar"/>
     <w:uiPriority w:val="99"/>
     <w:qFormat/>
@@ -21728,7 +21677,7 @@
   </w:style>
   <w:style w:type="character" w:customStyle="1" w:styleId="AnnexFigureTitleChar">
     <w:name w:val="Annex Figure Title Char"/>
-    <w:basedOn w:val="DefaultParagraphFont"/>
+    <w:basedOn w:val="a1"/>
     <w:link w:val="AnnexFigureTitle"/>
     <w:uiPriority w:val="99"/>
     <w:rsid w:val="00151B6D"/>
@@ -21742,7 +21691,7 @@
   </w:style>
   <w:style w:type="paragraph" w:customStyle="1" w:styleId="AnnexTableTitle">
     <w:name w:val="Annex Table Title"/>
-    <w:basedOn w:val="ListParagraph"/>
+    <w:basedOn w:val="af4"/>
     <w:link w:val="AnnexTableTitleChar"/>
     <w:uiPriority w:val="99"/>
     <w:qFormat/>
@@ -21761,7 +21710,7 @@
   </w:style>
   <w:style w:type="character" w:customStyle="1" w:styleId="AnnexTableTitleChar">
     <w:name w:val="Annex Table Title Char"/>
-    <w:basedOn w:val="ListParagraphChar"/>
+    <w:basedOn w:val="af5"/>
     <w:link w:val="AnnexTableTitle"/>
     <w:uiPriority w:val="99"/>
     <w:rsid w:val="00C878AB"/>
@@ -21774,7 +21723,7 @@
   </w:style>
   <w:style w:type="paragraph" w:customStyle="1" w:styleId="Tabletitle">
     <w:name w:val="Table title"/>
-    <w:basedOn w:val="ListParagraph"/>
+    <w:basedOn w:val="af4"/>
     <w:link w:val="TabletitleChar"/>
     <w:uiPriority w:val="99"/>
     <w:qFormat/>
@@ -21793,7 +21742,7 @@
   </w:style>
   <w:style w:type="character" w:customStyle="1" w:styleId="TabletitleChar">
     <w:name w:val="Table title Char"/>
-    <w:basedOn w:val="ListParagraphChar"/>
+    <w:basedOn w:val="af5"/>
     <w:link w:val="Tabletitle"/>
     <w:uiPriority w:val="99"/>
     <w:rsid w:val="00426C8C"/>
@@ -21805,9 +21754,9 @@
       <w:lang w:val="fr-CH"/>
     </w:rPr>
   </w:style>
-  <w:style w:type="character" w:styleId="UnresolvedMention">
+  <w:style w:type="character" w:styleId="af6">
     <w:name w:val="Unresolved Mention"/>
-    <w:basedOn w:val="DefaultParagraphFont"/>
+    <w:basedOn w:val="a1"/>
     <w:uiPriority w:val="99"/>
     <w:semiHidden/>
     <w:unhideWhenUsed/>
@@ -21817,10 +21766,10 @@
       <w:shd w:val="clear" w:color="auto" w:fill="E1DFDD"/>
     </w:rPr>
   </w:style>
-  <w:style w:type="character" w:customStyle="1" w:styleId="HTMLPreformattedChar">
-    <w:name w:val="HTML Preformatted Char"/>
-    <w:basedOn w:val="DefaultParagraphFont"/>
-    <w:link w:val="HTMLPreformatted"/>
+  <w:style w:type="character" w:customStyle="1" w:styleId="HTML">
+    <w:name w:val="HTML 書式付き (文字)"/>
+    <w:basedOn w:val="a1"/>
+    <w:link w:val="HTML0"/>
     <w:uiPriority w:val="99"/>
     <w:semiHidden/>
     <w:rsid w:val="00865015"/>
@@ -21829,10 +21778,10 @@
       <w:lang w:val="is-IS" w:eastAsia="is-IS"/>
     </w:rPr>
   </w:style>
-  <w:style w:type="paragraph" w:styleId="HTMLPreformatted">
+  <w:style w:type="paragraph" w:styleId="HTML0">
     <w:name w:val="HTML Preformatted"/>
-    <w:basedOn w:val="Normal"/>
-    <w:link w:val="HTMLPreformattedChar"/>
+    <w:basedOn w:val="a0"/>
+    <w:link w:val="HTML"/>
     <w:uiPriority w:val="99"/>
     <w:semiHidden/>
     <w:unhideWhenUsed/>
@@ -21869,7 +21818,7 @@
   </w:style>
   <w:style w:type="paragraph" w:customStyle="1" w:styleId="msonormal0">
     <w:name w:val="msonormal"/>
-    <w:basedOn w:val="Normal"/>
+    <w:basedOn w:val="a0"/>
     <w:uiPriority w:val="99"/>
     <w:rsid w:val="00865015"/>
     <w:pPr>
@@ -21886,10 +21835,10 @@
       <w:lang w:val="is-IS" w:eastAsia="is-IS"/>
     </w:rPr>
   </w:style>
-  <w:style w:type="paragraph" w:styleId="TOC7">
+  <w:style w:type="paragraph" w:styleId="71">
     <w:name w:val="toc 7"/>
-    <w:basedOn w:val="Normal"/>
-    <w:next w:val="Normal"/>
+    <w:basedOn w:val="a0"/>
+    <w:next w:val="a0"/>
     <w:autoRedefine/>
     <w:uiPriority w:val="39"/>
     <w:unhideWhenUsed/>
@@ -21907,10 +21856,10 @@
       <w:lang w:eastAsia="ja-JP"/>
     </w:rPr>
   </w:style>
-  <w:style w:type="paragraph" w:styleId="TOC8">
+  <w:style w:type="paragraph" w:styleId="81">
     <w:name w:val="toc 8"/>
-    <w:basedOn w:val="Normal"/>
-    <w:next w:val="Normal"/>
+    <w:basedOn w:val="a0"/>
+    <w:next w:val="a0"/>
     <w:autoRedefine/>
     <w:uiPriority w:val="39"/>
     <w:unhideWhenUsed/>
@@ -21928,10 +21877,10 @@
       <w:lang w:eastAsia="ja-JP"/>
     </w:rPr>
   </w:style>
-  <w:style w:type="paragraph" w:styleId="FootnoteText">
+  <w:style w:type="paragraph" w:styleId="af7">
     <w:name w:val="footnote text"/>
-    <w:basedOn w:val="Normal"/>
-    <w:link w:val="FootnoteTextChar"/>
+    <w:basedOn w:val="a0"/>
+    <w:link w:val="af8"/>
     <w:uiPriority w:val="99"/>
     <w:semiHidden/>
     <w:unhideWhenUsed/>
@@ -21949,10 +21898,10 @@
       <w:szCs w:val="20"/>
     </w:rPr>
   </w:style>
-  <w:style w:type="character" w:customStyle="1" w:styleId="FootnoteTextChar">
-    <w:name w:val="Footnote Text Char"/>
-    <w:basedOn w:val="DefaultParagraphFont"/>
-    <w:link w:val="FootnoteText"/>
+  <w:style w:type="character" w:customStyle="1" w:styleId="af8">
+    <w:name w:val="脚注文字列 (文字)"/>
+    <w:basedOn w:val="a1"/>
+    <w:link w:val="af7"/>
     <w:uiPriority w:val="99"/>
     <w:semiHidden/>
     <w:rsid w:val="00865015"/>
@@ -21961,10 +21910,10 @@
       <w:lang w:val="en-GB"/>
     </w:rPr>
   </w:style>
-  <w:style w:type="character" w:customStyle="1" w:styleId="CommentTextChar">
-    <w:name w:val="Comment Text Char"/>
-    <w:basedOn w:val="DefaultParagraphFont"/>
-    <w:link w:val="CommentText"/>
+  <w:style w:type="character" w:customStyle="1" w:styleId="af9">
+    <w:name w:val="コメント文字列 (文字)"/>
+    <w:basedOn w:val="a1"/>
+    <w:link w:val="afa"/>
     <w:uiPriority w:val="99"/>
     <w:semiHidden/>
     <w:rsid w:val="00865015"/>
@@ -21973,10 +21922,10 @@
       <w:lang w:val="en-GB"/>
     </w:rPr>
   </w:style>
-  <w:style w:type="paragraph" w:styleId="CommentText">
+  <w:style w:type="paragraph" w:styleId="afa">
     <w:name w:val="annotation text"/>
-    <w:basedOn w:val="Normal"/>
-    <w:link w:val="CommentTextChar"/>
+    <w:basedOn w:val="a0"/>
+    <w:link w:val="af9"/>
     <w:uiPriority w:val="99"/>
     <w:semiHidden/>
     <w:unhideWhenUsed/>
@@ -21994,10 +21943,10 @@
       <w:szCs w:val="20"/>
     </w:rPr>
   </w:style>
-  <w:style w:type="character" w:customStyle="1" w:styleId="EndnoteTextChar">
-    <w:name w:val="Endnote Text Char"/>
-    <w:basedOn w:val="DefaultParagraphFont"/>
-    <w:link w:val="EndnoteText"/>
+  <w:style w:type="character" w:customStyle="1" w:styleId="afb">
+    <w:name w:val="文末脚注文字列 (文字)"/>
+    <w:basedOn w:val="a1"/>
+    <w:link w:val="afc"/>
     <w:uiPriority w:val="99"/>
     <w:semiHidden/>
     <w:rsid w:val="00865015"/>
@@ -22006,10 +21955,10 @@
       <w:lang w:val="en-GB"/>
     </w:rPr>
   </w:style>
-  <w:style w:type="paragraph" w:styleId="EndnoteText">
+  <w:style w:type="paragraph" w:styleId="afc">
     <w:name w:val="endnote text"/>
-    <w:basedOn w:val="Normal"/>
-    <w:link w:val="EndnoteTextChar"/>
+    <w:basedOn w:val="a0"/>
+    <w:link w:val="afb"/>
     <w:uiPriority w:val="99"/>
     <w:semiHidden/>
     <w:unhideWhenUsed/>
@@ -22027,9 +21976,9 @@
       <w:szCs w:val="20"/>
     </w:rPr>
   </w:style>
-  <w:style w:type="paragraph" w:styleId="ListNumber">
+  <w:style w:type="paragraph" w:styleId="afd">
     <w:name w:val="List Number"/>
-    <w:basedOn w:val="Normal"/>
+    <w:basedOn w:val="a0"/>
     <w:uiPriority w:val="99"/>
     <w:semiHidden/>
     <w:unhideWhenUsed/>
@@ -22049,9 +21998,9 @@
       <w:sz w:val="20"/>
     </w:rPr>
   </w:style>
-  <w:style w:type="paragraph" w:styleId="List2">
+  <w:style w:type="paragraph" w:styleId="22">
     <w:name w:val="List 2"/>
-    <w:basedOn w:val="Normal"/>
+    <w:basedOn w:val="a0"/>
     <w:uiPriority w:val="99"/>
     <w:unhideWhenUsed/>
     <w:rsid w:val="00865015"/>
@@ -22060,9 +22009,9 @@
       <w:contextualSpacing/>
     </w:pPr>
   </w:style>
-  <w:style w:type="paragraph" w:styleId="ListBullet2">
+  <w:style w:type="paragraph" w:styleId="23">
     <w:name w:val="List Bullet 2"/>
-    <w:basedOn w:val="Normal"/>
+    <w:basedOn w:val="a0"/>
     <w:uiPriority w:val="99"/>
     <w:semiHidden/>
     <w:unhideWhenUsed/>
@@ -22075,11 +22024,11 @@
       <w:contextualSpacing/>
     </w:pPr>
   </w:style>
-  <w:style w:type="paragraph" w:styleId="Title">
+  <w:style w:type="paragraph" w:styleId="afe">
     <w:name w:val="Title"/>
-    <w:basedOn w:val="Normal"/>
-    <w:next w:val="Normal"/>
-    <w:link w:val="TitleChar"/>
+    <w:basedOn w:val="a0"/>
+    <w:next w:val="a0"/>
+    <w:link w:val="aff"/>
     <w:uiPriority w:val="10"/>
     <w:qFormat/>
     <w:rsid w:val="00865015"/>
@@ -22098,10 +22047,10 @@
       <w:szCs w:val="60"/>
     </w:rPr>
   </w:style>
-  <w:style w:type="character" w:customStyle="1" w:styleId="TitleChar">
-    <w:name w:val="Title Char"/>
-    <w:basedOn w:val="DefaultParagraphFont"/>
-    <w:link w:val="Title"/>
+  <w:style w:type="character" w:customStyle="1" w:styleId="aff">
+    <w:name w:val="表題 (文字)"/>
+    <w:basedOn w:val="a1"/>
+    <w:link w:val="afe"/>
     <w:uiPriority w:val="10"/>
     <w:rsid w:val="00865015"/>
     <w:rPr>
@@ -22112,11 +22061,11 @@
       <w:lang w:val="en-GB"/>
     </w:rPr>
   </w:style>
-  <w:style w:type="paragraph" w:styleId="Subtitle">
+  <w:style w:type="paragraph" w:styleId="aff0">
     <w:name w:val="Subtitle"/>
-    <w:basedOn w:val="Normal"/>
-    <w:next w:val="Normal"/>
-    <w:link w:val="SubtitleChar"/>
+    <w:basedOn w:val="a0"/>
+    <w:next w:val="a0"/>
+    <w:link w:val="aff1"/>
     <w:uiPriority w:val="11"/>
     <w:qFormat/>
     <w:rsid w:val="00865015"/>
@@ -22134,10 +22083,10 @@
       <w:szCs w:val="40"/>
     </w:rPr>
   </w:style>
-  <w:style w:type="character" w:customStyle="1" w:styleId="SubtitleChar">
-    <w:name w:val="Subtitle Char"/>
-    <w:basedOn w:val="DefaultParagraphFont"/>
-    <w:link w:val="Subtitle"/>
+  <w:style w:type="character" w:customStyle="1" w:styleId="aff1">
+    <w:name w:val="副題 (文字)"/>
+    <w:basedOn w:val="a1"/>
+    <w:link w:val="aff0"/>
     <w:uiPriority w:val="11"/>
     <w:rsid w:val="00865015"/>
     <w:rPr>
@@ -22148,10 +22097,10 @@
       <w:lang w:val="en-GB"/>
     </w:rPr>
   </w:style>
-  <w:style w:type="character" w:customStyle="1" w:styleId="BodyTextFirstIndentChar">
-    <w:name w:val="Body Text First Indent Char"/>
-    <w:basedOn w:val="BodyTextChar"/>
-    <w:link w:val="BodyTextFirstIndent"/>
+  <w:style w:type="character" w:customStyle="1" w:styleId="aff2">
+    <w:name w:val="本文字下げ (文字)"/>
+    <w:basedOn w:val="af"/>
+    <w:link w:val="aff3"/>
     <w:uiPriority w:val="99"/>
     <w:semiHidden/>
     <w:rsid w:val="00865015"/>
@@ -22162,10 +22111,10 @@
       <w:lang w:val="en-GB"/>
     </w:rPr>
   </w:style>
-  <w:style w:type="paragraph" w:styleId="BodyTextFirstIndent">
+  <w:style w:type="paragraph" w:styleId="aff3">
     <w:name w:val="Body Text First Indent"/>
-    <w:basedOn w:val="BodyText"/>
-    <w:link w:val="BodyTextFirstIndentChar"/>
+    <w:basedOn w:val="ae"/>
+    <w:link w:val="aff2"/>
     <w:uiPriority w:val="99"/>
     <w:semiHidden/>
     <w:unhideWhenUsed/>
@@ -22183,10 +22132,10 @@
       <w:sz w:val="20"/>
     </w:rPr>
   </w:style>
-  <w:style w:type="character" w:customStyle="1" w:styleId="BodyText2Char">
-    <w:name w:val="Body Text 2 Char"/>
-    <w:basedOn w:val="DefaultParagraphFont"/>
-    <w:link w:val="BodyText2"/>
+  <w:style w:type="character" w:customStyle="1" w:styleId="24">
+    <w:name w:val="本文 2 (文字)"/>
+    <w:basedOn w:val="a1"/>
+    <w:link w:val="25"/>
     <w:uiPriority w:val="99"/>
     <w:semiHidden/>
     <w:rsid w:val="00865015"/>
@@ -22196,10 +22145,10 @@
       <w:lang w:val="en-GB"/>
     </w:rPr>
   </w:style>
-  <w:style w:type="paragraph" w:styleId="BodyText2">
+  <w:style w:type="paragraph" w:styleId="25">
     <w:name w:val="Body Text 2"/>
-    <w:basedOn w:val="Normal"/>
-    <w:link w:val="BodyText2Char"/>
+    <w:basedOn w:val="a0"/>
+    <w:link w:val="24"/>
     <w:uiPriority w:val="99"/>
     <w:semiHidden/>
     <w:unhideWhenUsed/>
@@ -22216,9 +22165,9 @@
       <w:sz w:val="20"/>
     </w:rPr>
   </w:style>
-  <w:style w:type="paragraph" w:styleId="BlockText">
+  <w:style w:type="paragraph" w:styleId="aff4">
     <w:name w:val="Block Text"/>
-    <w:basedOn w:val="Normal"/>
+    <w:basedOn w:val="a0"/>
     <w:uiPriority w:val="99"/>
     <w:semiHidden/>
     <w:unhideWhenUsed/>
@@ -22245,10 +22194,10 @@
       <w:sz w:val="20"/>
     </w:rPr>
   </w:style>
-  <w:style w:type="character" w:customStyle="1" w:styleId="CommentSubjectChar">
-    <w:name w:val="Comment Subject Char"/>
-    <w:basedOn w:val="CommentTextChar"/>
-    <w:link w:val="CommentSubject"/>
+  <w:style w:type="character" w:customStyle="1" w:styleId="aff5">
+    <w:name w:val="コメント内容 (文字)"/>
+    <w:basedOn w:val="af9"/>
+    <w:link w:val="aff6"/>
     <w:uiPriority w:val="99"/>
     <w:semiHidden/>
     <w:rsid w:val="00865015"/>
@@ -22259,11 +22208,11 @@
       <w:lang w:val="en-GB"/>
     </w:rPr>
   </w:style>
-  <w:style w:type="paragraph" w:styleId="CommentSubject">
+  <w:style w:type="paragraph" w:styleId="aff6">
     <w:name w:val="annotation subject"/>
-    <w:basedOn w:val="CommentText"/>
-    <w:next w:val="CommentText"/>
-    <w:link w:val="CommentSubjectChar"/>
+    <w:basedOn w:val="afa"/>
+    <w:next w:val="afa"/>
+    <w:link w:val="aff5"/>
     <w:uiPriority w:val="99"/>
     <w:semiHidden/>
     <w:unhideWhenUsed/>
@@ -22273,10 +22222,10 @@
       <w:bCs/>
     </w:rPr>
   </w:style>
-  <w:style w:type="character" w:customStyle="1" w:styleId="NoSpacingChar">
-    <w:name w:val="No Spacing Char"/>
-    <w:basedOn w:val="DefaultParagraphFont"/>
-    <w:link w:val="NoSpacing"/>
+  <w:style w:type="character" w:customStyle="1" w:styleId="aff7">
+    <w:name w:val="行間詰め (文字)"/>
+    <w:basedOn w:val="a1"/>
+    <w:link w:val="aff8"/>
     <w:uiPriority w:val="1"/>
     <w:locked/>
     <w:rsid w:val="00865015"/>
@@ -22287,9 +22236,9 @@
       <w:lang w:eastAsia="zh-CN"/>
     </w:rPr>
   </w:style>
-  <w:style w:type="paragraph" w:styleId="NoSpacing">
+  <w:style w:type="paragraph" w:styleId="aff8">
     <w:name w:val="No Spacing"/>
-    <w:link w:val="NoSpacingChar"/>
+    <w:link w:val="aff7"/>
     <w:uiPriority w:val="1"/>
     <w:qFormat/>
     <w:rsid w:val="00865015"/>
@@ -22300,11 +22249,11 @@
       <w:lang w:eastAsia="zh-CN"/>
     </w:rPr>
   </w:style>
-  <w:style w:type="paragraph" w:styleId="Quote">
+  <w:style w:type="paragraph" w:styleId="aff9">
     <w:name w:val="Quote"/>
-    <w:basedOn w:val="Normal"/>
-    <w:next w:val="Normal"/>
-    <w:link w:val="QuoteChar"/>
+    <w:basedOn w:val="a0"/>
+    <w:next w:val="a0"/>
+    <w:link w:val="affa"/>
     <w:uiPriority w:val="29"/>
     <w:qFormat/>
     <w:rsid w:val="00865015"/>
@@ -22324,10 +22273,10 @@
       <w:sz w:val="20"/>
     </w:rPr>
   </w:style>
-  <w:style w:type="character" w:customStyle="1" w:styleId="QuoteChar">
-    <w:name w:val="Quote Char"/>
-    <w:basedOn w:val="DefaultParagraphFont"/>
-    <w:link w:val="Quote"/>
+  <w:style w:type="character" w:customStyle="1" w:styleId="affa">
+    <w:name w:val="引用文 (文字)"/>
+    <w:basedOn w:val="a1"/>
+    <w:link w:val="aff9"/>
     <w:uiPriority w:val="29"/>
     <w:rsid w:val="00865015"/>
     <w:rPr>
@@ -22341,7 +22290,7 @@
   </w:style>
   <w:style w:type="character" w:customStyle="1" w:styleId="CodesnippetChar">
     <w:name w:val="Code snippet Char"/>
-    <w:basedOn w:val="BodyTextChar"/>
+    <w:basedOn w:val="af"/>
     <w:link w:val="Codesnippet"/>
     <w:locked/>
     <w:rsid w:val="00865015"/>
@@ -22355,7 +22304,7 @@
   </w:style>
   <w:style w:type="paragraph" w:customStyle="1" w:styleId="Codesnippet">
     <w:name w:val="Code snippet"/>
-    <w:basedOn w:val="BodyText"/>
+    <w:basedOn w:val="ae"/>
     <w:link w:val="CodesnippetChar"/>
     <w:qFormat/>
     <w:rsid w:val="00865015"/>
@@ -22376,7 +22325,7 @@
   </w:style>
   <w:style w:type="paragraph" w:customStyle="1" w:styleId="tableblock">
     <w:name w:val="tableblock"/>
-    <w:basedOn w:val="Normal"/>
+    <w:basedOn w:val="a0"/>
     <w:uiPriority w:val="99"/>
     <w:rsid w:val="00865015"/>
     <w:pPr>
@@ -22395,7 +22344,7 @@
   </w:style>
   <w:style w:type="paragraph" w:customStyle="1" w:styleId="xl68">
     <w:name w:val="xl68"/>
-    <w:basedOn w:val="Normal"/>
+    <w:basedOn w:val="a0"/>
     <w:uiPriority w:val="99"/>
     <w:rsid w:val="00865015"/>
     <w:pPr>
@@ -22420,7 +22369,7 @@
   </w:style>
   <w:style w:type="paragraph" w:customStyle="1" w:styleId="xl69">
     <w:name w:val="xl69"/>
-    <w:basedOn w:val="Normal"/>
+    <w:basedOn w:val="a0"/>
     <w:uiPriority w:val="99"/>
     <w:rsid w:val="00865015"/>
     <w:pPr>
@@ -22445,7 +22394,7 @@
   </w:style>
   <w:style w:type="paragraph" w:customStyle="1" w:styleId="xl70">
     <w:name w:val="xl70"/>
-    <w:basedOn w:val="Normal"/>
+    <w:basedOn w:val="a0"/>
     <w:uiPriority w:val="99"/>
     <w:rsid w:val="00865015"/>
     <w:pPr>
@@ -22470,7 +22419,7 @@
   </w:style>
   <w:style w:type="paragraph" w:customStyle="1" w:styleId="xl71">
     <w:name w:val="xl71"/>
-    <w:basedOn w:val="Normal"/>
+    <w:basedOn w:val="a0"/>
     <w:uiPriority w:val="99"/>
     <w:rsid w:val="00865015"/>
     <w:pPr>
@@ -22489,7 +22438,7 @@
   </w:style>
   <w:style w:type="paragraph" w:customStyle="1" w:styleId="xl72">
     <w:name w:val="xl72"/>
-    <w:basedOn w:val="Normal"/>
+    <w:basedOn w:val="a0"/>
     <w:uiPriority w:val="99"/>
     <w:rsid w:val="00865015"/>
     <w:pPr>
@@ -22514,7 +22463,7 @@
   </w:style>
   <w:style w:type="paragraph" w:customStyle="1" w:styleId="xl73">
     <w:name w:val="xl73"/>
-    <w:basedOn w:val="Normal"/>
+    <w:basedOn w:val="a0"/>
     <w:uiPriority w:val="99"/>
     <w:rsid w:val="00865015"/>
     <w:pPr>
@@ -22538,7 +22487,7 @@
   </w:style>
   <w:style w:type="paragraph" w:customStyle="1" w:styleId="xl74">
     <w:name w:val="xl74"/>
-    <w:basedOn w:val="Normal"/>
+    <w:basedOn w:val="a0"/>
     <w:uiPriority w:val="99"/>
     <w:rsid w:val="00865015"/>
     <w:pPr>
@@ -22562,7 +22511,7 @@
   </w:style>
   <w:style w:type="paragraph" w:customStyle="1" w:styleId="xl75">
     <w:name w:val="xl75"/>
-    <w:basedOn w:val="Normal"/>
+    <w:basedOn w:val="a0"/>
     <w:uiPriority w:val="99"/>
     <w:rsid w:val="00865015"/>
     <w:pPr>
@@ -22586,7 +22535,7 @@
   </w:style>
   <w:style w:type="paragraph" w:customStyle="1" w:styleId="xl76">
     <w:name w:val="xl76"/>
-    <w:basedOn w:val="Normal"/>
+    <w:basedOn w:val="a0"/>
     <w:uiPriority w:val="99"/>
     <w:rsid w:val="00865015"/>
     <w:pPr>
@@ -22614,7 +22563,7 @@
   </w:style>
   <w:style w:type="paragraph" w:customStyle="1" w:styleId="xl77">
     <w:name w:val="xl77"/>
-    <w:basedOn w:val="Normal"/>
+    <w:basedOn w:val="a0"/>
     <w:uiPriority w:val="99"/>
     <w:rsid w:val="00865015"/>
     <w:pPr>
@@ -22642,7 +22591,7 @@
   </w:style>
   <w:style w:type="paragraph" w:customStyle="1" w:styleId="xl78">
     <w:name w:val="xl78"/>
-    <w:basedOn w:val="Normal"/>
+    <w:basedOn w:val="a0"/>
     <w:uiPriority w:val="99"/>
     <w:rsid w:val="00865015"/>
     <w:pPr>
@@ -22669,7 +22618,7 @@
   </w:style>
   <w:style w:type="paragraph" w:customStyle="1" w:styleId="xl79">
     <w:name w:val="xl79"/>
-    <w:basedOn w:val="Normal"/>
+    <w:basedOn w:val="a0"/>
     <w:uiPriority w:val="99"/>
     <w:rsid w:val="00865015"/>
     <w:pPr>
@@ -22693,7 +22642,7 @@
   </w:style>
   <w:style w:type="paragraph" w:customStyle="1" w:styleId="xl80">
     <w:name w:val="xl80"/>
-    <w:basedOn w:val="Normal"/>
+    <w:basedOn w:val="a0"/>
     <w:uiPriority w:val="99"/>
     <w:rsid w:val="00865015"/>
     <w:pPr>
@@ -22717,7 +22666,7 @@
   </w:style>
   <w:style w:type="paragraph" w:customStyle="1" w:styleId="xl81">
     <w:name w:val="xl81"/>
-    <w:basedOn w:val="Normal"/>
+    <w:basedOn w:val="a0"/>
     <w:uiPriority w:val="99"/>
     <w:rsid w:val="00865015"/>
     <w:pPr>
@@ -22745,7 +22694,7 @@
   </w:style>
   <w:style w:type="paragraph" w:customStyle="1" w:styleId="xl82">
     <w:name w:val="xl82"/>
-    <w:basedOn w:val="Normal"/>
+    <w:basedOn w:val="a0"/>
     <w:uiPriority w:val="99"/>
     <w:rsid w:val="00865015"/>
     <w:pPr>
@@ -22770,7 +22719,7 @@
   </w:style>
   <w:style w:type="paragraph" w:customStyle="1" w:styleId="xl83">
     <w:name w:val="xl83"/>
-    <w:basedOn w:val="Normal"/>
+    <w:basedOn w:val="a0"/>
     <w:uiPriority w:val="99"/>
     <w:rsid w:val="00865015"/>
     <w:pPr>
@@ -22794,7 +22743,7 @@
   </w:style>
   <w:style w:type="paragraph" w:customStyle="1" w:styleId="xl84">
     <w:name w:val="xl84"/>
-    <w:basedOn w:val="Normal"/>
+    <w:basedOn w:val="a0"/>
     <w:uiPriority w:val="99"/>
     <w:rsid w:val="00865015"/>
     <w:pPr>
@@ -22819,7 +22768,7 @@
   </w:style>
   <w:style w:type="paragraph" w:customStyle="1" w:styleId="xl85">
     <w:name w:val="xl85"/>
-    <w:basedOn w:val="Normal"/>
+    <w:basedOn w:val="a0"/>
     <w:uiPriority w:val="99"/>
     <w:rsid w:val="00865015"/>
     <w:pPr>
@@ -22844,7 +22793,7 @@
   </w:style>
   <w:style w:type="paragraph" w:customStyle="1" w:styleId="xl86">
     <w:name w:val="xl86"/>
-    <w:basedOn w:val="Normal"/>
+    <w:basedOn w:val="a0"/>
     <w:uiPriority w:val="99"/>
     <w:rsid w:val="00865015"/>
     <w:pPr>
@@ -22870,7 +22819,7 @@
   </w:style>
   <w:style w:type="paragraph" w:customStyle="1" w:styleId="xl87">
     <w:name w:val="xl87"/>
-    <w:basedOn w:val="Normal"/>
+    <w:basedOn w:val="a0"/>
     <w:uiPriority w:val="99"/>
     <w:rsid w:val="00865015"/>
     <w:pPr>
@@ -22896,7 +22845,7 @@
   </w:style>
   <w:style w:type="paragraph" w:customStyle="1" w:styleId="xl88">
     <w:name w:val="xl88"/>
-    <w:basedOn w:val="Normal"/>
+    <w:basedOn w:val="a0"/>
     <w:uiPriority w:val="99"/>
     <w:rsid w:val="00865015"/>
     <w:pPr>
@@ -22922,7 +22871,7 @@
   </w:style>
   <w:style w:type="paragraph" w:customStyle="1" w:styleId="xl89">
     <w:name w:val="xl89"/>
-    <w:basedOn w:val="Normal"/>
+    <w:basedOn w:val="a0"/>
     <w:uiPriority w:val="99"/>
     <w:rsid w:val="00865015"/>
     <w:pPr>
@@ -22947,7 +22896,7 @@
   </w:style>
   <w:style w:type="paragraph" w:customStyle="1" w:styleId="xl90">
     <w:name w:val="xl90"/>
-    <w:basedOn w:val="Normal"/>
+    <w:basedOn w:val="a0"/>
     <w:uiPriority w:val="99"/>
     <w:rsid w:val="00865015"/>
     <w:pPr>
@@ -22975,7 +22924,7 @@
   </w:style>
   <w:style w:type="paragraph" w:customStyle="1" w:styleId="xl91">
     <w:name w:val="xl91"/>
-    <w:basedOn w:val="Normal"/>
+    <w:basedOn w:val="a0"/>
     <w:uiPriority w:val="99"/>
     <w:rsid w:val="00865015"/>
     <w:pPr>
@@ -23001,7 +22950,7 @@
   </w:style>
   <w:style w:type="paragraph" w:customStyle="1" w:styleId="xl92">
     <w:name w:val="xl92"/>
-    <w:basedOn w:val="Normal"/>
+    <w:basedOn w:val="a0"/>
     <w:uiPriority w:val="99"/>
     <w:rsid w:val="00865015"/>
     <w:pPr>
@@ -23027,7 +22976,7 @@
   </w:style>
   <w:style w:type="paragraph" w:customStyle="1" w:styleId="xl65">
     <w:name w:val="xl65"/>
-    <w:basedOn w:val="Normal"/>
+    <w:basedOn w:val="a0"/>
     <w:uiPriority w:val="99"/>
     <w:rsid w:val="00865015"/>
     <w:pPr>
@@ -23046,7 +22995,7 @@
   </w:style>
   <w:style w:type="paragraph" w:customStyle="1" w:styleId="xl66">
     <w:name w:val="xl66"/>
-    <w:basedOn w:val="Normal"/>
+    <w:basedOn w:val="a0"/>
     <w:uiPriority w:val="99"/>
     <w:rsid w:val="00865015"/>
     <w:pPr>
@@ -23070,7 +23019,7 @@
   </w:style>
   <w:style w:type="paragraph" w:customStyle="1" w:styleId="xl67">
     <w:name w:val="xl67"/>
-    <w:basedOn w:val="Normal"/>
+    <w:basedOn w:val="a0"/>
     <w:uiPriority w:val="99"/>
     <w:rsid w:val="00865015"/>
     <w:pPr>
@@ -23094,7 +23043,7 @@
   </w:style>
   <w:style w:type="paragraph" w:customStyle="1" w:styleId="xl93">
     <w:name w:val="xl93"/>
-    <w:basedOn w:val="Normal"/>
+    <w:basedOn w:val="a0"/>
     <w:uiPriority w:val="99"/>
     <w:rsid w:val="00865015"/>
     <w:pPr>
@@ -23121,7 +23070,7 @@
   </w:style>
   <w:style w:type="paragraph" w:customStyle="1" w:styleId="xl94">
     <w:name w:val="xl94"/>
-    <w:basedOn w:val="Normal"/>
+    <w:basedOn w:val="a0"/>
     <w:uiPriority w:val="99"/>
     <w:rsid w:val="00865015"/>
     <w:pPr>
@@ -23148,7 +23097,7 @@
   </w:style>
   <w:style w:type="paragraph" w:customStyle="1" w:styleId="xl95">
     <w:name w:val="xl95"/>
-    <w:basedOn w:val="Normal"/>
+    <w:basedOn w:val="a0"/>
     <w:uiPriority w:val="99"/>
     <w:rsid w:val="00865015"/>
     <w:pPr>
@@ -23174,7 +23123,7 @@
   </w:style>
   <w:style w:type="paragraph" w:customStyle="1" w:styleId="xl96">
     <w:name w:val="xl96"/>
-    <w:basedOn w:val="Normal"/>
+    <w:basedOn w:val="a0"/>
     <w:uiPriority w:val="99"/>
     <w:rsid w:val="00865015"/>
     <w:pPr>
@@ -23200,7 +23149,7 @@
   </w:style>
   <w:style w:type="paragraph" w:customStyle="1" w:styleId="xl97">
     <w:name w:val="xl97"/>
-    <w:basedOn w:val="Normal"/>
+    <w:basedOn w:val="a0"/>
     <w:uiPriority w:val="99"/>
     <w:rsid w:val="00865015"/>
     <w:pPr>
@@ -23227,7 +23176,7 @@
   </w:style>
   <w:style w:type="paragraph" w:customStyle="1" w:styleId="xl98">
     <w:name w:val="xl98"/>
-    <w:basedOn w:val="Normal"/>
+    <w:basedOn w:val="a0"/>
     <w:uiPriority w:val="99"/>
     <w:rsid w:val="00865015"/>
     <w:pPr>
@@ -23253,7 +23202,7 @@
   </w:style>
   <w:style w:type="paragraph" w:customStyle="1" w:styleId="xl99">
     <w:name w:val="xl99"/>
-    <w:basedOn w:val="Normal"/>
+    <w:basedOn w:val="a0"/>
     <w:uiPriority w:val="99"/>
     <w:rsid w:val="00865015"/>
     <w:pPr>
@@ -23280,7 +23229,7 @@
   </w:style>
   <w:style w:type="paragraph" w:customStyle="1" w:styleId="xl100">
     <w:name w:val="xl100"/>
-    <w:basedOn w:val="Normal"/>
+    <w:basedOn w:val="a0"/>
     <w:uiPriority w:val="99"/>
     <w:rsid w:val="00865015"/>
     <w:pPr>
@@ -23307,7 +23256,7 @@
   </w:style>
   <w:style w:type="paragraph" w:customStyle="1" w:styleId="xl101">
     <w:name w:val="xl101"/>
-    <w:basedOn w:val="Normal"/>
+    <w:basedOn w:val="a0"/>
     <w:uiPriority w:val="99"/>
     <w:rsid w:val="00865015"/>
     <w:pPr>
@@ -23327,7 +23276,7 @@
   </w:style>
   <w:style w:type="paragraph" w:customStyle="1" w:styleId="xl102">
     <w:name w:val="xl102"/>
-    <w:basedOn w:val="Normal"/>
+    <w:basedOn w:val="a0"/>
     <w:uiPriority w:val="99"/>
     <w:rsid w:val="00865015"/>
     <w:pPr>
@@ -23352,7 +23301,7 @@
   </w:style>
   <w:style w:type="paragraph" w:customStyle="1" w:styleId="xl103">
     <w:name w:val="xl103"/>
-    <w:basedOn w:val="Normal"/>
+    <w:basedOn w:val="a0"/>
     <w:uiPriority w:val="99"/>
     <w:rsid w:val="00865015"/>
     <w:pPr>
@@ -23377,7 +23326,7 @@
   </w:style>
   <w:style w:type="paragraph" w:customStyle="1" w:styleId="xl104">
     <w:name w:val="xl104"/>
-    <w:basedOn w:val="Normal"/>
+    <w:basedOn w:val="a0"/>
     <w:uiPriority w:val="99"/>
     <w:rsid w:val="00865015"/>
     <w:pPr>
@@ -23403,7 +23352,7 @@
   </w:style>
   <w:style w:type="paragraph" w:customStyle="1" w:styleId="xl105">
     <w:name w:val="xl105"/>
-    <w:basedOn w:val="Normal"/>
+    <w:basedOn w:val="a0"/>
     <w:uiPriority w:val="99"/>
     <w:rsid w:val="00865015"/>
     <w:pPr>
@@ -23430,7 +23379,7 @@
   </w:style>
   <w:style w:type="paragraph" w:customStyle="1" w:styleId="xl106">
     <w:name w:val="xl106"/>
-    <w:basedOn w:val="Normal"/>
+    <w:basedOn w:val="a0"/>
     <w:uiPriority w:val="99"/>
     <w:rsid w:val="00865015"/>
     <w:pPr>
@@ -23455,8 +23404,8 @@
   </w:style>
   <w:style w:type="paragraph" w:customStyle="1" w:styleId="zzLn5">
     <w:name w:val="zzLn5"/>
-    <w:basedOn w:val="Normal"/>
-    <w:next w:val="Normal"/>
+    <w:basedOn w:val="a0"/>
+    <w:next w:val="a0"/>
     <w:uiPriority w:val="99"/>
     <w:rsid w:val="00865015"/>
     <w:pPr>
@@ -23475,8 +23424,8 @@
   </w:style>
   <w:style w:type="paragraph" w:customStyle="1" w:styleId="zzLn6">
     <w:name w:val="zzLn6"/>
-    <w:basedOn w:val="Normal"/>
-    <w:next w:val="Normal"/>
+    <w:basedOn w:val="a0"/>
+    <w:next w:val="a0"/>
     <w:uiPriority w:val="99"/>
     <w:rsid w:val="00865015"/>
     <w:pPr>
@@ -23495,7 +23444,7 @@
   </w:style>
   <w:style w:type="paragraph" w:customStyle="1" w:styleId="Title1">
     <w:name w:val="Title1"/>
-    <w:basedOn w:val="Normal"/>
+    <w:basedOn w:val="a0"/>
     <w:uiPriority w:val="99"/>
     <w:rsid w:val="00865015"/>
     <w:pPr>
@@ -23542,9 +23491,9 @@
       <w:color w:val="000000" w:themeColor="text1"/>
     </w:rPr>
   </w:style>
-  <w:style w:type="character" w:styleId="FootnoteReference">
+  <w:style w:type="character" w:styleId="affb">
     <w:name w:val="footnote reference"/>
-    <w:basedOn w:val="DefaultParagraphFont"/>
+    <w:basedOn w:val="a1"/>
     <w:uiPriority w:val="99"/>
     <w:semiHidden/>
     <w:unhideWhenUsed/>
@@ -23553,9 +23502,9 @@
       <w:vertAlign w:val="superscript"/>
     </w:rPr>
   </w:style>
-  <w:style w:type="character" w:styleId="EndnoteReference">
+  <w:style w:type="character" w:styleId="affc">
     <w:name w:val="endnote reference"/>
-    <w:basedOn w:val="DefaultParagraphFont"/>
+    <w:basedOn w:val="a1"/>
     <w:uiPriority w:val="99"/>
     <w:semiHidden/>
     <w:unhideWhenUsed/>
@@ -23566,7 +23515,7 @@
   </w:style>
   <w:style w:type="character" w:customStyle="1" w:styleId="UnresolvedMention1">
     <w:name w:val="Unresolved Mention1"/>
-    <w:basedOn w:val="DefaultParagraphFont"/>
+    <w:basedOn w:val="a1"/>
     <w:uiPriority w:val="99"/>
     <w:rsid w:val="00865015"/>
     <w:rPr>
@@ -23576,27 +23525,27 @@
   </w:style>
   <w:style w:type="character" w:customStyle="1" w:styleId="mo">
     <w:name w:val="mo"/>
-    <w:basedOn w:val="DefaultParagraphFont"/>
+    <w:basedOn w:val="a1"/>
     <w:rsid w:val="00865015"/>
   </w:style>
   <w:style w:type="character" w:customStyle="1" w:styleId="mtext">
     <w:name w:val="mtext"/>
-    <w:basedOn w:val="DefaultParagraphFont"/>
+    <w:basedOn w:val="a1"/>
     <w:rsid w:val="00865015"/>
   </w:style>
   <w:style w:type="character" w:customStyle="1" w:styleId="template-onlyno-break">
     <w:name w:val="template-only_no-break"/>
-    <w:basedOn w:val="DefaultParagraphFont"/>
+    <w:basedOn w:val="a1"/>
     <w:rsid w:val="00865015"/>
   </w:style>
   <w:style w:type="character" w:customStyle="1" w:styleId="mjxassistivemathml">
     <w:name w:val="mjx_assistive_mathml"/>
-    <w:basedOn w:val="DefaultParagraphFont"/>
+    <w:basedOn w:val="a1"/>
     <w:rsid w:val="00865015"/>
   </w:style>
-  <w:style w:type="table" w:styleId="TableGridLight">
+  <w:style w:type="table" w:styleId="affd">
     <w:name w:val="Grid Table Light"/>
-    <w:basedOn w:val="TableNormal"/>
+    <w:basedOn w:val="a5"/>
     <w:uiPriority w:val="40"/>
     <w:rsid w:val="00865015"/>
     <w:rPr>
@@ -23617,9 +23566,9 @@
       </w:tblBorders>
     </w:tblPr>
   </w:style>
-  <w:style w:type="table" w:styleId="ListTable4-Accent1">
+  <w:style w:type="table" w:styleId="4-1">
     <w:name w:val="List Table 4 Accent 1"/>
-    <w:basedOn w:val="TableNormal"/>
+    <w:basedOn w:val="a5"/>
     <w:uiPriority w:val="49"/>
     <w:rsid w:val="00865015"/>
     <w:rPr>
@@ -23695,10 +23644,10 @@
       </w:tcPr>
     </w:tblStylePr>
   </w:style>
-  <w:style w:type="table" w:styleId="ListTable3-Accent5">
+  <w:style w:type="table" w:styleId="3-5">
     <w:name w:val="List Table 3 Accent 5"/>
     <w:aliases w:val="PEPPOL01,List Table 3 - Accent 51"/>
-    <w:basedOn w:val="TableNormal"/>
+    <w:basedOn w:val="a5"/>
     <w:uiPriority w:val="48"/>
     <w:rsid w:val="00865015"/>
     <w:rPr>
@@ -23864,7 +23813,7 @@
   </w:style>
   <w:style w:type="table" w:customStyle="1" w:styleId="ListTable4-Accent11">
     <w:name w:val="List Table 4 - Accent 11"/>
-    <w:basedOn w:val="TableNormal"/>
+    <w:basedOn w:val="a5"/>
     <w:uiPriority w:val="49"/>
     <w:rsid w:val="00865015"/>
     <w:rPr>
@@ -23940,9 +23889,9 @@
       </w:tcPr>
     </w:tblStylePr>
   </w:style>
-  <w:style w:type="character" w:styleId="Strong">
+  <w:style w:type="character" w:styleId="affe">
     <w:name w:val="Strong"/>
-    <w:basedOn w:val="DefaultParagraphFont"/>
+    <w:basedOn w:val="a1"/>
     <w:uiPriority w:val="22"/>
     <w:qFormat/>
     <w:rsid w:val="00865015"/>
@@ -23951,26 +23900,26 @@
       <w:bCs/>
     </w:rPr>
   </w:style>
-  <w:style w:type="character" w:styleId="LineNumber">
+  <w:style w:type="character" w:styleId="afff">
     <w:name w:val="line number"/>
-    <w:basedOn w:val="DefaultParagraphFont"/>
+    <w:basedOn w:val="a1"/>
     <w:uiPriority w:val="99"/>
     <w:semiHidden/>
     <w:unhideWhenUsed/>
     <w:rsid w:val="00865015"/>
   </w:style>
-  <w:style w:type="paragraph" w:styleId="Bibliography">
+  <w:style w:type="paragraph" w:styleId="afff0">
     <w:name w:val="Bibliography"/>
-    <w:basedOn w:val="Normal"/>
-    <w:next w:val="Normal"/>
+    <w:basedOn w:val="a0"/>
+    <w:next w:val="a0"/>
     <w:uiPriority w:val="37"/>
     <w:unhideWhenUsed/>
     <w:rsid w:val="002D7445"/>
   </w:style>
-  <w:style w:type="paragraph" w:styleId="TOC6">
+  <w:style w:type="paragraph" w:styleId="61">
     <w:name w:val="toc 6"/>
-    <w:basedOn w:val="Normal"/>
-    <w:next w:val="Normal"/>
+    <w:basedOn w:val="a0"/>
+    <w:next w:val="a0"/>
     <w:autoRedefine/>
     <w:uiPriority w:val="39"/>
     <w:unhideWhenUsed/>
@@ -23987,10 +23936,10 @@
       <w:lang w:eastAsia="ja-JP"/>
     </w:rPr>
   </w:style>
-  <w:style w:type="paragraph" w:styleId="TOC9">
+  <w:style w:type="paragraph" w:styleId="91">
     <w:name w:val="toc 9"/>
-    <w:basedOn w:val="Normal"/>
-    <w:next w:val="Normal"/>
+    <w:basedOn w:val="a0"/>
+    <w:next w:val="a0"/>
     <w:autoRedefine/>
     <w:uiPriority w:val="39"/>
     <w:unhideWhenUsed/>
@@ -24008,10 +23957,10 @@
       <w:lang w:eastAsia="ja-JP"/>
     </w:rPr>
   </w:style>
-  <w:style w:type="paragraph" w:styleId="TOC4">
+  <w:style w:type="paragraph" w:styleId="41">
     <w:name w:val="toc 4"/>
-    <w:basedOn w:val="Normal"/>
-    <w:next w:val="Normal"/>
+    <w:basedOn w:val="a0"/>
+    <w:next w:val="a0"/>
     <w:autoRedefine/>
     <w:uiPriority w:val="39"/>
     <w:unhideWhenUsed/>
@@ -24029,10 +23978,10 @@
       <w:lang w:eastAsia="ja-JP"/>
     </w:rPr>
   </w:style>
-  <w:style w:type="paragraph" w:styleId="TOC5">
+  <w:style w:type="paragraph" w:styleId="51">
     <w:name w:val="toc 5"/>
-    <w:basedOn w:val="Normal"/>
-    <w:next w:val="Normal"/>
+    <w:basedOn w:val="a0"/>
+    <w:next w:val="a0"/>
     <w:autoRedefine/>
     <w:uiPriority w:val="39"/>
     <w:unhideWhenUsed/>
@@ -24315,6 +24264,10 @@
 </file>
 
 <file path=customXml/item1.xml><?xml version="1.0" encoding="utf-8"?>
+<b:Sources xmlns:b="http://schemas.openxmlformats.org/officeDocument/2006/bibliography" xmlns="http://schemas.openxmlformats.org/officeDocument/2006/bibliography" SelectedStyle="\APASixthEditionOfficeOnline.xsl" StyleName="APA" Version="6"/>
+</file>
+
+<file path=customXml/item2.xml><?xml version="1.0" encoding="utf-8"?>
 <ct:contentTypeSchema xmlns:ct="http://schemas.microsoft.com/office/2006/metadata/contentType" xmlns:ma="http://schemas.microsoft.com/office/2006/metadata/properties/metaAttributes" ct:_="" ma:_="" ma:contentTypeName="Document" ma:contentTypeID="0x01010026244DA6ACFCC746A8985CEF23DD5ED7" ma:contentTypeVersion="10" ma:contentTypeDescription="Create a new document." ma:contentTypeScope="" ma:versionID="c93ad925dd41e603a97fc5f5ae062a6c">
   <xsd:schema xmlns:xsd="http://www.w3.org/2001/XMLSchema" xmlns:xs="http://www.w3.org/2001/XMLSchema" xmlns:p="http://schemas.microsoft.com/office/2006/metadata/properties" xmlns:ns3="adc68fad-067a-4f26-b193-95114b2a9284" targetNamespace="http://schemas.microsoft.com/office/2006/metadata/properties" ma:root="true" ma:fieldsID="d4852727d1b9934608128626647f3106" ns3:_="">
     <xsd:import namespace="adc68fad-067a-4f26-b193-95114b2a9284"/>
@@ -24498,11 +24451,13 @@
 </ct:contentTypeSchema>
 </file>
 
-<file path=customXml/item2.xml><?xml version="1.0" encoding="utf-8"?>
-<b:Sources xmlns:b="http://schemas.openxmlformats.org/officeDocument/2006/bibliography" xmlns="http://schemas.openxmlformats.org/officeDocument/2006/bibliography" SelectedStyle="\APASixthEditionOfficeOnline.xsl" StyleName="APA" Version="6"/>
+<file path=customXml/item3.xml><?xml version="1.0" encoding="utf-8"?>
+<p:properties xmlns:p="http://schemas.microsoft.com/office/2006/metadata/properties" xmlns:xsi="http://www.w3.org/2001/XMLSchema-instance" xmlns:pc="http://schemas.microsoft.com/office/infopath/2007/PartnerControls">
+  <documentManagement/>
+</p:properties>
 </file>
 
-<file path=customXml/item3.xml><?xml version="1.0" encoding="utf-8"?>
+<file path=customXml/item4.xml><?xml version="1.0" encoding="utf-8"?>
 <?mso-contentType ?>
 <FormTemplates xmlns="http://schemas.microsoft.com/sharepoint/v3/contenttype/forms">
   <Display>DocumentLibraryForm</Display>
@@ -24511,13 +24466,15 @@
 </FormTemplates>
 </file>
 
-<file path=customXml/item4.xml><?xml version="1.0" encoding="utf-8"?>
-<p:properties xmlns:p="http://schemas.microsoft.com/office/2006/metadata/properties" xmlns:xsi="http://www.w3.org/2001/XMLSchema-instance" xmlns:pc="http://schemas.microsoft.com/office/infopath/2007/PartnerControls">
-  <documentManagement/>
-</p:properties>
+<file path=customXml/itemProps1.xml><?xml version="1.0" encoding="utf-8"?>
+<ds:datastoreItem xmlns:ds="http://schemas.openxmlformats.org/officeDocument/2006/customXml" ds:itemID="{8535590C-AB1A-4B7A-BCD5-4FB1868DF54F}">
+  <ds:schemaRefs>
+    <ds:schemaRef ds:uri="http://schemas.openxmlformats.org/officeDocument/2006/bibliography"/>
+  </ds:schemaRefs>
+</ds:datastoreItem>
 </file>
 
-<file path=customXml/itemProps1.xml><?xml version="1.0" encoding="utf-8"?>
+<file path=customXml/itemProps2.xml><?xml version="1.0" encoding="utf-8"?>
 <ds:datastoreItem xmlns:ds="http://schemas.openxmlformats.org/officeDocument/2006/customXml" ds:itemID="{17DE4E23-9290-4473-B6F5-769DA7DF9F8E}">
   <ds:schemaRefs>
     <ds:schemaRef ds:uri="http://schemas.microsoft.com/office/2006/metadata/contentType"/>
@@ -24535,27 +24492,19 @@
 </ds:datastoreItem>
 </file>
 
-<file path=customXml/itemProps2.xml><?xml version="1.0" encoding="utf-8"?>
-<ds:datastoreItem xmlns:ds="http://schemas.openxmlformats.org/officeDocument/2006/customXml" ds:itemID="{8535590C-AB1A-4B7A-BCD5-4FB1868DF54F}">
-  <ds:schemaRefs>
-    <ds:schemaRef ds:uri="http://schemas.openxmlformats.org/officeDocument/2006/bibliography"/>
-  </ds:schemaRefs>
-</ds:datastoreItem>
-</file>
-
 <file path=customXml/itemProps3.xml><?xml version="1.0" encoding="utf-8"?>
-<ds:datastoreItem xmlns:ds="http://schemas.openxmlformats.org/officeDocument/2006/customXml" ds:itemID="{5F4DD16B-FDFF-4335-844D-764AAC57FF17}">
-  <ds:schemaRefs>
-    <ds:schemaRef ds:uri="http://schemas.microsoft.com/sharepoint/v3/contenttype/forms"/>
-  </ds:schemaRefs>
-</ds:datastoreItem>
-</file>
-
-<file path=customXml/itemProps4.xml><?xml version="1.0" encoding="utf-8"?>
 <ds:datastoreItem xmlns:ds="http://schemas.openxmlformats.org/officeDocument/2006/customXml" ds:itemID="{CAA83CC2-FCAD-463F-ACDA-2F7AC6A95F9A}">
   <ds:schemaRefs>
     <ds:schemaRef ds:uri="http://schemas.microsoft.com/office/2006/metadata/properties"/>
     <ds:schemaRef ds:uri="http://schemas.microsoft.com/office/infopath/2007/PartnerControls"/>
   </ds:schemaRefs>
 </ds:datastoreItem>
+</file>
+
+<file path=customXml/itemProps4.xml><?xml version="1.0" encoding="utf-8"?>
+<ds:datastoreItem xmlns:ds="http://schemas.openxmlformats.org/officeDocument/2006/customXml" ds:itemID="{5F4DD16B-FDFF-4335-844D-764AAC57FF17}">
+  <ds:schemaRefs>
+    <ds:schemaRef ds:uri="http://schemas.microsoft.com/sharepoint/v3/contenttype/forms"/>
+  </ds:schemaRefs>
+</ds:datastoreItem>
 </file>